--- a/5 Term/ComputationalMath/Seminars/Sem 4/Sem4.1.docx
+++ b/5 Term/ComputationalMath/Seminars/Sem 4/Sem4.1.docx
@@ -387,19 +387,11 @@
           </m:r>
           <m:r>
             <w:rPr>
-              <w:rFonts w:ascii="Cambria Math" w:hAnsi="Cambria Math"/>
-              <w:sz w:val="24"/>
-              <w:szCs w:val="24"/>
-            </w:rPr>
-            <m:t>{</m:t>
-          </m:r>
-          <m:r>
-            <w:rPr>
               <w:rFonts w:ascii="Cambria Math" w:hAnsi="Cambria Math" w:cs="Cambria Math"/>
               <w:sz w:val="24"/>
               <w:szCs w:val="24"/>
             </w:rPr>
-            <m:t>α*</m:t>
+            <m:t>γ*</m:t>
           </m:r>
           <m:sSup>
             <m:sSupPr>
@@ -429,7 +421,7 @@
                   <w:sz w:val="24"/>
                   <w:szCs w:val="24"/>
                 </w:rPr>
-                <m:t>γ</m:t>
+                <m:t>α</m:t>
               </m:r>
             </m:sup>
           </m:sSup>
@@ -439,7 +431,7 @@
               <w:sz w:val="24"/>
               <w:szCs w:val="24"/>
             </w:rPr>
-            <m:t xml:space="preserve"> };</m:t>
+            <m:t>;</m:t>
           </m:r>
         </m:oMath>
       </m:oMathPara>
@@ -546,6 +538,13 @@
           <w:bCs/>
         </w:rPr>
         <w:t>Формулировка</w:t>
+      </w:r>
+      <w:r>
+        <w:rPr>
+          <w:b/>
+          <w:bCs/>
+        </w:rPr>
+        <w:t xml:space="preserve"> задачи</w:t>
       </w:r>
       <w:r>
         <w:t>:</w:t>
@@ -866,14 +865,87 @@
                   </m:r>
                 </m:e>
                 <m:lim>
+                  <m:sSub>
+                    <m:sSubPr>
+                      <m:ctrlPr>
+                        <w:rPr>
+                          <w:rFonts w:ascii="Cambria Math" w:hAnsi="Cambria Math" w:cs="Cambria Math"/>
+                          <w:i/>
+                          <w:sz w:val="24"/>
+                          <w:szCs w:val="24"/>
+                        </w:rPr>
+                      </m:ctrlPr>
+                    </m:sSubPr>
+                    <m:e>
+                      <m:r>
+                        <w:rPr>
+                          <w:rFonts w:ascii="Cambria Math" w:hAnsi="Cambria Math" w:cs="Cambria Math"/>
+                          <w:sz w:val="24"/>
+                          <w:szCs w:val="24"/>
+                        </w:rPr>
+                        <m:t>a</m:t>
+                      </m:r>
+                      <m:ctrlPr>
+                        <w:rPr>
+                          <w:rFonts w:ascii="Cambria Math" w:eastAsiaTheme="minorEastAsia" w:hAnsi="Cambria Math"/>
+                          <w:i/>
+                          <w:iCs/>
+                          <w:sz w:val="24"/>
+                          <w:szCs w:val="24"/>
+                        </w:rPr>
+                      </m:ctrlPr>
+                    </m:e>
+                    <m:sub>
+                      <m:r>
+                        <w:rPr>
+                          <w:rFonts w:ascii="Cambria Math" w:hAnsi="Cambria Math" w:cs="Cambria Math"/>
+                          <w:sz w:val="24"/>
+                          <w:szCs w:val="24"/>
+                        </w:rPr>
+                        <m:t>0</m:t>
+                      </m:r>
+                    </m:sub>
+                  </m:sSub>
                   <m:r>
                     <w:rPr>
                       <w:rFonts w:ascii="Cambria Math" w:hAnsi="Cambria Math" w:cs="Cambria Math"/>
                       <w:sz w:val="24"/>
                       <w:szCs w:val="24"/>
                     </w:rPr>
-                    <m:t>α, B</m:t>
-                  </m:r>
+                    <m:t xml:space="preserve">, </m:t>
+                  </m:r>
+                  <m:sSub>
+                    <m:sSubPr>
+                      <m:ctrlPr>
+                        <w:rPr>
+                          <w:rFonts w:ascii="Cambria Math" w:hAnsi="Cambria Math" w:cs="Cambria Math"/>
+                          <w:i/>
+                          <w:sz w:val="24"/>
+                          <w:szCs w:val="24"/>
+                        </w:rPr>
+                      </m:ctrlPr>
+                    </m:sSubPr>
+                    <m:e>
+                      <m:r>
+                        <w:rPr>
+                          <w:rFonts w:ascii="Cambria Math" w:hAnsi="Cambria Math" w:cs="Cambria Math"/>
+                          <w:sz w:val="24"/>
+                          <w:szCs w:val="24"/>
+                        </w:rPr>
+                        <m:t>a</m:t>
+                      </m:r>
+                    </m:e>
+                    <m:sub>
+                      <m:r>
+                        <w:rPr>
+                          <w:rFonts w:ascii="Cambria Math" w:hAnsi="Cambria Math" w:cs="Cambria Math"/>
+                          <w:sz w:val="24"/>
+                          <w:szCs w:val="24"/>
+                        </w:rPr>
+                        <m:t>1</m:t>
+                      </m:r>
+                    </m:sub>
+                  </m:sSub>
                 </m:lim>
               </m:limLow>
             </m:fName>
@@ -898,15 +970,1146 @@
                       <w:sz w:val="24"/>
                       <w:szCs w:val="24"/>
                     </w:rPr>
-                    <m:t>i=</m:t>
-                  </m:r>
+                    <m:t>i=1</m:t>
+                  </m:r>
+                </m:sub>
+                <m:sup>
                   <m:r>
                     <w:rPr>
                       <w:rFonts w:ascii="Cambria Math" w:hAnsi="Cambria Math"/>
                       <w:sz w:val="24"/>
                       <w:szCs w:val="24"/>
                     </w:rPr>
-                    <m:t>1</m:t>
+                    <m:t>n</m:t>
+                  </m:r>
+                </m:sup>
+                <m:e>
+                  <m:sSup>
+                    <m:sSupPr>
+                      <m:ctrlPr>
+                        <w:rPr>
+                          <w:rFonts w:ascii="Cambria Math" w:eastAsiaTheme="minorEastAsia" w:hAnsi="Cambria Math"/>
+                          <w:i/>
+                          <w:iCs/>
+                          <w:sz w:val="24"/>
+                          <w:szCs w:val="24"/>
+                        </w:rPr>
+                      </m:ctrlPr>
+                    </m:sSupPr>
+                    <m:e>
+                      <m:d>
+                        <m:dPr>
+                          <m:ctrlPr>
+                            <w:rPr>
+                              <w:rFonts w:ascii="Cambria Math" w:eastAsiaTheme="minorEastAsia" w:hAnsi="Cambria Math"/>
+                              <w:i/>
+                              <w:iCs/>
+                              <w:sz w:val="24"/>
+                              <w:szCs w:val="24"/>
+                            </w:rPr>
+                          </m:ctrlPr>
+                        </m:dPr>
+                        <m:e>
+                          <m:sSub>
+                            <m:sSubPr>
+                              <m:ctrlPr>
+                                <w:rPr>
+                                  <w:rFonts w:ascii="Cambria Math" w:eastAsiaTheme="minorEastAsia" w:hAnsi="Cambria Math"/>
+                                  <w:i/>
+                                  <w:iCs/>
+                                  <w:sz w:val="24"/>
+                                  <w:szCs w:val="24"/>
+                                </w:rPr>
+                              </m:ctrlPr>
+                            </m:sSubPr>
+                            <m:e>
+                              <m:r>
+                                <w:rPr>
+                                  <w:rFonts w:ascii="Cambria Math" w:eastAsiaTheme="minorEastAsia" w:hAnsi="Cambria Math"/>
+                                  <w:sz w:val="24"/>
+                                  <w:szCs w:val="24"/>
+                                </w:rPr>
+                                <m:t>y</m:t>
+                              </m:r>
+                            </m:e>
+                            <m:sub>
+                              <m:r>
+                                <w:rPr>
+                                  <w:rFonts w:ascii="Cambria Math" w:eastAsiaTheme="minorEastAsia" w:hAnsi="Cambria Math"/>
+                                  <w:sz w:val="24"/>
+                                  <w:szCs w:val="24"/>
+                                </w:rPr>
+                                <m:t>i</m:t>
+                              </m:r>
+                            </m:sub>
+                          </m:sSub>
+                          <m:r>
+                            <w:rPr>
+                              <w:rFonts w:ascii="Cambria Math" w:eastAsiaTheme="minorEastAsia" w:hAnsi="Cambria Math"/>
+                              <w:sz w:val="24"/>
+                              <w:szCs w:val="24"/>
+                            </w:rPr>
+                            <m:t>-</m:t>
+                          </m:r>
+                          <m:acc>
+                            <m:accPr>
+                              <m:chr m:val="̃"/>
+                              <m:ctrlPr>
+                                <w:rPr>
+                                  <w:rFonts w:ascii="Cambria Math" w:eastAsiaTheme="minorEastAsia" w:hAnsi="Cambria Math"/>
+                                  <w:i/>
+                                  <w:sz w:val="24"/>
+                                  <w:szCs w:val="24"/>
+                                </w:rPr>
+                              </m:ctrlPr>
+                            </m:accPr>
+                            <m:e>
+                              <m:r>
+                                <w:rPr>
+                                  <w:rFonts w:ascii="Cambria Math" w:eastAsiaTheme="minorEastAsia" w:hAnsi="Cambria Math"/>
+                                  <w:sz w:val="24"/>
+                                  <w:szCs w:val="24"/>
+                                </w:rPr>
+                                <m:t>f</m:t>
+                              </m:r>
+                            </m:e>
+                          </m:acc>
+                          <m:d>
+                            <m:dPr>
+                              <m:ctrlPr>
+                                <w:rPr>
+                                  <w:rFonts w:ascii="Cambria Math" w:eastAsiaTheme="minorEastAsia" w:hAnsi="Cambria Math"/>
+                                  <w:i/>
+                                  <w:iCs/>
+                                  <w:sz w:val="24"/>
+                                  <w:szCs w:val="24"/>
+                                </w:rPr>
+                              </m:ctrlPr>
+                            </m:dPr>
+                            <m:e>
+                              <m:sSub>
+                                <m:sSubPr>
+                                  <m:ctrlPr>
+                                    <w:rPr>
+                                      <w:rFonts w:ascii="Cambria Math" w:eastAsiaTheme="minorEastAsia" w:hAnsi="Cambria Math"/>
+                                      <w:i/>
+                                      <w:iCs/>
+                                      <w:sz w:val="24"/>
+                                      <w:szCs w:val="24"/>
+                                    </w:rPr>
+                                  </m:ctrlPr>
+                                </m:sSubPr>
+                                <m:e>
+                                  <m:r>
+                                    <w:rPr>
+                                      <w:rFonts w:ascii="Cambria Math" w:eastAsiaTheme="minorEastAsia" w:hAnsi="Cambria Math"/>
+                                      <w:sz w:val="24"/>
+                                      <w:szCs w:val="24"/>
+                                    </w:rPr>
+                                    <m:t>x</m:t>
+                                  </m:r>
+                                </m:e>
+                                <m:sub>
+                                  <m:r>
+                                    <w:rPr>
+                                      <w:rFonts w:ascii="Cambria Math" w:eastAsiaTheme="minorEastAsia" w:hAnsi="Cambria Math"/>
+                                      <w:sz w:val="24"/>
+                                      <w:szCs w:val="24"/>
+                                    </w:rPr>
+                                    <m:t>i</m:t>
+                                  </m:r>
+                                </m:sub>
+                              </m:sSub>
+                              <m:r>
+                                <w:rPr>
+                                  <w:rFonts w:ascii="Cambria Math" w:eastAsiaTheme="minorEastAsia" w:hAnsi="Cambria Math"/>
+                                  <w:sz w:val="24"/>
+                                  <w:szCs w:val="24"/>
+                                </w:rPr>
+                                <m:t>,</m:t>
+                              </m:r>
+                              <m:sSub>
+                                <m:sSubPr>
+                                  <m:ctrlPr>
+                                    <w:rPr>
+                                      <w:rFonts w:ascii="Cambria Math" w:hAnsi="Cambria Math" w:cs="Cambria Math"/>
+                                      <w:i/>
+                                      <w:sz w:val="24"/>
+                                      <w:szCs w:val="24"/>
+                                    </w:rPr>
+                                  </m:ctrlPr>
+                                </m:sSubPr>
+                                <m:e>
+                                  <m:r>
+                                    <w:rPr>
+                                      <w:rFonts w:ascii="Cambria Math" w:hAnsi="Cambria Math" w:cs="Cambria Math"/>
+                                      <w:sz w:val="24"/>
+                                      <w:szCs w:val="24"/>
+                                    </w:rPr>
+                                    <m:t>a</m:t>
+                                  </m:r>
+                                  <m:ctrlPr>
+                                    <w:rPr>
+                                      <w:rFonts w:ascii="Cambria Math" w:eastAsiaTheme="minorEastAsia" w:hAnsi="Cambria Math"/>
+                                      <w:i/>
+                                      <w:iCs/>
+                                      <w:sz w:val="24"/>
+                                      <w:szCs w:val="24"/>
+                                    </w:rPr>
+                                  </m:ctrlPr>
+                                </m:e>
+                                <m:sub>
+                                  <m:r>
+                                    <w:rPr>
+                                      <w:rFonts w:ascii="Cambria Math" w:hAnsi="Cambria Math" w:cs="Cambria Math"/>
+                                      <w:sz w:val="24"/>
+                                      <w:szCs w:val="24"/>
+                                    </w:rPr>
+                                    <m:t>0</m:t>
+                                  </m:r>
+                                </m:sub>
+                              </m:sSub>
+                              <m:r>
+                                <w:rPr>
+                                  <w:rFonts w:ascii="Cambria Math" w:hAnsi="Cambria Math" w:cs="Cambria Math"/>
+                                  <w:sz w:val="24"/>
+                                  <w:szCs w:val="24"/>
+                                </w:rPr>
+                                <m:t xml:space="preserve">, </m:t>
+                              </m:r>
+                              <m:sSub>
+                                <m:sSubPr>
+                                  <m:ctrlPr>
+                                    <w:rPr>
+                                      <w:rFonts w:ascii="Cambria Math" w:hAnsi="Cambria Math" w:cs="Cambria Math"/>
+                                      <w:i/>
+                                      <w:sz w:val="24"/>
+                                      <w:szCs w:val="24"/>
+                                    </w:rPr>
+                                  </m:ctrlPr>
+                                </m:sSubPr>
+                                <m:e>
+                                  <m:r>
+                                    <w:rPr>
+                                      <w:rFonts w:ascii="Cambria Math" w:hAnsi="Cambria Math" w:cs="Cambria Math"/>
+                                      <w:sz w:val="24"/>
+                                      <w:szCs w:val="24"/>
+                                    </w:rPr>
+                                    <m:t>a</m:t>
+                                  </m:r>
+                                </m:e>
+                                <m:sub>
+                                  <m:r>
+                                    <w:rPr>
+                                      <w:rFonts w:ascii="Cambria Math" w:hAnsi="Cambria Math" w:cs="Cambria Math"/>
+                                      <w:sz w:val="24"/>
+                                      <w:szCs w:val="24"/>
+                                    </w:rPr>
+                                    <m:t>1</m:t>
+                                  </m:r>
+                                </m:sub>
+                              </m:sSub>
+                            </m:e>
+                          </m:d>
+                        </m:e>
+                      </m:d>
+                    </m:e>
+                    <m:sup>
+                      <m:r>
+                        <w:rPr>
+                          <w:rFonts w:ascii="Cambria Math" w:eastAsiaTheme="minorEastAsia" w:hAnsi="Cambria Math"/>
+                          <w:sz w:val="24"/>
+                          <w:szCs w:val="24"/>
+                        </w:rPr>
+                        <m:t>2</m:t>
+                      </m:r>
+                    </m:sup>
+                  </m:sSup>
+                </m:e>
+              </m:nary>
+            </m:e>
+          </m:func>
+          <m:r>
+            <w:rPr>
+              <w:rFonts w:ascii="Cambria Math" w:eastAsiaTheme="minorEastAsia" w:hAnsi="Cambria Math"/>
+              <w:sz w:val="24"/>
+              <w:szCs w:val="24"/>
+            </w:rPr>
+            <m:t>;</m:t>
+          </m:r>
+        </m:oMath>
+      </m:oMathPara>
+    </w:p>
+    <w:p>
+      <w:pPr>
+        <w:ind w:firstLine="567"/>
+        <w:rPr>
+          <w:rFonts w:eastAsiaTheme="minorEastAsia"/>
+          <w:sz w:val="24"/>
+          <w:szCs w:val="24"/>
+        </w:rPr>
+      </w:pPr>
+      <w:r>
+        <w:rPr>
+          <w:rFonts w:eastAsiaTheme="minorEastAsia"/>
+          <w:iCs/>
+          <w:sz w:val="24"/>
+          <w:szCs w:val="24"/>
+        </w:rPr>
+        <w:t>Где</w:t>
+      </w:r>
+      <w:r>
+        <w:rPr>
+          <w:rFonts w:eastAsiaTheme="minorEastAsia"/>
+          <w:iCs/>
+          <w:sz w:val="24"/>
+          <w:szCs w:val="24"/>
+        </w:rPr>
+        <w:t xml:space="preserve"> </w:t>
+      </w:r>
+      <m:oMath>
+        <m:sSub>
+          <m:sSubPr>
+            <m:ctrlPr>
+              <w:rPr>
+                <w:rFonts w:ascii="Cambria Math" w:eastAsiaTheme="minorEastAsia" w:hAnsi="Cambria Math"/>
+                <w:i/>
+                <w:iCs/>
+                <w:sz w:val="24"/>
+                <w:szCs w:val="24"/>
+                <w:lang w:val="en-US"/>
+              </w:rPr>
+            </m:ctrlPr>
+          </m:sSubPr>
+          <m:e>
+            <m:r>
+              <w:rPr>
+                <w:rFonts w:ascii="Cambria Math" w:eastAsiaTheme="minorEastAsia" w:hAnsi="Cambria Math"/>
+                <w:sz w:val="24"/>
+                <w:szCs w:val="24"/>
+                <w:lang w:val="en-US"/>
+              </w:rPr>
+              <m:t>E</m:t>
+            </m:r>
+          </m:e>
+          <m:sub>
+            <m:r>
+              <w:rPr>
+                <w:rFonts w:ascii="Cambria Math" w:eastAsiaTheme="minorEastAsia" w:hAnsi="Cambria Math"/>
+                <w:sz w:val="24"/>
+                <w:szCs w:val="24"/>
+              </w:rPr>
+              <m:t>2</m:t>
+            </m:r>
+          </m:sub>
+        </m:sSub>
+        <m:r>
+          <w:rPr>
+            <w:rFonts w:ascii="Cambria Math" w:eastAsiaTheme="minorEastAsia" w:hAnsi="Cambria Math"/>
+            <w:sz w:val="24"/>
+            <w:szCs w:val="24"/>
+          </w:rPr>
+          <m:t>(</m:t>
+        </m:r>
+        <m:r>
+          <w:rPr>
+            <w:rFonts w:ascii="Cambria Math" w:hAnsi="Cambria Math" w:cs="Cambria Math"/>
+            <w:sz w:val="24"/>
+            <w:szCs w:val="24"/>
+          </w:rPr>
+          <m:t>α, B)</m:t>
+        </m:r>
+      </m:oMath>
+      <w:r>
+        <w:rPr>
+          <w:rFonts w:eastAsiaTheme="minorEastAsia"/>
+          <w:sz w:val="24"/>
+          <w:szCs w:val="24"/>
+        </w:rPr>
+        <w:t xml:space="preserve"> </w:t>
+      </w:r>
+      <w:r>
+        <w:rPr>
+          <w:rFonts w:eastAsiaTheme="minorEastAsia"/>
+          <w:sz w:val="24"/>
+          <w:szCs w:val="24"/>
+        </w:rPr>
+        <w:t>–</w:t>
+      </w:r>
+      <w:r>
+        <w:rPr>
+          <w:rFonts w:eastAsiaTheme="minorEastAsia"/>
+          <w:sz w:val="24"/>
+          <w:szCs w:val="24"/>
+        </w:rPr>
+        <w:t xml:space="preserve"> </w:t>
+      </w:r>
+      <w:r>
+        <w:rPr>
+          <w:rFonts w:eastAsiaTheme="minorEastAsia"/>
+          <w:sz w:val="24"/>
+          <w:szCs w:val="24"/>
+        </w:rPr>
+        <w:t>сумма квадратов отклонений.</w:t>
+      </w:r>
+    </w:p>
+    <w:p>
+      <w:pPr>
+        <w:ind w:firstLine="567"/>
+      </w:pPr>
+      <w:r>
+        <w:rPr>
+          <w:b/>
+          <w:bCs/>
+        </w:rPr>
+        <w:t>Решение</w:t>
+      </w:r>
+      <w:r>
+        <w:t>:</w:t>
+      </w:r>
+    </w:p>
+    <w:p>
+      <w:pPr>
+        <w:ind w:firstLine="567"/>
+      </w:pPr>
+      <w:r>
+        <w:t>Необходимо свести задачу к линейной регрессии, для этого:</w:t>
+      </w:r>
+    </w:p>
+    <w:p>
+      <w:pPr>
+        <w:ind w:firstLine="567"/>
+        <w:rPr>
+          <w:rFonts w:eastAsiaTheme="minorEastAsia"/>
+        </w:rPr>
+      </w:pPr>
+      <w:r>
+        <w:t>Прологарифмируем</w:t>
+      </w:r>
+      <w:r>
+        <w:t xml:space="preserve"> по основанию </w:t>
+      </w:r>
+      <m:oMath>
+        <m:r>
+          <w:rPr>
+            <w:rFonts w:ascii="Cambria Math" w:hAnsi="Cambria Math"/>
+          </w:rPr>
+          <m:t>e</m:t>
+        </m:r>
+      </m:oMath>
+      <w:r>
+        <w:rPr>
+          <w:rFonts w:eastAsiaTheme="minorEastAsia"/>
+        </w:rPr>
+        <w:t xml:space="preserve"> </w:t>
+      </w:r>
+      <w:r>
+        <w:rPr>
+          <w:rFonts w:eastAsiaTheme="minorEastAsia"/>
+        </w:rPr>
+        <w:t>искомую функцию:</w:t>
+      </w:r>
+    </w:p>
+    <w:p>
+      <w:pPr>
+        <w:ind w:firstLine="567"/>
+        <w:rPr>
+          <w:rFonts w:eastAsiaTheme="minorEastAsia"/>
+          <w:i/>
+        </w:rPr>
+      </w:pPr>
+      <m:oMathPara>
+        <m:oMath>
+          <m:func>
+            <m:funcPr>
+              <m:ctrlPr>
+                <w:rPr>
+                  <w:rFonts w:ascii="Cambria Math" w:hAnsi="Cambria Math"/>
+                </w:rPr>
+              </m:ctrlPr>
+            </m:funcPr>
+            <m:fName>
+              <m:r>
+                <m:rPr>
+                  <m:sty m:val="p"/>
+                </m:rPr>
+                <w:rPr>
+                  <w:rFonts w:ascii="Cambria Math" w:hAnsi="Cambria Math"/>
+                </w:rPr>
+                <m:t>ln</m:t>
+              </m:r>
+            </m:fName>
+            <m:e>
+              <m:d>
+                <m:dPr>
+                  <m:ctrlPr>
+                    <w:rPr>
+                      <w:rFonts w:ascii="Cambria Math" w:hAnsi="Cambria Math"/>
+                      <w:i/>
+                    </w:rPr>
+                  </m:ctrlPr>
+                </m:dPr>
+                <m:e>
+                  <m:r>
+                    <w:rPr>
+                      <w:rFonts w:ascii="Cambria Math" w:hAnsi="Cambria Math"/>
+                    </w:rPr>
+                    <m:t>y</m:t>
+                  </m:r>
+                </m:e>
+              </m:d>
+            </m:e>
+          </m:func>
+          <m:r>
+            <w:rPr>
+              <w:rFonts w:ascii="Cambria Math" w:hAnsi="Cambria Math"/>
+            </w:rPr>
+            <m:t>=</m:t>
+          </m:r>
+          <m:r>
+            <w:rPr>
+              <w:rFonts w:ascii="Cambria Math" w:hAnsi="Cambria Math" w:cs="Cambria Math"/>
+              <w:sz w:val="24"/>
+              <w:szCs w:val="24"/>
+            </w:rPr>
+            <m:t>α</m:t>
+          </m:r>
+          <m:r>
+            <w:rPr>
+              <w:rFonts w:ascii="Cambria Math" w:hAnsi="Cambria Math"/>
+            </w:rPr>
+            <m:t>*</m:t>
+          </m:r>
+          <m:func>
+            <m:funcPr>
+              <m:ctrlPr>
+                <w:rPr>
+                  <w:rFonts w:ascii="Cambria Math" w:hAnsi="Cambria Math"/>
+                  <w:i/>
+                </w:rPr>
+              </m:ctrlPr>
+            </m:funcPr>
+            <m:fName>
+              <m:r>
+                <m:rPr>
+                  <m:sty m:val="p"/>
+                </m:rPr>
+                <w:rPr>
+                  <w:rFonts w:ascii="Cambria Math" w:hAnsi="Cambria Math"/>
+                </w:rPr>
+                <m:t>ln</m:t>
+              </m:r>
+            </m:fName>
+            <m:e>
+              <m:d>
+                <m:dPr>
+                  <m:ctrlPr>
+                    <w:rPr>
+                      <w:rFonts w:ascii="Cambria Math" w:hAnsi="Cambria Math"/>
+                      <w:i/>
+                    </w:rPr>
+                  </m:ctrlPr>
+                </m:dPr>
+                <m:e>
+                  <m:r>
+                    <w:rPr>
+                      <w:rFonts w:ascii="Cambria Math" w:hAnsi="Cambria Math"/>
+                    </w:rPr>
+                    <m:t>x</m:t>
+                  </m:r>
+                </m:e>
+              </m:d>
+            </m:e>
+          </m:func>
+          <m:r>
+            <w:rPr>
+              <w:rFonts w:ascii="Cambria Math" w:hAnsi="Cambria Math"/>
+            </w:rPr>
+            <m:t>+</m:t>
+          </m:r>
+          <m:func>
+            <m:funcPr>
+              <m:ctrlPr>
+                <w:rPr>
+                  <w:rFonts w:ascii="Cambria Math" w:hAnsi="Cambria Math"/>
+                  <w:i/>
+                </w:rPr>
+              </m:ctrlPr>
+            </m:funcPr>
+            <m:fName>
+              <m:r>
+                <m:rPr>
+                  <m:sty m:val="p"/>
+                </m:rPr>
+                <w:rPr>
+                  <w:rFonts w:ascii="Cambria Math" w:hAnsi="Cambria Math"/>
+                </w:rPr>
+                <m:t>ln</m:t>
+              </m:r>
+            </m:fName>
+            <m:e>
+              <m:d>
+                <m:dPr>
+                  <m:ctrlPr>
+                    <w:rPr>
+                      <w:rFonts w:ascii="Cambria Math" w:hAnsi="Cambria Math"/>
+                      <w:i/>
+                    </w:rPr>
+                  </m:ctrlPr>
+                </m:dPr>
+                <m:e>
+                  <m:r>
+                    <w:rPr>
+                      <w:rFonts w:ascii="Cambria Math" w:hAnsi="Cambria Math" w:cs="Cambria Math"/>
+                      <w:sz w:val="24"/>
+                      <w:szCs w:val="24"/>
+                    </w:rPr>
+                    <m:t>γ</m:t>
+                  </m:r>
+                </m:e>
+              </m:d>
+            </m:e>
+          </m:func>
+        </m:oMath>
+      </m:oMathPara>
+    </w:p>
+    <w:p>
+      <w:pPr>
+        <w:ind w:firstLine="567"/>
+        <w:rPr>
+          <w:rFonts w:eastAsiaTheme="minorEastAsia"/>
+        </w:rPr>
+      </w:pPr>
+      <w:r>
+        <w:rPr>
+          <w:rFonts w:eastAsiaTheme="minorEastAsia"/>
+          <w:iCs/>
+        </w:rPr>
+        <w:t>Пусть</w:t>
+      </w:r>
+      <w:r>
+        <w:rPr>
+          <w:rFonts w:eastAsiaTheme="minorEastAsia"/>
+          <w:iCs/>
+        </w:rPr>
+        <w:t xml:space="preserve"> </w:t>
+      </w:r>
+      <m:oMath>
+        <m:r>
+          <w:rPr>
+            <w:rFonts w:ascii="Cambria Math" w:eastAsiaTheme="minorEastAsia" w:hAnsi="Cambria Math"/>
+          </w:rPr>
+          <m:t>Y=</m:t>
+        </m:r>
+        <m:func>
+          <m:funcPr>
+            <m:ctrlPr>
+              <w:rPr>
+                <w:rFonts w:ascii="Cambria Math" w:eastAsiaTheme="minorEastAsia" w:hAnsi="Cambria Math"/>
+                <w:i/>
+                <w:iCs/>
+              </w:rPr>
+            </m:ctrlPr>
+          </m:funcPr>
+          <m:fName>
+            <m:r>
+              <m:rPr>
+                <m:sty m:val="p"/>
+              </m:rPr>
+              <w:rPr>
+                <w:rFonts w:ascii="Cambria Math" w:eastAsiaTheme="minorEastAsia" w:hAnsi="Cambria Math"/>
+              </w:rPr>
+              <m:t>ln</m:t>
+            </m:r>
+          </m:fName>
+          <m:e>
+            <m:d>
+              <m:dPr>
+                <m:ctrlPr>
+                  <w:rPr>
+                    <w:rFonts w:ascii="Cambria Math" w:eastAsiaTheme="minorEastAsia" w:hAnsi="Cambria Math"/>
+                    <w:i/>
+                    <w:iCs/>
+                  </w:rPr>
+                </m:ctrlPr>
+              </m:dPr>
+              <m:e>
+                <m:r>
+                  <w:rPr>
+                    <w:rFonts w:ascii="Cambria Math" w:eastAsiaTheme="minorEastAsia" w:hAnsi="Cambria Math"/>
+                  </w:rPr>
+                  <m:t>y</m:t>
+                </m:r>
+              </m:e>
+            </m:d>
+          </m:e>
+        </m:func>
+      </m:oMath>
+      <w:r>
+        <w:rPr>
+          <w:rFonts w:eastAsiaTheme="minorEastAsia"/>
+          <w:iCs/>
+        </w:rPr>
+        <w:t xml:space="preserve">, </w:t>
+      </w:r>
+      <m:oMath>
+        <m:r>
+          <w:rPr>
+            <w:rFonts w:ascii="Cambria Math" w:eastAsiaTheme="minorEastAsia" w:hAnsi="Cambria Math"/>
+            <w:lang w:val="en-US"/>
+          </w:rPr>
+          <m:t>X</m:t>
+        </m:r>
+        <m:r>
+          <w:rPr>
+            <w:rFonts w:ascii="Cambria Math" w:eastAsiaTheme="minorEastAsia" w:hAnsi="Cambria Math"/>
+          </w:rPr>
+          <m:t>=</m:t>
+        </m:r>
+        <m:func>
+          <m:funcPr>
+            <m:ctrlPr>
+              <w:rPr>
+                <w:rFonts w:ascii="Cambria Math" w:eastAsiaTheme="minorEastAsia" w:hAnsi="Cambria Math"/>
+                <w:i/>
+                <w:iCs/>
+              </w:rPr>
+            </m:ctrlPr>
+          </m:funcPr>
+          <m:fName>
+            <m:r>
+              <m:rPr>
+                <m:sty m:val="p"/>
+              </m:rPr>
+              <w:rPr>
+                <w:rFonts w:ascii="Cambria Math" w:eastAsiaTheme="minorEastAsia" w:hAnsi="Cambria Math"/>
+              </w:rPr>
+              <m:t>ln</m:t>
+            </m:r>
+          </m:fName>
+          <m:e>
+            <m:d>
+              <m:dPr>
+                <m:ctrlPr>
+                  <w:rPr>
+                    <w:rFonts w:ascii="Cambria Math" w:eastAsiaTheme="minorEastAsia" w:hAnsi="Cambria Math"/>
+                    <w:i/>
+                    <w:iCs/>
+                  </w:rPr>
+                </m:ctrlPr>
+              </m:dPr>
+              <m:e>
+                <m:r>
+                  <w:rPr>
+                    <w:rFonts w:ascii="Cambria Math" w:eastAsiaTheme="minorEastAsia" w:hAnsi="Cambria Math"/>
+                  </w:rPr>
+                  <m:t>x</m:t>
+                </m:r>
+              </m:e>
+            </m:d>
+          </m:e>
+        </m:func>
+      </m:oMath>
+      <w:r>
+        <w:rPr>
+          <w:rFonts w:eastAsiaTheme="minorEastAsia"/>
+          <w:iCs/>
+        </w:rPr>
+        <w:t xml:space="preserve">, </w:t>
+      </w:r>
+      <m:oMath>
+        <m:r>
+          <w:rPr>
+            <w:rFonts w:ascii="Cambria Math" w:eastAsiaTheme="minorEastAsia" w:hAnsi="Cambria Math"/>
+          </w:rPr>
+          <m:t>B=</m:t>
+        </m:r>
+        <m:func>
+          <m:funcPr>
+            <m:ctrlPr>
+              <w:rPr>
+                <w:rFonts w:ascii="Cambria Math" w:hAnsi="Cambria Math"/>
+                <w:i/>
+              </w:rPr>
+            </m:ctrlPr>
+          </m:funcPr>
+          <m:fName>
+            <m:r>
+              <m:rPr>
+                <m:sty m:val="p"/>
+              </m:rPr>
+              <w:rPr>
+                <w:rFonts w:ascii="Cambria Math" w:hAnsi="Cambria Math"/>
+              </w:rPr>
+              <m:t>ln</m:t>
+            </m:r>
+          </m:fName>
+          <m:e>
+            <m:d>
+              <m:dPr>
+                <m:ctrlPr>
+                  <w:rPr>
+                    <w:rFonts w:ascii="Cambria Math" w:hAnsi="Cambria Math"/>
+                    <w:i/>
+                  </w:rPr>
+                </m:ctrlPr>
+              </m:dPr>
+              <m:e>
+                <m:r>
+                  <w:rPr>
+                    <w:rFonts w:ascii="Cambria Math" w:hAnsi="Cambria Math" w:cs="Cambria Math"/>
+                    <w:sz w:val="24"/>
+                    <w:szCs w:val="24"/>
+                  </w:rPr>
+                  <m:t>γ</m:t>
+                </m:r>
+              </m:e>
+            </m:d>
+          </m:e>
+        </m:func>
+      </m:oMath>
+      <w:r>
+        <w:rPr>
+          <w:rFonts w:eastAsiaTheme="minorEastAsia"/>
+        </w:rPr>
+        <w:t>:</w:t>
+      </w:r>
+    </w:p>
+    <w:p>
+      <w:pPr>
+        <w:ind w:firstLine="567"/>
+        <w:rPr>
+          <w:rFonts w:eastAsiaTheme="minorEastAsia"/>
+          <w:i/>
+          <w:sz w:val="24"/>
+          <w:szCs w:val="24"/>
+        </w:rPr>
+      </w:pPr>
+      <m:oMathPara>
+        <m:oMath>
+          <m:r>
+            <w:rPr>
+              <w:rFonts w:ascii="Cambria Math" w:hAnsi="Cambria Math"/>
+            </w:rPr>
+            <m:t>Y=</m:t>
+          </m:r>
+          <m:r>
+            <w:rPr>
+              <w:rFonts w:ascii="Cambria Math" w:hAnsi="Cambria Math" w:cs="Cambria Math"/>
+              <w:sz w:val="24"/>
+              <w:szCs w:val="24"/>
+            </w:rPr>
+            <m:t>α*X+B</m:t>
+          </m:r>
+        </m:oMath>
+      </m:oMathPara>
+    </w:p>
+    <w:p>
+      <w:pPr>
+        <w:ind w:firstLine="567"/>
+        <w:rPr>
+          <w:rFonts w:eastAsiaTheme="minorEastAsia"/>
+          <w:iCs/>
+          <w:sz w:val="24"/>
+          <w:szCs w:val="24"/>
+        </w:rPr>
+      </w:pPr>
+      <w:r>
+        <w:rPr>
+          <w:rFonts w:eastAsiaTheme="minorEastAsia"/>
+          <w:iCs/>
+          <w:sz w:val="24"/>
+          <w:szCs w:val="24"/>
+        </w:rPr>
+        <w:t>Таким образом задача</w:t>
+      </w:r>
+      <w:r>
+        <w:rPr>
+          <w:rFonts w:eastAsiaTheme="minorEastAsia"/>
+          <w:iCs/>
+          <w:sz w:val="24"/>
+          <w:szCs w:val="24"/>
+        </w:rPr>
+        <w:t xml:space="preserve"> может быть</w:t>
+      </w:r>
+      <w:r>
+        <w:rPr>
+          <w:rFonts w:eastAsiaTheme="minorEastAsia"/>
+          <w:iCs/>
+          <w:sz w:val="24"/>
+          <w:szCs w:val="24"/>
+        </w:rPr>
+        <w:t xml:space="preserve"> сведена к</w:t>
+      </w:r>
+      <w:r>
+        <w:rPr>
+          <w:rFonts w:eastAsiaTheme="minorEastAsia"/>
+          <w:iCs/>
+          <w:sz w:val="24"/>
+          <w:szCs w:val="24"/>
+        </w:rPr>
+        <w:t xml:space="preserve"> задаче</w:t>
+      </w:r>
+      <w:r>
+        <w:rPr>
+          <w:rFonts w:eastAsiaTheme="minorEastAsia"/>
+          <w:iCs/>
+          <w:sz w:val="24"/>
+          <w:szCs w:val="24"/>
+        </w:rPr>
+        <w:t xml:space="preserve"> линейной регрессии</w:t>
+      </w:r>
+      <w:r>
+        <w:rPr>
+          <w:rFonts w:eastAsiaTheme="minorEastAsia"/>
+          <w:iCs/>
+          <w:sz w:val="24"/>
+          <w:szCs w:val="24"/>
+        </w:rPr>
+        <w:t>.</w:t>
+      </w:r>
+    </w:p>
+    <w:p>
+      <w:pPr>
+        <w:ind w:firstLine="567"/>
+        <w:rPr>
+          <w:rFonts w:eastAsiaTheme="minorEastAsia"/>
+          <w:iCs/>
+          <w:sz w:val="24"/>
+          <w:szCs w:val="24"/>
+        </w:rPr>
+      </w:pPr>
+      <w:r>
+        <w:rPr>
+          <w:rFonts w:eastAsiaTheme="minorEastAsia"/>
+          <w:iCs/>
+          <w:sz w:val="24"/>
+          <w:szCs w:val="24"/>
+        </w:rPr>
+        <w:t>После того как свели к линейной регрессии, т</w:t>
+      </w:r>
+      <w:r>
+        <w:rPr>
+          <w:rFonts w:eastAsiaTheme="minorEastAsia"/>
+          <w:iCs/>
+          <w:sz w:val="24"/>
+          <w:szCs w:val="24"/>
+        </w:rPr>
+        <w:t>е</w:t>
+      </w:r>
+      <w:r>
+        <w:rPr>
+          <w:rFonts w:eastAsiaTheme="minorEastAsia"/>
+          <w:iCs/>
+          <w:sz w:val="24"/>
+          <w:szCs w:val="24"/>
+        </w:rPr>
+        <w:t>перь можно решить задачу оптимизации</w:t>
+      </w:r>
+      <w:r>
+        <w:rPr>
+          <w:rFonts w:eastAsiaTheme="minorEastAsia"/>
+          <w:iCs/>
+          <w:sz w:val="24"/>
+          <w:szCs w:val="24"/>
+        </w:rPr>
+        <w:t xml:space="preserve"> для МНК: </w:t>
+      </w:r>
+    </w:p>
+    <w:p>
+      <w:pPr>
+        <w:ind w:firstLine="567"/>
+        <w:rPr>
+          <w:rFonts w:eastAsiaTheme="minorEastAsia"/>
+          <w:iCs/>
+          <w:sz w:val="24"/>
+          <w:szCs w:val="24"/>
+        </w:rPr>
+      </w:pPr>
+      <m:oMathPara>
+        <m:oMath>
+          <m:func>
+            <m:funcPr>
+              <m:ctrlPr>
+                <w:rPr>
+                  <w:rFonts w:ascii="Cambria Math" w:eastAsiaTheme="minorEastAsia" w:hAnsi="Cambria Math"/>
+                  <w:i/>
+                  <w:iCs/>
+                  <w:sz w:val="24"/>
+                  <w:szCs w:val="24"/>
+                </w:rPr>
+              </m:ctrlPr>
+            </m:funcPr>
+            <m:fName>
+              <m:limLow>
+                <m:limLowPr>
+                  <m:ctrlPr>
+                    <w:rPr>
+                      <w:rFonts w:ascii="Cambria Math" w:eastAsiaTheme="minorEastAsia" w:hAnsi="Cambria Math"/>
+                      <w:i/>
+                      <w:iCs/>
+                      <w:sz w:val="24"/>
+                      <w:szCs w:val="24"/>
+                    </w:rPr>
+                  </m:ctrlPr>
+                </m:limLowPr>
+                <m:e>
+                  <m:r>
+                    <m:rPr>
+                      <m:sty m:val="p"/>
+                    </m:rPr>
+                    <w:rPr>
+                      <w:rFonts w:ascii="Cambria Math" w:hAnsi="Cambria Math"/>
+                      <w:sz w:val="24"/>
+                      <w:szCs w:val="24"/>
+                    </w:rPr>
+                    <m:t>min</m:t>
+                  </m:r>
+                </m:e>
+                <m:lim>
+                  <m:r>
+                    <w:rPr>
+                      <w:rFonts w:ascii="Cambria Math" w:hAnsi="Cambria Math" w:cs="Cambria Math"/>
+                      <w:sz w:val="24"/>
+                      <w:szCs w:val="24"/>
+                    </w:rPr>
+                    <m:t>α, γ</m:t>
+                  </m:r>
+                </m:lim>
+              </m:limLow>
+            </m:fName>
+            <m:e>
+              <m:sSub>
+                <m:sSubPr>
+                  <m:ctrlPr>
+                    <w:rPr>
+                      <w:rFonts w:ascii="Cambria Math" w:eastAsiaTheme="minorEastAsia" w:hAnsi="Cambria Math"/>
+                      <w:i/>
+                      <w:iCs/>
+                      <w:sz w:val="24"/>
+                      <w:szCs w:val="24"/>
+                    </w:rPr>
+                  </m:ctrlPr>
+                </m:sSubPr>
+                <m:e>
+                  <m:r>
+                    <w:rPr>
+                      <w:rFonts w:ascii="Cambria Math" w:eastAsiaTheme="minorEastAsia" w:hAnsi="Cambria Math"/>
+                      <w:sz w:val="24"/>
+                      <w:szCs w:val="24"/>
+                    </w:rPr>
+                    <m:t>E</m:t>
+                  </m:r>
+                </m:e>
+                <m:sub>
+                  <m:r>
+                    <w:rPr>
+                      <w:rFonts w:ascii="Cambria Math" w:eastAsiaTheme="minorEastAsia" w:hAnsi="Cambria Math"/>
+                      <w:sz w:val="24"/>
+                      <w:szCs w:val="24"/>
+                    </w:rPr>
+                    <m:t>2</m:t>
+                  </m:r>
+                </m:sub>
+              </m:sSub>
+              <m:r>
+                <w:rPr>
+                  <w:rFonts w:ascii="Cambria Math" w:eastAsiaTheme="minorEastAsia" w:hAnsi="Cambria Math"/>
+                  <w:sz w:val="24"/>
+                  <w:szCs w:val="24"/>
+                </w:rPr>
+                <m:t>(</m:t>
+              </m:r>
+              <m:r>
+                <w:rPr>
+                  <w:rFonts w:ascii="Cambria Math" w:hAnsi="Cambria Math" w:cs="Cambria Math"/>
+                  <w:sz w:val="24"/>
+                  <w:szCs w:val="24"/>
+                </w:rPr>
+                <m:t>α, γ)</m:t>
+              </m:r>
+            </m:e>
+          </m:func>
+          <m:r>
+            <w:rPr>
+              <w:rFonts w:ascii="Cambria Math" w:eastAsiaTheme="minorEastAsia" w:hAnsi="Cambria Math"/>
+              <w:sz w:val="24"/>
+              <w:szCs w:val="24"/>
+            </w:rPr>
+            <m:t>=</m:t>
+          </m:r>
+          <m:func>
+            <m:funcPr>
+              <m:ctrlPr>
+                <w:rPr>
+                  <w:rFonts w:ascii="Cambria Math" w:eastAsiaTheme="minorEastAsia" w:hAnsi="Cambria Math"/>
+                  <w:i/>
+                  <w:iCs/>
+                  <w:sz w:val="24"/>
+                  <w:szCs w:val="24"/>
+                </w:rPr>
+              </m:ctrlPr>
+            </m:funcPr>
+            <m:fName>
+              <m:limLow>
+                <m:limLowPr>
+                  <m:ctrlPr>
+                    <w:rPr>
+                      <w:rFonts w:ascii="Cambria Math" w:eastAsiaTheme="minorEastAsia" w:hAnsi="Cambria Math"/>
+                      <w:i/>
+                      <w:iCs/>
+                      <w:sz w:val="24"/>
+                      <w:szCs w:val="24"/>
+                    </w:rPr>
+                  </m:ctrlPr>
+                </m:limLowPr>
+                <m:e>
+                  <m:r>
+                    <m:rPr>
+                      <m:sty m:val="p"/>
+                    </m:rPr>
+                    <w:rPr>
+                      <w:rFonts w:ascii="Cambria Math" w:hAnsi="Cambria Math"/>
+                      <w:sz w:val="24"/>
+                      <w:szCs w:val="24"/>
+                    </w:rPr>
+                    <m:t>min</m:t>
+                  </m:r>
+                </m:e>
+                <m:lim>
+                  <m:r>
+                    <w:rPr>
+                      <w:rFonts w:ascii="Cambria Math" w:hAnsi="Cambria Math" w:cs="Cambria Math"/>
+                      <w:sz w:val="24"/>
+                      <w:szCs w:val="24"/>
+                    </w:rPr>
+                    <m:t>α, γ</m:t>
+                  </m:r>
+                </m:lim>
+              </m:limLow>
+            </m:fName>
+            <m:e>
+              <m:nary>
+                <m:naryPr>
+                  <m:chr m:val="∑"/>
+                  <m:ctrlPr>
+                    <w:rPr>
+                      <w:rFonts w:ascii="Cambria Math" w:eastAsiaTheme="minorEastAsia" w:hAnsi="Cambria Math"/>
+                      <w:i/>
+                      <w:iCs/>
+                      <w:sz w:val="24"/>
+                      <w:szCs w:val="24"/>
+                    </w:rPr>
+                  </m:ctrlPr>
+                </m:naryPr>
+                <m:sub>
+                  <m:r>
+                    <w:rPr>
+                      <w:rFonts w:ascii="Cambria Math" w:hAnsi="Cambria Math"/>
+                      <w:sz w:val="24"/>
+                      <w:szCs w:val="24"/>
+                    </w:rPr>
+                    <m:t>i=1</m:t>
                   </m:r>
                 </m:sub>
                 <m:sup>
@@ -1033,6 +2236,22 @@
                                   </m:r>
                                 </m:sub>
                               </m:sSub>
+                              <m:r>
+                                <w:rPr>
+                                  <w:rFonts w:ascii="Cambria Math" w:eastAsiaTheme="minorEastAsia" w:hAnsi="Cambria Math"/>
+                                  <w:sz w:val="24"/>
+                                  <w:szCs w:val="24"/>
+                                </w:rPr>
+                                <m:t>,</m:t>
+                              </m:r>
+                              <m:r>
+                                <w:rPr>
+                                  <w:rFonts w:ascii="Cambria Math" w:hAnsi="Cambria Math" w:cs="Cambria Math"/>
+                                  <w:sz w:val="24"/>
+                                  <w:szCs w:val="24"/>
+                                </w:rPr>
+                                <m:t>α, γ</m:t>
+                              </m:r>
                             </m:e>
                           </m:d>
                         </m:e>
@@ -1181,537 +2400,152 @@
       <w:pPr>
         <w:ind w:firstLine="567"/>
         <w:rPr>
-          <w:lang w:val="en-US"/>
+          <w:rFonts w:eastAsiaTheme="minorEastAsia"/>
+          <w:sz w:val="24"/>
+          <w:szCs w:val="24"/>
         </w:rPr>
       </w:pPr>
       <w:r>
         <w:rPr>
-          <w:b/>
-          <w:bCs/>
-        </w:rPr>
-        <w:t>Решение</w:t>
+          <w:rFonts w:eastAsiaTheme="minorEastAsia"/>
+          <w:sz w:val="24"/>
+          <w:szCs w:val="24"/>
+        </w:rPr>
+        <w:t>Для линейной регрессии</w:t>
       </w:r>
       <w:r>
-        <w:t>:</w:t>
+        <w:rPr>
+          <w:rFonts w:eastAsiaTheme="minorEastAsia"/>
+          <w:sz w:val="24"/>
+          <w:szCs w:val="24"/>
+        </w:rPr>
+        <w:t xml:space="preserve">, </w:t>
+      </w:r>
+      <w:r>
+        <w:rPr>
+          <w:rFonts w:eastAsiaTheme="minorEastAsia"/>
+          <w:sz w:val="24"/>
+          <w:szCs w:val="24"/>
+        </w:rPr>
+        <w:t>в данном случае, она будет иметь вид:</w:t>
       </w:r>
     </w:p>
+    <w:bookmarkStart w:id="0" w:name="_Hlk86321883"/>
     <w:p>
       <w:pPr>
         <w:ind w:firstLine="567"/>
-      </w:pPr>
-      <w:r>
-        <w:t>Необходимо свести задачу к линейной регрессии, для этого:</w:t>
-      </w:r>
-    </w:p>
-    <w:p>
-      <w:pPr>
-        <w:ind w:firstLine="567"/>
         <w:rPr>
           <w:rFonts w:eastAsiaTheme="minorEastAsia"/>
-        </w:rPr>
-      </w:pPr>
-      <w:r>
-        <w:t>Прологарифмируем</w:t>
-      </w:r>
-      <w:r>
-        <w:t xml:space="preserve"> по основанию </w:t>
-      </w:r>
-      <m:oMath>
-        <m:r>
-          <w:rPr>
-            <w:rFonts w:ascii="Cambria Math" w:hAnsi="Cambria Math"/>
-          </w:rPr>
-          <m:t>e</m:t>
-        </m:r>
-      </m:oMath>
-      <w:r>
-        <w:rPr>
-          <w:rFonts w:eastAsiaTheme="minorEastAsia"/>
-        </w:rPr>
-        <w:t xml:space="preserve"> </w:t>
-      </w:r>
-      <w:r>
-        <w:rPr>
-          <w:rFonts w:eastAsiaTheme="minorEastAsia"/>
-        </w:rPr>
-        <w:t>искомую функцию:</w:t>
-      </w:r>
-    </w:p>
-    <w:p>
-      <w:pPr>
-        <w:ind w:firstLine="567"/>
-        <w:rPr>
-          <w:rFonts w:eastAsiaTheme="minorEastAsia"/>
-          <w:i/>
+          <w:iCs/>
+          <w:sz w:val="24"/>
+          <w:szCs w:val="24"/>
         </w:rPr>
       </w:pPr>
       <m:oMathPara>
         <m:oMath>
-          <m:func>
-            <m:funcPr>
+          <m:d>
+            <m:dPr>
+              <m:begChr m:val="["/>
+              <m:endChr m:val="]"/>
               <m:ctrlPr>
                 <w:rPr>
                   <w:rFonts w:ascii="Cambria Math" w:hAnsi="Cambria Math"/>
+                  <w:sz w:val="24"/>
+                  <w:szCs w:val="24"/>
                 </w:rPr>
               </m:ctrlPr>
-            </m:funcPr>
-            <m:fName>
+            </m:dPr>
+            <m:e>
+              <m:sSup>
+                <m:sSupPr>
+                  <m:ctrlPr>
+                    <w:rPr>
+                      <w:rFonts w:ascii="Cambria Math" w:hAnsi="Cambria Math"/>
+                      <w:i/>
+                      <w:sz w:val="24"/>
+                      <w:szCs w:val="24"/>
+                    </w:rPr>
+                  </m:ctrlPr>
+                </m:sSupPr>
+                <m:e>
+                  <m:r>
+                    <w:rPr>
+                      <w:rFonts w:ascii="Cambria Math" w:hAnsi="Cambria Math"/>
+                      <w:sz w:val="24"/>
+                      <w:szCs w:val="24"/>
+                    </w:rPr>
+                    <m:t>a</m:t>
+                  </m:r>
+                </m:e>
+                <m:sup>
+                  <m:r>
+                    <w:rPr>
+                      <w:rFonts w:ascii="Cambria Math" w:hAnsi="Cambria Math"/>
+                      <w:sz w:val="24"/>
+                      <w:szCs w:val="24"/>
+                    </w:rPr>
+                    <m:t>*</m:t>
+                  </m:r>
+                </m:sup>
+              </m:sSup>
               <m:r>
-                <m:rPr>
-                  <m:sty m:val="p"/>
-                </m:rPr>
                 <w:rPr>
                   <w:rFonts w:ascii="Cambria Math" w:hAnsi="Cambria Math"/>
+                  <w:sz w:val="24"/>
+                  <w:szCs w:val="24"/>
                 </w:rPr>
-                <m:t>ln</m:t>
+                <m:t>,</m:t>
               </m:r>
-            </m:fName>
-            <m:e>
-              <m:d>
-                <m:dPr>
+              <m:sSup>
+                <m:sSupPr>
                   <m:ctrlPr>
                     <w:rPr>
                       <w:rFonts w:ascii="Cambria Math" w:hAnsi="Cambria Math"/>
                       <w:i/>
+                      <w:sz w:val="24"/>
+                      <w:szCs w:val="24"/>
                     </w:rPr>
                   </m:ctrlPr>
-                </m:dPr>
+                </m:sSupPr>
                 <m:e>
                   <m:r>
                     <w:rPr>
                       <w:rFonts w:ascii="Cambria Math" w:hAnsi="Cambria Math"/>
-                    </w:rPr>
-                    <m:t>y</m:t>
+                      <w:sz w:val="24"/>
+                      <w:szCs w:val="24"/>
+                    </w:rPr>
+                    <m:t>B</m:t>
                   </m:r>
                 </m:e>
-              </m:d>
-            </m:e>
-          </m:func>
-          <m:r>
-            <w:rPr>
-              <w:rFonts w:ascii="Cambria Math" w:hAnsi="Cambria Math"/>
-            </w:rPr>
-            <m:t>=</m:t>
-          </m:r>
-          <m:r>
-            <w:rPr>
-              <w:rFonts w:ascii="Cambria Math" w:hAnsi="Cambria Math" w:cs="Cambria Math"/>
-              <w:sz w:val="24"/>
-              <w:szCs w:val="24"/>
-            </w:rPr>
-            <m:t>α</m:t>
-          </m:r>
-          <m:r>
-            <w:rPr>
-              <w:rFonts w:ascii="Cambria Math" w:hAnsi="Cambria Math"/>
-            </w:rPr>
-            <m:t>*</m:t>
-          </m:r>
-          <m:func>
-            <m:funcPr>
+                <m:sup>
+                  <m:r>
+                    <w:rPr>
+                      <w:rFonts w:ascii="Cambria Math" w:hAnsi="Cambria Math"/>
+                      <w:sz w:val="24"/>
+                      <w:szCs w:val="24"/>
+                    </w:rPr>
+                    <m:t>*</m:t>
+                  </m:r>
+                </m:sup>
+              </m:sSup>
               <m:ctrlPr>
                 <w:rPr>
                   <w:rFonts w:ascii="Cambria Math" w:hAnsi="Cambria Math"/>
                   <w:i/>
+                  <w:sz w:val="24"/>
+                  <w:szCs w:val="24"/>
                 </w:rPr>
               </m:ctrlPr>
-            </m:funcPr>
-            <m:fName>
-              <m:r>
-                <m:rPr>
-                  <m:sty m:val="p"/>
-                </m:rPr>
-                <w:rPr>
-                  <w:rFonts w:ascii="Cambria Math" w:hAnsi="Cambria Math"/>
-                </w:rPr>
-                <m:t>ln</m:t>
-              </m:r>
-            </m:fName>
-            <m:e>
-              <m:d>
-                <m:dPr>
-                  <m:ctrlPr>
-                    <w:rPr>
-                      <w:rFonts w:ascii="Cambria Math" w:hAnsi="Cambria Math"/>
-                      <w:i/>
-                    </w:rPr>
-                  </m:ctrlPr>
-                </m:dPr>
-                <m:e>
-                  <m:r>
-                    <w:rPr>
-                      <w:rFonts w:ascii="Cambria Math" w:hAnsi="Cambria Math"/>
-                    </w:rPr>
-                    <m:t>x</m:t>
-                  </m:r>
-                </m:e>
-              </m:d>
             </m:e>
-          </m:func>
+          </m:d>
           <m:r>
             <w:rPr>
               <w:rFonts w:ascii="Cambria Math" w:hAnsi="Cambria Math"/>
-            </w:rPr>
-            <m:t>+</m:t>
-          </m:r>
-          <m:func>
-            <m:funcPr>
-              <m:ctrlPr>
-                <w:rPr>
-                  <w:rFonts w:ascii="Cambria Math" w:hAnsi="Cambria Math"/>
-                  <w:i/>
-                </w:rPr>
-              </m:ctrlPr>
-            </m:funcPr>
-            <m:fName>
-              <m:r>
-                <m:rPr>
-                  <m:sty m:val="p"/>
-                </m:rPr>
-                <w:rPr>
-                  <w:rFonts w:ascii="Cambria Math" w:hAnsi="Cambria Math"/>
-                </w:rPr>
-                <m:t>ln</m:t>
-              </m:r>
-            </m:fName>
-            <m:e>
-              <m:d>
-                <m:dPr>
-                  <m:ctrlPr>
-                    <w:rPr>
-                      <w:rFonts w:ascii="Cambria Math" w:hAnsi="Cambria Math"/>
-                      <w:i/>
-                    </w:rPr>
-                  </m:ctrlPr>
-                </m:dPr>
-                <m:e>
-                  <m:r>
-                    <w:rPr>
-                      <w:rFonts w:ascii="Cambria Math" w:hAnsi="Cambria Math" w:cs="Cambria Math"/>
-                      <w:sz w:val="24"/>
-                      <w:szCs w:val="24"/>
-                    </w:rPr>
-                    <m:t>γ</m:t>
-                  </m:r>
-                </m:e>
-              </m:d>
-            </m:e>
-          </m:func>
-        </m:oMath>
-      </m:oMathPara>
-    </w:p>
-    <w:p>
-      <w:pPr>
-        <w:ind w:firstLine="567"/>
-        <w:rPr>
-          <w:rFonts w:eastAsiaTheme="minorEastAsia"/>
-        </w:rPr>
-      </w:pPr>
-      <w:r>
-        <w:rPr>
-          <w:rFonts w:eastAsiaTheme="minorEastAsia"/>
-          <w:iCs/>
-        </w:rPr>
-        <w:t xml:space="preserve">Заменим </w:t>
-      </w:r>
-      <m:oMath>
-        <m:r>
-          <w:rPr>
-            <w:rFonts w:ascii="Cambria Math" w:eastAsiaTheme="minorEastAsia" w:hAnsi="Cambria Math"/>
-          </w:rPr>
-          <m:t>Y=</m:t>
-        </m:r>
-        <m:func>
-          <m:funcPr>
-            <m:ctrlPr>
-              <w:rPr>
-                <w:rFonts w:ascii="Cambria Math" w:eastAsiaTheme="minorEastAsia" w:hAnsi="Cambria Math"/>
-                <w:i/>
-                <w:iCs/>
-              </w:rPr>
-            </m:ctrlPr>
-          </m:funcPr>
-          <m:fName>
-            <m:r>
-              <m:rPr>
-                <m:sty m:val="p"/>
-              </m:rPr>
-              <w:rPr>
-                <w:rFonts w:ascii="Cambria Math" w:eastAsiaTheme="minorEastAsia" w:hAnsi="Cambria Math"/>
-              </w:rPr>
-              <m:t>ln</m:t>
-            </m:r>
-          </m:fName>
-          <m:e>
-            <m:d>
-              <m:dPr>
-                <m:ctrlPr>
-                  <w:rPr>
-                    <w:rFonts w:ascii="Cambria Math" w:eastAsiaTheme="minorEastAsia" w:hAnsi="Cambria Math"/>
-                    <w:i/>
-                    <w:iCs/>
-                  </w:rPr>
-                </m:ctrlPr>
-              </m:dPr>
-              <m:e>
-                <m:r>
-                  <w:rPr>
-                    <w:rFonts w:ascii="Cambria Math" w:eastAsiaTheme="minorEastAsia" w:hAnsi="Cambria Math"/>
-                  </w:rPr>
-                  <m:t>y</m:t>
-                </m:r>
-              </m:e>
-            </m:d>
-          </m:e>
-        </m:func>
-      </m:oMath>
-      <w:r>
-        <w:rPr>
-          <w:rFonts w:eastAsiaTheme="minorEastAsia"/>
-          <w:iCs/>
-        </w:rPr>
-        <w:t xml:space="preserve">, </w:t>
-      </w:r>
-      <m:oMath>
-        <m:r>
-          <w:rPr>
-            <w:rFonts w:ascii="Cambria Math" w:eastAsiaTheme="minorEastAsia" w:hAnsi="Cambria Math"/>
-            <w:lang w:val="en-US"/>
-          </w:rPr>
-          <m:t>X</m:t>
-        </m:r>
-        <m:r>
-          <w:rPr>
-            <w:rFonts w:ascii="Cambria Math" w:eastAsiaTheme="minorEastAsia" w:hAnsi="Cambria Math"/>
-          </w:rPr>
-          <m:t>=</m:t>
-        </m:r>
-        <m:func>
-          <m:funcPr>
-            <m:ctrlPr>
-              <w:rPr>
-                <w:rFonts w:ascii="Cambria Math" w:eastAsiaTheme="minorEastAsia" w:hAnsi="Cambria Math"/>
-                <w:i/>
-                <w:iCs/>
-              </w:rPr>
-            </m:ctrlPr>
-          </m:funcPr>
-          <m:fName>
-            <m:r>
-              <m:rPr>
-                <m:sty m:val="p"/>
-              </m:rPr>
-              <w:rPr>
-                <w:rFonts w:ascii="Cambria Math" w:eastAsiaTheme="minorEastAsia" w:hAnsi="Cambria Math"/>
-              </w:rPr>
-              <m:t>ln</m:t>
-            </m:r>
-          </m:fName>
-          <m:e>
-            <m:d>
-              <m:dPr>
-                <m:ctrlPr>
-                  <w:rPr>
-                    <w:rFonts w:ascii="Cambria Math" w:eastAsiaTheme="minorEastAsia" w:hAnsi="Cambria Math"/>
-                    <w:i/>
-                    <w:iCs/>
-                  </w:rPr>
-                </m:ctrlPr>
-              </m:dPr>
-              <m:e>
-                <m:r>
-                  <w:rPr>
-                    <w:rFonts w:ascii="Cambria Math" w:eastAsiaTheme="minorEastAsia" w:hAnsi="Cambria Math"/>
-                  </w:rPr>
-                  <m:t>x</m:t>
-                </m:r>
-              </m:e>
-            </m:d>
-          </m:e>
-        </m:func>
-      </m:oMath>
-      <w:r>
-        <w:rPr>
-          <w:rFonts w:eastAsiaTheme="minorEastAsia"/>
-          <w:iCs/>
-        </w:rPr>
-        <w:t xml:space="preserve">, </w:t>
-      </w:r>
-      <m:oMath>
-        <m:r>
-          <w:rPr>
-            <w:rFonts w:ascii="Cambria Math" w:eastAsiaTheme="minorEastAsia" w:hAnsi="Cambria Math"/>
-          </w:rPr>
-          <m:t>B=</m:t>
-        </m:r>
-        <m:func>
-          <m:funcPr>
-            <m:ctrlPr>
-              <w:rPr>
-                <w:rFonts w:ascii="Cambria Math" w:hAnsi="Cambria Math"/>
-                <w:i/>
-              </w:rPr>
-            </m:ctrlPr>
-          </m:funcPr>
-          <m:fName>
-            <m:r>
-              <m:rPr>
-                <m:sty m:val="p"/>
-              </m:rPr>
-              <w:rPr>
-                <w:rFonts w:ascii="Cambria Math" w:hAnsi="Cambria Math"/>
-              </w:rPr>
-              <m:t>ln</m:t>
-            </m:r>
-          </m:fName>
-          <m:e>
-            <m:d>
-              <m:dPr>
-                <m:ctrlPr>
-                  <w:rPr>
-                    <w:rFonts w:ascii="Cambria Math" w:hAnsi="Cambria Math"/>
-                    <w:i/>
-                  </w:rPr>
-                </m:ctrlPr>
-              </m:dPr>
-              <m:e>
-                <m:r>
-                  <w:rPr>
-                    <w:rFonts w:ascii="Cambria Math" w:hAnsi="Cambria Math" w:cs="Cambria Math"/>
-                    <w:sz w:val="24"/>
-                    <w:szCs w:val="24"/>
-                  </w:rPr>
-                  <m:t>γ</m:t>
-                </m:r>
-              </m:e>
-            </m:d>
-          </m:e>
-        </m:func>
-      </m:oMath>
-      <w:r>
-        <w:rPr>
-          <w:rFonts w:eastAsiaTheme="minorEastAsia"/>
-        </w:rPr>
-        <w:t>:</w:t>
-      </w:r>
-    </w:p>
-    <w:p>
-      <w:pPr>
-        <w:ind w:firstLine="567"/>
-        <w:rPr>
-          <w:rFonts w:eastAsiaTheme="minorEastAsia"/>
-          <w:i/>
-          <w:sz w:val="24"/>
-          <w:szCs w:val="24"/>
-        </w:rPr>
-      </w:pPr>
-      <m:oMathPara>
-        <m:oMath>
-          <m:r>
-            <w:rPr>
-              <w:rFonts w:ascii="Cambria Math" w:hAnsi="Cambria Math"/>
-            </w:rPr>
-            <m:t>Y=</m:t>
-          </m:r>
-          <m:r>
-            <w:rPr>
-              <w:rFonts w:ascii="Cambria Math" w:hAnsi="Cambria Math" w:cs="Cambria Math"/>
               <w:sz w:val="24"/>
               <w:szCs w:val="24"/>
             </w:rPr>
-            <m:t>α*X+B</m:t>
+            <m:t>=</m:t>
           </m:r>
-        </m:oMath>
-      </m:oMathPara>
-    </w:p>
-    <w:p>
-      <w:pPr>
-        <w:ind w:firstLine="567"/>
-        <w:rPr>
-          <w:rFonts w:eastAsiaTheme="minorEastAsia"/>
-          <w:iCs/>
-          <w:sz w:val="24"/>
-          <w:szCs w:val="24"/>
-        </w:rPr>
-      </w:pPr>
-      <w:r>
-        <w:rPr>
-          <w:rFonts w:eastAsiaTheme="minorEastAsia"/>
-          <w:iCs/>
-          <w:sz w:val="24"/>
-          <w:szCs w:val="24"/>
-        </w:rPr>
-        <w:t>Таким образом задача была сведена к линейной регрессии</w:t>
-      </w:r>
-      <w:r>
-        <w:rPr>
-          <w:rFonts w:eastAsiaTheme="minorEastAsia"/>
-          <w:iCs/>
-          <w:sz w:val="24"/>
-          <w:szCs w:val="24"/>
-        </w:rPr>
-        <w:t>.</w:t>
-      </w:r>
-    </w:p>
-    <w:p>
-      <w:pPr>
-        <w:ind w:firstLine="567"/>
-        <w:rPr>
-          <w:rFonts w:eastAsiaTheme="minorEastAsia"/>
-          <w:iCs/>
-          <w:sz w:val="24"/>
-          <w:szCs w:val="24"/>
-        </w:rPr>
-      </w:pPr>
-      <w:r>
-        <w:rPr>
-          <w:rFonts w:eastAsiaTheme="minorEastAsia"/>
-          <w:iCs/>
-          <w:sz w:val="24"/>
-          <w:szCs w:val="24"/>
-        </w:rPr>
-        <w:t>После того как свели к линейной регрессии, т</w:t>
-      </w:r>
-      <w:r>
-        <w:rPr>
-          <w:rFonts w:eastAsiaTheme="minorEastAsia"/>
-          <w:iCs/>
-          <w:sz w:val="24"/>
-          <w:szCs w:val="24"/>
-        </w:rPr>
-        <w:t>е</w:t>
-      </w:r>
-      <w:r>
-        <w:rPr>
-          <w:rFonts w:eastAsiaTheme="minorEastAsia"/>
-          <w:iCs/>
-          <w:sz w:val="24"/>
-          <w:szCs w:val="24"/>
-        </w:rPr>
-        <w:t>перь можно решить задачу оптимизации</w:t>
-      </w:r>
-      <w:r>
-        <w:rPr>
-          <w:rFonts w:eastAsiaTheme="minorEastAsia"/>
-          <w:iCs/>
-          <w:sz w:val="24"/>
-          <w:szCs w:val="24"/>
-        </w:rPr>
-        <w:t xml:space="preserve"> для МНК: </w:t>
-      </w:r>
-    </w:p>
-    <w:p>
-      <w:pPr>
-        <w:ind w:firstLine="567"/>
-        <w:rPr>
-          <w:rFonts w:eastAsiaTheme="minorEastAsia"/>
-          <w:iCs/>
-          <w:sz w:val="24"/>
-          <w:szCs w:val="24"/>
-        </w:rPr>
-      </w:pPr>
-      <m:oMathPara>
-        <m:oMath>
           <m:func>
             <m:funcPr>
               <m:ctrlPr>
@@ -1747,16 +2581,69 @@
                       <w:sz w:val="24"/>
                       <w:szCs w:val="24"/>
                     </w:rPr>
-                    <m:t>min</m:t>
+                    <m:t>a</m:t>
+                  </m:r>
+                  <m:r>
+                    <w:rPr>
+                      <w:rFonts w:ascii="Cambria Math" w:hAnsi="Cambria Math"/>
+                      <w:sz w:val="24"/>
+                      <w:szCs w:val="24"/>
+                    </w:rPr>
+                    <m:t>rg</m:t>
+                  </m:r>
+                  <m:r>
+                    <m:rPr>
+                      <m:sty m:val="p"/>
+                    </m:rPr>
+                    <w:rPr>
+                      <w:rFonts w:ascii="Cambria Math" w:hAnsi="Cambria Math"/>
+                      <w:sz w:val="24"/>
+                      <w:szCs w:val="24"/>
+                    </w:rPr>
+                    <m:t>m</m:t>
+                  </m:r>
+                  <m:r>
+                    <w:rPr>
+                      <w:rFonts w:ascii="Cambria Math" w:hAnsi="Cambria Math"/>
+                      <w:sz w:val="24"/>
+                      <w:szCs w:val="24"/>
+                    </w:rPr>
+                    <m:t>in</m:t>
                   </m:r>
                 </m:e>
                 <m:lim>
+                  <m:r>
+                    <w:rPr>
+                      <w:rFonts w:ascii="Cambria Math" w:hAnsi="Cambria Math" w:cs="Cambria Math"/>
+                      <w:sz w:val="24"/>
+                      <w:szCs w:val="24"/>
+                    </w:rPr>
+                    <m:t>α, B</m:t>
+                  </m:r>
+                </m:lim>
+              </m:limLow>
+            </m:fName>
+            <m:e>
+              <m:acc>
+                <m:accPr>
+                  <m:ctrlPr>
+                    <w:rPr>
+                      <w:rFonts w:ascii="Cambria Math" w:eastAsiaTheme="minorEastAsia" w:hAnsi="Cambria Math"/>
+                      <w:i/>
+                      <w:iCs/>
+                      <w:sz w:val="24"/>
+                      <w:szCs w:val="24"/>
+                    </w:rPr>
+                  </m:ctrlPr>
+                </m:accPr>
+                <m:e>
                   <m:sSub>
                     <m:sSubPr>
                       <m:ctrlPr>
                         <w:rPr>
-                          <w:rFonts w:ascii="Cambria Math" w:hAnsi="Cambria Math" w:cs="Cambria Math"/>
+                          <w:rFonts w:ascii="Cambria Math" w:eastAsiaTheme="minorEastAsia" w:hAnsi="Cambria Math"/>
                           <w:i/>
+                          <w:iCs/>
                           <w:sz w:val="24"/>
                           <w:szCs w:val="24"/>
                         </w:rPr>
@@ -1765,110 +2652,26 @@
                     <m:e>
                       <m:r>
                         <w:rPr>
-                          <w:rFonts w:ascii="Cambria Math" w:hAnsi="Cambria Math" w:cs="Cambria Math"/>
-                          <w:sz w:val="24"/>
-                          <w:szCs w:val="24"/>
-                        </w:rPr>
-                        <m:t>a</m:t>
-                      </m:r>
-                      <m:ctrlPr>
-                        <w:rPr>
                           <w:rFonts w:ascii="Cambria Math" w:eastAsiaTheme="minorEastAsia" w:hAnsi="Cambria Math"/>
-                          <w:i/>
-                          <w:iCs/>
-                          <w:sz w:val="24"/>
-                          <w:szCs w:val="24"/>
-                        </w:rPr>
-                      </m:ctrlPr>
-                    </m:e>
-                    <m:sub>
-                      <m:r>
-                        <w:rPr>
-                          <w:rFonts w:ascii="Cambria Math" w:hAnsi="Cambria Math" w:cs="Cambria Math"/>
-                          <w:sz w:val="24"/>
-                          <w:szCs w:val="24"/>
-                        </w:rPr>
-                        <m:t>0</m:t>
-                      </m:r>
-                    </m:sub>
-                  </m:sSub>
-                  <m:r>
-                    <w:rPr>
-                      <w:rFonts w:ascii="Cambria Math" w:hAnsi="Cambria Math" w:cs="Cambria Math"/>
-                      <w:sz w:val="24"/>
-                      <w:szCs w:val="24"/>
-                    </w:rPr>
-                    <m:t xml:space="preserve">, </m:t>
-                  </m:r>
-                  <m:sSub>
-                    <m:sSubPr>
-                      <m:ctrlPr>
-                        <w:rPr>
-                          <w:rFonts w:ascii="Cambria Math" w:hAnsi="Cambria Math" w:cs="Cambria Math"/>
-                          <w:i/>
-                          <w:sz w:val="24"/>
-                          <w:szCs w:val="24"/>
-                        </w:rPr>
-                      </m:ctrlPr>
-                    </m:sSubPr>
-                    <m:e>
-                      <m:r>
-                        <w:rPr>
-                          <w:rFonts w:ascii="Cambria Math" w:hAnsi="Cambria Math" w:cs="Cambria Math"/>
-                          <w:sz w:val="24"/>
-                          <w:szCs w:val="24"/>
-                        </w:rPr>
-                        <m:t>a</m:t>
+                          <w:sz w:val="24"/>
+                          <w:szCs w:val="24"/>
+                        </w:rPr>
+                        <m:t>E</m:t>
                       </m:r>
                     </m:e>
                     <m:sub>
                       <m:r>
                         <w:rPr>
-                          <w:rFonts w:ascii="Cambria Math" w:hAnsi="Cambria Math" w:cs="Cambria Math"/>
-                          <w:sz w:val="24"/>
-                          <w:szCs w:val="24"/>
-                        </w:rPr>
-                        <m:t>1</m:t>
+                          <w:rFonts w:ascii="Cambria Math" w:eastAsiaTheme="minorEastAsia" w:hAnsi="Cambria Math"/>
+                          <w:sz w:val="24"/>
+                          <w:szCs w:val="24"/>
+                        </w:rPr>
+                        <m:t>2</m:t>
                       </m:r>
                     </m:sub>
                   </m:sSub>
-                </m:lim>
-              </m:limLow>
-            </m:fName>
-            <m:e>
-              <m:sSub>
-                <m:sSubPr>
-                  <m:ctrlPr>
-                    <w:rPr>
-                      <w:rFonts w:ascii="Cambria Math" w:eastAsiaTheme="minorEastAsia" w:hAnsi="Cambria Math"/>
-                      <w:i/>
-                      <w:iCs/>
-                      <w:sz w:val="24"/>
-                      <w:szCs w:val="24"/>
-                    </w:rPr>
-                  </m:ctrlPr>
-                </m:sSubPr>
-                <m:e>
-                  <m:r>
-                    <w:rPr>
-                      <w:rFonts w:ascii="Cambria Math" w:eastAsiaTheme="minorEastAsia" w:hAnsi="Cambria Math"/>
-                      <w:sz w:val="24"/>
-                      <w:szCs w:val="24"/>
-                    </w:rPr>
-                    <m:t>E</m:t>
-                  </m:r>
                 </m:e>
-                <m:sub>
-                  <m:r>
-                    <w:rPr>
-                      <w:rFonts w:ascii="Cambria Math" w:eastAsiaTheme="minorEastAsia" w:hAnsi="Cambria Math"/>
-                      <w:sz w:val="24"/>
-                      <w:szCs w:val="24"/>
-                    </w:rPr>
-                    <m:t>2</m:t>
-                  </m:r>
-                </m:sub>
-              </m:sSub>
+              </m:acc>
               <m:r>
                 <w:rPr>
                   <w:rFonts w:ascii="Cambria Math" w:eastAsiaTheme="minorEastAsia" w:hAnsi="Cambria Math"/>
@@ -1877,94 +2680,13 @@
                 </w:rPr>
                 <m:t>(</m:t>
               </m:r>
-              <m:sSub>
-                <m:sSubPr>
-                  <m:ctrlPr>
-                    <w:rPr>
-                      <w:rFonts w:ascii="Cambria Math" w:hAnsi="Cambria Math" w:cs="Cambria Math"/>
-                      <w:i/>
-                      <w:sz w:val="24"/>
-                      <w:szCs w:val="24"/>
-                    </w:rPr>
-                  </m:ctrlPr>
-                </m:sSubPr>
-                <m:e>
-                  <m:r>
-                    <w:rPr>
-                      <w:rFonts w:ascii="Cambria Math" w:hAnsi="Cambria Math" w:cs="Cambria Math"/>
-                      <w:sz w:val="24"/>
-                      <w:szCs w:val="24"/>
-                    </w:rPr>
-                    <m:t>a</m:t>
-                  </m:r>
-                  <m:ctrlPr>
-                    <w:rPr>
-                      <w:rFonts w:ascii="Cambria Math" w:eastAsiaTheme="minorEastAsia" w:hAnsi="Cambria Math"/>
-                      <w:i/>
-                      <w:iCs/>
-                      <w:sz w:val="24"/>
-                      <w:szCs w:val="24"/>
-                    </w:rPr>
-                  </m:ctrlPr>
-                </m:e>
-                <m:sub>
-                  <m:r>
-                    <w:rPr>
-                      <w:rFonts w:ascii="Cambria Math" w:hAnsi="Cambria Math" w:cs="Cambria Math"/>
-                      <w:sz w:val="24"/>
-                      <w:szCs w:val="24"/>
-                    </w:rPr>
-                    <m:t>0</m:t>
-                  </m:r>
-                </m:sub>
-              </m:sSub>
               <m:r>
                 <w:rPr>
                   <w:rFonts w:ascii="Cambria Math" w:hAnsi="Cambria Math" w:cs="Cambria Math"/>
                   <w:sz w:val="24"/>
                   <w:szCs w:val="24"/>
                 </w:rPr>
-                <m:t xml:space="preserve">, </m:t>
-              </m:r>
-              <m:sSub>
-                <m:sSubPr>
-                  <m:ctrlPr>
-                    <w:rPr>
-                      <w:rFonts w:ascii="Cambria Math" w:hAnsi="Cambria Math" w:cs="Cambria Math"/>
-                      <w:i/>
-                      <w:sz w:val="24"/>
-                      <w:szCs w:val="24"/>
-                    </w:rPr>
-                  </m:ctrlPr>
-                </m:sSubPr>
-                <m:e>
-                  <m:r>
-                    <w:rPr>
-                      <w:rFonts w:ascii="Cambria Math" w:hAnsi="Cambria Math" w:cs="Cambria Math"/>
-                      <w:sz w:val="24"/>
-                      <w:szCs w:val="24"/>
-                    </w:rPr>
-                    <m:t>a</m:t>
-                  </m:r>
-                </m:e>
-                <m:sub>
-                  <m:r>
-                    <w:rPr>
-                      <w:rFonts w:ascii="Cambria Math" w:hAnsi="Cambria Math" w:cs="Cambria Math"/>
-                      <w:sz w:val="24"/>
-                      <w:szCs w:val="24"/>
-                    </w:rPr>
-                    <m:t>1</m:t>
-                  </m:r>
-                </m:sub>
-              </m:sSub>
-              <m:r>
-                <w:rPr>
-                  <w:rFonts w:ascii="Cambria Math" w:hAnsi="Cambria Math" w:cs="Cambria Math"/>
-                  <w:sz w:val="24"/>
-                  <w:szCs w:val="24"/>
-                </w:rPr>
-                <m:t>)</m:t>
+                <m:t>α,B)</m:t>
               </m:r>
             </m:e>
           </m:func>
@@ -2011,7 +2733,34 @@
                       <w:sz w:val="24"/>
                       <w:szCs w:val="24"/>
                     </w:rPr>
-                    <m:t>min</m:t>
+                    <m:t>a</m:t>
+                  </m:r>
+                  <m:r>
+                    <w:rPr>
+                      <w:rFonts w:ascii="Cambria Math" w:hAnsi="Cambria Math"/>
+                      <w:sz w:val="24"/>
+                      <w:szCs w:val="24"/>
+                    </w:rPr>
+                    <m:t>rg</m:t>
+                  </m:r>
+                  <m:r>
+                    <m:rPr>
+                      <m:sty m:val="p"/>
+                    </m:rPr>
+                    <w:rPr>
+                      <w:rFonts w:ascii="Cambria Math" w:hAnsi="Cambria Math"/>
+                      <w:sz w:val="24"/>
+                      <w:szCs w:val="24"/>
+                    </w:rPr>
+                    <m:t>m</m:t>
+                  </m:r>
+                  <m:r>
+                    <w:rPr>
+                      <w:rFonts w:ascii="Cambria Math" w:hAnsi="Cambria Math"/>
+                      <w:sz w:val="24"/>
+                      <w:szCs w:val="24"/>
+                    </w:rPr>
+                    <m:t>in</m:t>
                   </m:r>
                 </m:e>
                 <m:lim>
@@ -2047,546 +2796,7 @@
                       <w:sz w:val="24"/>
                       <w:szCs w:val="24"/>
                     </w:rPr>
-                    <m:t>i=</m:t>
-                  </m:r>
-                  <m:r>
-                    <w:rPr>
-                      <w:rFonts w:ascii="Cambria Math" w:hAnsi="Cambria Math"/>
-                      <w:sz w:val="24"/>
-                      <w:szCs w:val="24"/>
-                    </w:rPr>
-                    <m:t>1</m:t>
-                  </m:r>
-                </m:sub>
-                <m:sup>
-                  <m:r>
-                    <w:rPr>
-                      <w:rFonts w:ascii="Cambria Math" w:hAnsi="Cambria Math"/>
-                      <w:sz w:val="24"/>
-                      <w:szCs w:val="24"/>
-                    </w:rPr>
-                    <m:t>n</m:t>
-                  </m:r>
-                </m:sup>
-                <m:e>
-                  <m:sSup>
-                    <m:sSupPr>
-                      <m:ctrlPr>
-                        <w:rPr>
-                          <w:rFonts w:ascii="Cambria Math" w:eastAsiaTheme="minorEastAsia" w:hAnsi="Cambria Math"/>
-                          <w:i/>
-                          <w:iCs/>
-                          <w:sz w:val="24"/>
-                          <w:szCs w:val="24"/>
-                        </w:rPr>
-                      </m:ctrlPr>
-                    </m:sSupPr>
-                    <m:e>
-                      <m:d>
-                        <m:dPr>
-                          <m:ctrlPr>
-                            <w:rPr>
-                              <w:rFonts w:ascii="Cambria Math" w:eastAsiaTheme="minorEastAsia" w:hAnsi="Cambria Math"/>
-                              <w:i/>
-                              <w:iCs/>
-                              <w:sz w:val="24"/>
-                              <w:szCs w:val="24"/>
-                            </w:rPr>
-                          </m:ctrlPr>
-                        </m:dPr>
-                        <m:e>
-                          <m:sSub>
-                            <m:sSubPr>
-                              <m:ctrlPr>
-                                <w:rPr>
-                                  <w:rFonts w:ascii="Cambria Math" w:eastAsiaTheme="minorEastAsia" w:hAnsi="Cambria Math"/>
-                                  <w:i/>
-                                  <w:iCs/>
-                                  <w:sz w:val="24"/>
-                                  <w:szCs w:val="24"/>
-                                </w:rPr>
-                              </m:ctrlPr>
-                            </m:sSubPr>
-                            <m:e>
-                              <m:r>
-                                <w:rPr>
-                                  <w:rFonts w:ascii="Cambria Math" w:eastAsiaTheme="minorEastAsia" w:hAnsi="Cambria Math"/>
-                                  <w:sz w:val="24"/>
-                                  <w:szCs w:val="24"/>
-                                </w:rPr>
-                                <m:t>y</m:t>
-                              </m:r>
-                            </m:e>
-                            <m:sub>
-                              <m:r>
-                                <w:rPr>
-                                  <w:rFonts w:ascii="Cambria Math" w:eastAsiaTheme="minorEastAsia" w:hAnsi="Cambria Math"/>
-                                  <w:sz w:val="24"/>
-                                  <w:szCs w:val="24"/>
-                                </w:rPr>
-                                <m:t>i</m:t>
-                              </m:r>
-                            </m:sub>
-                          </m:sSub>
-                          <m:r>
-                            <w:rPr>
-                              <w:rFonts w:ascii="Cambria Math" w:eastAsiaTheme="minorEastAsia" w:hAnsi="Cambria Math"/>
-                              <w:sz w:val="24"/>
-                              <w:szCs w:val="24"/>
-                            </w:rPr>
-                            <m:t>-f</m:t>
-                          </m:r>
-                          <m:d>
-                            <m:dPr>
-                              <m:ctrlPr>
-                                <w:rPr>
-                                  <w:rFonts w:ascii="Cambria Math" w:eastAsiaTheme="minorEastAsia" w:hAnsi="Cambria Math"/>
-                                  <w:i/>
-                                  <w:iCs/>
-                                  <w:sz w:val="24"/>
-                                  <w:szCs w:val="24"/>
-                                </w:rPr>
-                              </m:ctrlPr>
-                            </m:dPr>
-                            <m:e>
-                              <m:sSub>
-                                <m:sSubPr>
-                                  <m:ctrlPr>
-                                    <w:rPr>
-                                      <w:rFonts w:ascii="Cambria Math" w:eastAsiaTheme="minorEastAsia" w:hAnsi="Cambria Math"/>
-                                      <w:i/>
-                                      <w:iCs/>
-                                      <w:sz w:val="24"/>
-                                      <w:szCs w:val="24"/>
-                                    </w:rPr>
-                                  </m:ctrlPr>
-                                </m:sSubPr>
-                                <m:e>
-                                  <m:r>
-                                    <w:rPr>
-                                      <w:rFonts w:ascii="Cambria Math" w:eastAsiaTheme="minorEastAsia" w:hAnsi="Cambria Math"/>
-                                      <w:sz w:val="24"/>
-                                      <w:szCs w:val="24"/>
-                                    </w:rPr>
-                                    <m:t>x</m:t>
-                                  </m:r>
-                                </m:e>
-                                <m:sub>
-                                  <m:r>
-                                    <w:rPr>
-                                      <w:rFonts w:ascii="Cambria Math" w:eastAsiaTheme="minorEastAsia" w:hAnsi="Cambria Math"/>
-                                      <w:sz w:val="24"/>
-                                      <w:szCs w:val="24"/>
-                                    </w:rPr>
-                                    <m:t>i</m:t>
-                                  </m:r>
-                                </m:sub>
-                              </m:sSub>
-                            </m:e>
-                          </m:d>
-                        </m:e>
-                      </m:d>
-                    </m:e>
-                    <m:sup>
-                      <m:r>
-                        <w:rPr>
-                          <w:rFonts w:ascii="Cambria Math" w:eastAsiaTheme="minorEastAsia" w:hAnsi="Cambria Math"/>
-                          <w:sz w:val="24"/>
-                          <w:szCs w:val="24"/>
-                        </w:rPr>
-                        <m:t>2</m:t>
-                      </m:r>
-                    </m:sup>
-                  </m:sSup>
-                </m:e>
-              </m:nary>
-            </m:e>
-          </m:func>
-          <m:r>
-            <w:rPr>
-              <w:rFonts w:ascii="Cambria Math" w:eastAsiaTheme="minorEastAsia" w:hAnsi="Cambria Math"/>
-              <w:sz w:val="24"/>
-              <w:szCs w:val="24"/>
-            </w:rPr>
-            <m:t>;</m:t>
-          </m:r>
-        </m:oMath>
-      </m:oMathPara>
-    </w:p>
-    <w:p>
-      <w:pPr>
-        <w:ind w:firstLine="567"/>
-        <w:rPr>
-          <w:rFonts w:eastAsiaTheme="minorEastAsia"/>
-          <w:sz w:val="24"/>
-          <w:szCs w:val="24"/>
-        </w:rPr>
-      </w:pPr>
-      <w:r>
-        <w:rPr>
-          <w:rFonts w:eastAsiaTheme="minorEastAsia"/>
-          <w:iCs/>
-          <w:sz w:val="24"/>
-          <w:szCs w:val="24"/>
-        </w:rPr>
-        <w:t>Где</w:t>
-      </w:r>
-      <w:r>
-        <w:rPr>
-          <w:rFonts w:eastAsiaTheme="minorEastAsia"/>
-          <w:iCs/>
-          <w:sz w:val="24"/>
-          <w:szCs w:val="24"/>
-        </w:rPr>
-        <w:t xml:space="preserve"> </w:t>
-      </w:r>
-      <m:oMath>
-        <m:sSub>
-          <m:sSubPr>
-            <m:ctrlPr>
-              <w:rPr>
-                <w:rFonts w:ascii="Cambria Math" w:eastAsiaTheme="minorEastAsia" w:hAnsi="Cambria Math"/>
-                <w:i/>
-                <w:iCs/>
-                <w:sz w:val="24"/>
-                <w:szCs w:val="24"/>
-                <w:lang w:val="en-US"/>
-              </w:rPr>
-            </m:ctrlPr>
-          </m:sSubPr>
-          <m:e>
-            <m:r>
-              <w:rPr>
-                <w:rFonts w:ascii="Cambria Math" w:eastAsiaTheme="minorEastAsia" w:hAnsi="Cambria Math"/>
-                <w:sz w:val="24"/>
-                <w:szCs w:val="24"/>
-                <w:lang w:val="en-US"/>
-              </w:rPr>
-              <m:t>E</m:t>
-            </m:r>
-          </m:e>
-          <m:sub>
-            <m:r>
-              <w:rPr>
-                <w:rFonts w:ascii="Cambria Math" w:eastAsiaTheme="minorEastAsia" w:hAnsi="Cambria Math"/>
-                <w:sz w:val="24"/>
-                <w:szCs w:val="24"/>
-              </w:rPr>
-              <m:t>2</m:t>
-            </m:r>
-          </m:sub>
-        </m:sSub>
-        <m:r>
-          <w:rPr>
-            <w:rFonts w:ascii="Cambria Math" w:eastAsiaTheme="minorEastAsia" w:hAnsi="Cambria Math"/>
-            <w:sz w:val="24"/>
-            <w:szCs w:val="24"/>
-          </w:rPr>
-          <m:t>(</m:t>
-        </m:r>
-        <m:r>
-          <w:rPr>
-            <w:rFonts w:ascii="Cambria Math" w:hAnsi="Cambria Math" w:cs="Cambria Math"/>
-            <w:sz w:val="24"/>
-            <w:szCs w:val="24"/>
-          </w:rPr>
-          <m:t>α, B)</m:t>
-        </m:r>
-      </m:oMath>
-      <w:r>
-        <w:rPr>
-          <w:rFonts w:eastAsiaTheme="minorEastAsia"/>
-          <w:sz w:val="24"/>
-          <w:szCs w:val="24"/>
-        </w:rPr>
-        <w:t xml:space="preserve"> </w:t>
-      </w:r>
-      <w:r>
-        <w:rPr>
-          <w:rFonts w:eastAsiaTheme="minorEastAsia"/>
-          <w:sz w:val="24"/>
-          <w:szCs w:val="24"/>
-        </w:rPr>
-        <w:t>–</w:t>
-      </w:r>
-      <w:r>
-        <w:rPr>
-          <w:rFonts w:eastAsiaTheme="minorEastAsia"/>
-          <w:sz w:val="24"/>
-          <w:szCs w:val="24"/>
-        </w:rPr>
-        <w:t xml:space="preserve"> </w:t>
-      </w:r>
-      <w:r>
-        <w:rPr>
-          <w:rFonts w:eastAsiaTheme="minorEastAsia"/>
-          <w:sz w:val="24"/>
-          <w:szCs w:val="24"/>
-        </w:rPr>
-        <w:t>сумма квадратов отклонений.</w:t>
-      </w:r>
-    </w:p>
-    <w:p>
-      <w:pPr>
-        <w:ind w:firstLine="567"/>
-        <w:rPr>
-          <w:rFonts w:eastAsiaTheme="minorEastAsia"/>
-          <w:sz w:val="24"/>
-          <w:szCs w:val="24"/>
-        </w:rPr>
-      </w:pPr>
-      <w:r>
-        <w:rPr>
-          <w:rFonts w:eastAsiaTheme="minorEastAsia"/>
-          <w:sz w:val="24"/>
-          <w:szCs w:val="24"/>
-        </w:rPr>
-        <w:t>Для линейной регрессии</w:t>
-      </w:r>
-      <w:r>
-        <w:rPr>
-          <w:rFonts w:eastAsiaTheme="minorEastAsia"/>
-          <w:sz w:val="24"/>
-          <w:szCs w:val="24"/>
-        </w:rPr>
-        <w:t xml:space="preserve">, </w:t>
-      </w:r>
-      <w:r>
-        <w:rPr>
-          <w:rFonts w:eastAsiaTheme="minorEastAsia"/>
-          <w:sz w:val="24"/>
-          <w:szCs w:val="24"/>
-        </w:rPr>
-        <w:t>в данном случае, она будет иметь вид:</w:t>
-      </w:r>
-    </w:p>
-    <w:bookmarkStart w:id="0" w:name="_Hlk86321883"/>
-    <w:p>
-      <w:pPr>
-        <w:ind w:firstLine="567"/>
-        <w:rPr>
-          <w:rFonts w:eastAsiaTheme="minorEastAsia"/>
-          <w:iCs/>
-          <w:sz w:val="24"/>
-          <w:szCs w:val="24"/>
-        </w:rPr>
-      </w:pPr>
-      <m:oMathPara>
-        <m:oMath>
-          <m:func>
-            <m:funcPr>
-              <m:ctrlPr>
-                <w:rPr>
-                  <w:rFonts w:ascii="Cambria Math" w:eastAsiaTheme="minorEastAsia" w:hAnsi="Cambria Math"/>
-                  <w:i/>
-                  <w:iCs/>
-                  <w:sz w:val="24"/>
-                  <w:szCs w:val="24"/>
-                </w:rPr>
-              </m:ctrlPr>
-            </m:funcPr>
-            <m:fName>
-              <m:limLow>
-                <m:limLowPr>
-                  <m:ctrlPr>
-                    <w:rPr>
-                      <w:rFonts w:ascii="Cambria Math" w:eastAsiaTheme="minorEastAsia" w:hAnsi="Cambria Math"/>
-                      <w:i/>
-                      <w:iCs/>
-                      <w:sz w:val="24"/>
-                      <w:szCs w:val="24"/>
-                    </w:rPr>
-                  </m:ctrlPr>
-                </m:limLowPr>
-                <m:e>
-                  <m:r>
-                    <m:rPr>
-                      <m:sty m:val="p"/>
-                    </m:rPr>
-                    <w:rPr>
-                      <w:rFonts w:ascii="Cambria Math" w:hAnsi="Cambria Math"/>
-                      <w:sz w:val="24"/>
-                      <w:szCs w:val="24"/>
-                    </w:rPr>
-                    <m:t>min</m:t>
-                  </m:r>
-                </m:e>
-                <m:lim>
-                  <m:r>
-                    <w:rPr>
-                      <w:rFonts w:ascii="Cambria Math" w:hAnsi="Cambria Math" w:cs="Cambria Math"/>
-                      <w:sz w:val="24"/>
-                      <w:szCs w:val="24"/>
-                    </w:rPr>
-                    <m:t xml:space="preserve">α, </m:t>
-                  </m:r>
-                  <m:r>
-                    <w:rPr>
-                      <w:rFonts w:ascii="Cambria Math" w:hAnsi="Cambria Math" w:cs="Cambria Math"/>
-                      <w:sz w:val="24"/>
-                      <w:szCs w:val="24"/>
-                    </w:rPr>
-                    <m:t>B</m:t>
-                  </m:r>
-                </m:lim>
-              </m:limLow>
-            </m:fName>
-            <m:e>
-              <m:sSub>
-                <m:sSubPr>
-                  <m:ctrlPr>
-                    <w:rPr>
-                      <w:rFonts w:ascii="Cambria Math" w:eastAsiaTheme="minorEastAsia" w:hAnsi="Cambria Math"/>
-                      <w:i/>
-                      <w:iCs/>
-                      <w:sz w:val="24"/>
-                      <w:szCs w:val="24"/>
-                    </w:rPr>
-                  </m:ctrlPr>
-                </m:sSubPr>
-                <m:e>
-                  <m:r>
-                    <w:rPr>
-                      <w:rFonts w:ascii="Cambria Math" w:eastAsiaTheme="minorEastAsia" w:hAnsi="Cambria Math"/>
-                      <w:sz w:val="24"/>
-                      <w:szCs w:val="24"/>
-                    </w:rPr>
-                    <m:t>E</m:t>
-                  </m:r>
-                </m:e>
-                <m:sub>
-                  <m:r>
-                    <w:rPr>
-                      <w:rFonts w:ascii="Cambria Math" w:eastAsiaTheme="minorEastAsia" w:hAnsi="Cambria Math"/>
-                      <w:sz w:val="24"/>
-                      <w:szCs w:val="24"/>
-                    </w:rPr>
-                    <m:t>2</m:t>
-                  </m:r>
-                </m:sub>
-              </m:sSub>
-              <m:r>
-                <w:rPr>
-                  <w:rFonts w:ascii="Cambria Math" w:eastAsiaTheme="minorEastAsia" w:hAnsi="Cambria Math"/>
-                  <w:sz w:val="24"/>
-                  <w:szCs w:val="24"/>
-                </w:rPr>
-                <m:t>(</m:t>
-              </m:r>
-              <m:r>
-                <w:rPr>
-                  <w:rFonts w:ascii="Cambria Math" w:hAnsi="Cambria Math" w:cs="Cambria Math"/>
-                  <w:sz w:val="24"/>
-                  <w:szCs w:val="24"/>
-                </w:rPr>
-                <m:t>α,</m:t>
-              </m:r>
-              <m:r>
-                <w:rPr>
-                  <w:rFonts w:ascii="Cambria Math" w:hAnsi="Cambria Math" w:cs="Cambria Math"/>
-                  <w:sz w:val="24"/>
-                  <w:szCs w:val="24"/>
-                </w:rPr>
-                <m:t>B</m:t>
-              </m:r>
-              <m:r>
-                <w:rPr>
-                  <w:rFonts w:ascii="Cambria Math" w:hAnsi="Cambria Math" w:cs="Cambria Math"/>
-                  <w:sz w:val="24"/>
-                  <w:szCs w:val="24"/>
-                </w:rPr>
-                <m:t>)</m:t>
-              </m:r>
-            </m:e>
-          </m:func>
-          <m:r>
-            <w:rPr>
-              <w:rFonts w:ascii="Cambria Math" w:eastAsiaTheme="minorEastAsia" w:hAnsi="Cambria Math"/>
-              <w:sz w:val="24"/>
-              <w:szCs w:val="24"/>
-            </w:rPr>
-            <m:t>=</m:t>
-          </m:r>
-          <m:func>
-            <m:funcPr>
-              <m:ctrlPr>
-                <w:rPr>
-                  <w:rFonts w:ascii="Cambria Math" w:eastAsiaTheme="minorEastAsia" w:hAnsi="Cambria Math"/>
-                  <w:i/>
-                  <w:iCs/>
-                  <w:sz w:val="24"/>
-                  <w:szCs w:val="24"/>
-                </w:rPr>
-              </m:ctrlPr>
-            </m:funcPr>
-            <m:fName>
-              <m:limLow>
-                <m:limLowPr>
-                  <m:ctrlPr>
-                    <w:rPr>
-                      <w:rFonts w:ascii="Cambria Math" w:eastAsiaTheme="minorEastAsia" w:hAnsi="Cambria Math"/>
-                      <w:i/>
-                      <w:iCs/>
-                      <w:sz w:val="24"/>
-                      <w:szCs w:val="24"/>
-                    </w:rPr>
-                  </m:ctrlPr>
-                </m:limLowPr>
-                <m:e>
-                  <m:r>
-                    <m:rPr>
-                      <m:sty m:val="p"/>
-                    </m:rPr>
-                    <w:rPr>
-                      <w:rFonts w:ascii="Cambria Math" w:hAnsi="Cambria Math"/>
-                      <w:sz w:val="24"/>
-                      <w:szCs w:val="24"/>
-                    </w:rPr>
-                    <m:t>min</m:t>
-                  </m:r>
-                </m:e>
-                <m:lim>
-                  <m:r>
-                    <w:rPr>
-                      <w:rFonts w:ascii="Cambria Math" w:hAnsi="Cambria Math" w:cs="Cambria Math"/>
-                      <w:sz w:val="24"/>
-                      <w:szCs w:val="24"/>
-                    </w:rPr>
-                    <m:t>α, B</m:t>
-                  </m:r>
-                </m:lim>
-              </m:limLow>
-            </m:fName>
-            <m:e>
-              <m:nary>
-                <m:naryPr>
-                  <m:chr m:val="∑"/>
-                  <m:ctrlPr>
-                    <w:rPr>
-                      <w:rFonts w:ascii="Cambria Math" w:eastAsiaTheme="minorEastAsia" w:hAnsi="Cambria Math"/>
-                      <w:i/>
-                      <w:iCs/>
-                      <w:sz w:val="24"/>
-                      <w:szCs w:val="24"/>
-                    </w:rPr>
-                  </m:ctrlPr>
-                </m:naryPr>
-                <m:sub>
-                  <m:r>
-                    <w:rPr>
-                      <w:rFonts w:ascii="Cambria Math" w:hAnsi="Cambria Math"/>
-                      <w:sz w:val="24"/>
-                      <w:szCs w:val="24"/>
-                    </w:rPr>
-                    <m:t>i=</m:t>
-                  </m:r>
-                  <m:r>
-                    <w:rPr>
-                      <w:rFonts w:ascii="Cambria Math" w:hAnsi="Cambria Math"/>
-                      <w:sz w:val="24"/>
-                      <w:szCs w:val="24"/>
-                    </w:rPr>
-                    <m:t>1</m:t>
+                    <m:t>i=1</m:t>
                   </m:r>
                 </m:sub>
                 <m:sup>
@@ -2713,15 +2923,7 @@
                               <w:sz w:val="24"/>
                               <w:szCs w:val="24"/>
                             </w:rPr>
-                            <m:t>-</m:t>
-                          </m:r>
-                          <m:r>
-                            <w:rPr>
-                              <w:rFonts w:ascii="Cambria Math" w:hAnsi="Cambria Math" w:cs="Cambria Math"/>
-                              <w:sz w:val="24"/>
-                              <w:szCs w:val="24"/>
-                            </w:rPr>
-                            <m:t>B</m:t>
+                            <m:t>-B</m:t>
                           </m:r>
                         </m:e>
                       </m:d>
@@ -2785,8 +2987,8 @@
         <w:t xml:space="preserve"> </w:t>
       </w:r>
       <m:oMath>
-        <m:sSub>
-          <m:sSubPr>
+        <m:acc>
+          <m:accPr>
             <m:ctrlPr>
               <w:rPr>
                 <w:rFonts w:ascii="Cambria Math" w:eastAsiaTheme="minorEastAsia" w:hAnsi="Cambria Math"/>
@@ -2796,35 +2998,58 @@
                 <w:szCs w:val="24"/>
               </w:rPr>
             </m:ctrlPr>
-          </m:sSubPr>
+          </m:accPr>
           <m:e>
-            <m:r>
-              <w:rPr>
-                <w:rFonts w:ascii="Cambria Math" w:eastAsiaTheme="minorEastAsia" w:hAnsi="Cambria Math"/>
-                <w:sz w:val="24"/>
-                <w:szCs w:val="24"/>
-              </w:rPr>
-              <m:t>E</m:t>
-            </m:r>
+            <m:sSub>
+              <m:sSubPr>
+                <m:ctrlPr>
+                  <w:rPr>
+                    <w:rFonts w:ascii="Cambria Math" w:eastAsiaTheme="minorEastAsia" w:hAnsi="Cambria Math"/>
+                    <w:i/>
+                    <w:iCs/>
+                    <w:sz w:val="24"/>
+                    <w:szCs w:val="24"/>
+                  </w:rPr>
+                </m:ctrlPr>
+              </m:sSubPr>
+              <m:e>
+                <m:r>
+                  <w:rPr>
+                    <w:rFonts w:ascii="Cambria Math" w:eastAsiaTheme="minorEastAsia" w:hAnsi="Cambria Math"/>
+                    <w:sz w:val="24"/>
+                    <w:szCs w:val="24"/>
+                  </w:rPr>
+                  <m:t>E</m:t>
+                </m:r>
+              </m:e>
+              <m:sub>
+                <m:r>
+                  <w:rPr>
+                    <w:rFonts w:ascii="Cambria Math" w:eastAsiaTheme="minorEastAsia" w:hAnsi="Cambria Math"/>
+                    <w:sz w:val="24"/>
+                    <w:szCs w:val="24"/>
+                  </w:rPr>
+                  <m:t>2</m:t>
+                </m:r>
+              </m:sub>
+            </m:sSub>
           </m:e>
-          <m:sub>
-            <m:r>
-              <w:rPr>
-                <w:rFonts w:ascii="Cambria Math" w:eastAsiaTheme="minorEastAsia" w:hAnsi="Cambria Math"/>
-                <w:sz w:val="24"/>
-                <w:szCs w:val="24"/>
-              </w:rPr>
-              <m:t>2</m:t>
-            </m:r>
-          </m:sub>
-        </m:sSub>
+        </m:acc>
         <m:r>
           <w:rPr>
             <w:rFonts w:ascii="Cambria Math" w:eastAsiaTheme="minorEastAsia" w:hAnsi="Cambria Math"/>
             <w:sz w:val="24"/>
             <w:szCs w:val="24"/>
           </w:rPr>
-          <m:t>(α,B)</m:t>
+          <m:t>(</m:t>
+        </m:r>
+        <m:r>
+          <w:rPr>
+            <w:rFonts w:ascii="Cambria Math" w:hAnsi="Cambria Math" w:cs="Cambria Math"/>
+            <w:sz w:val="24"/>
+            <w:szCs w:val="24"/>
+          </w:rPr>
+          <m:t>α,B)</m:t>
         </m:r>
         <m:r>
           <w:rPr>
@@ -3052,8 +3277,8 @@
                 </w:rPr>
                 <m:t>∂</m:t>
               </m:r>
-              <m:sSub>
-                <m:sSubPr>
+              <m:acc>
+                <m:accPr>
                   <m:ctrlPr>
                     <w:rPr>
                       <w:rFonts w:ascii="Cambria Math" w:eastAsiaTheme="minorEastAsia" w:hAnsi="Cambria Math"/>
@@ -3063,28 +3288,43 @@
                       <w:szCs w:val="24"/>
                     </w:rPr>
                   </m:ctrlPr>
-                </m:sSubPr>
+                </m:accPr>
                 <m:e>
-                  <m:r>
-                    <w:rPr>
-                      <w:rFonts w:ascii="Cambria Math" w:eastAsiaTheme="minorEastAsia" w:hAnsi="Cambria Math"/>
-                      <w:sz w:val="24"/>
-                      <w:szCs w:val="24"/>
-                    </w:rPr>
-                    <m:t>E</m:t>
-                  </m:r>
+                  <m:sSub>
+                    <m:sSubPr>
+                      <m:ctrlPr>
+                        <w:rPr>
+                          <w:rFonts w:ascii="Cambria Math" w:eastAsiaTheme="minorEastAsia" w:hAnsi="Cambria Math"/>
+                          <w:i/>
+                          <w:iCs/>
+                          <w:sz w:val="24"/>
+                          <w:szCs w:val="24"/>
+                        </w:rPr>
+                      </m:ctrlPr>
+                    </m:sSubPr>
+                    <m:e>
+                      <m:r>
+                        <w:rPr>
+                          <w:rFonts w:ascii="Cambria Math" w:eastAsiaTheme="minorEastAsia" w:hAnsi="Cambria Math"/>
+                          <w:sz w:val="24"/>
+                          <w:szCs w:val="24"/>
+                        </w:rPr>
+                        <m:t>E</m:t>
+                      </m:r>
+                    </m:e>
+                    <m:sub>
+                      <m:r>
+                        <w:rPr>
+                          <w:rFonts w:ascii="Cambria Math" w:eastAsiaTheme="minorEastAsia" w:hAnsi="Cambria Math"/>
+                          <w:sz w:val="24"/>
+                          <w:szCs w:val="24"/>
+                        </w:rPr>
+                        <m:t>2</m:t>
+                      </m:r>
+                    </m:sub>
+                  </m:sSub>
                 </m:e>
-                <m:sub>
-                  <m:r>
-                    <w:rPr>
-                      <w:rFonts w:ascii="Cambria Math" w:eastAsiaTheme="minorEastAsia" w:hAnsi="Cambria Math"/>
-                      <w:sz w:val="24"/>
-                      <w:szCs w:val="24"/>
-                    </w:rPr>
-                    <m:t>2</m:t>
-                  </m:r>
-                </m:sub>
-              </m:sSub>
+              </m:acc>
             </m:num>
             <m:den>
               <m:r>
@@ -3133,15 +3373,7 @@
                   <w:sz w:val="24"/>
                   <w:szCs w:val="24"/>
                 </w:rPr>
-                <m:t>i=</m:t>
-              </m:r>
-              <m:r>
-                <w:rPr>
-                  <w:rFonts w:ascii="Cambria Math" w:hAnsi="Cambria Math"/>
-                  <w:sz w:val="24"/>
-                  <w:szCs w:val="24"/>
-                </w:rPr>
-                <m:t>1</m:t>
+                <m:t>i=1</m:t>
               </m:r>
             </m:sub>
             <m:sup>
@@ -3155,8 +3387,8 @@
               </m:r>
             </m:sup>
             <m:e>
-              <m:sSup>
-                <m:sSupPr>
+              <m:d>
+                <m:dPr>
                   <m:ctrlPr>
                     <w:rPr>
                       <w:rFonts w:ascii="Cambria Math" w:eastAsiaTheme="minorEastAsia" w:hAnsi="Cambria Math"/>
@@ -3166,10 +3398,10 @@
                       <w:szCs w:val="24"/>
                     </w:rPr>
                   </m:ctrlPr>
-                </m:sSupPr>
+                </m:dPr>
                 <m:e>
-                  <m:d>
-                    <m:dPr>
+                  <m:sSub>
+                    <m:sSubPr>
                       <m:ctrlPr>
                         <w:rPr>
                           <w:rFonts w:ascii="Cambria Math" w:eastAsiaTheme="minorEastAsia" w:hAnsi="Cambria Math"/>
@@ -3179,111 +3411,86 @@
                           <w:szCs w:val="24"/>
                         </w:rPr>
                       </m:ctrlPr>
-                    </m:dPr>
+                    </m:sSubPr>
                     <m:e>
-                      <m:sSub>
-                        <m:sSubPr>
-                          <m:ctrlPr>
-                            <w:rPr>
-                              <w:rFonts w:ascii="Cambria Math" w:eastAsiaTheme="minorEastAsia" w:hAnsi="Cambria Math"/>
-                              <w:i/>
-                              <w:iCs/>
-                              <w:sz w:val="24"/>
-                              <w:szCs w:val="24"/>
-                            </w:rPr>
-                          </m:ctrlPr>
-                        </m:sSubPr>
-                        <m:e>
-                          <m:r>
-                            <w:rPr>
-                              <w:rFonts w:ascii="Cambria Math" w:eastAsiaTheme="minorEastAsia" w:hAnsi="Cambria Math"/>
-                              <w:sz w:val="24"/>
-                              <w:szCs w:val="24"/>
-                            </w:rPr>
-                            <m:t>Y</m:t>
-                          </m:r>
-                        </m:e>
-                        <m:sub>
-                          <m:r>
-                            <w:rPr>
-                              <w:rFonts w:ascii="Cambria Math" w:eastAsiaTheme="minorEastAsia" w:hAnsi="Cambria Math"/>
-                              <w:sz w:val="24"/>
-                              <w:szCs w:val="24"/>
-                            </w:rPr>
-                            <m:t>i</m:t>
-                          </m:r>
-                        </m:sub>
-                      </m:sSub>
                       <m:r>
                         <w:rPr>
                           <w:rFonts w:ascii="Cambria Math" w:eastAsiaTheme="minorEastAsia" w:hAnsi="Cambria Math"/>
                           <w:sz w:val="24"/>
                           <w:szCs w:val="24"/>
                         </w:rPr>
-                        <m:t>-</m:t>
-                      </m:r>
-                      <m:r>
-                        <w:rPr>
-                          <w:rFonts w:ascii="Cambria Math" w:hAnsi="Cambria Math" w:cs="Cambria Math"/>
-                          <w:sz w:val="24"/>
-                          <w:szCs w:val="24"/>
-                        </w:rPr>
-                        <m:t>α*</m:t>
-                      </m:r>
-                      <m:sSub>
-                        <m:sSubPr>
-                          <m:ctrlPr>
-                            <w:rPr>
-                              <w:rFonts w:ascii="Cambria Math" w:hAnsi="Cambria Math" w:cs="Cambria Math"/>
-                              <w:i/>
-                              <w:sz w:val="24"/>
-                              <w:szCs w:val="24"/>
-                            </w:rPr>
-                          </m:ctrlPr>
-                        </m:sSubPr>
-                        <m:e>
-                          <m:r>
-                            <w:rPr>
-                              <w:rFonts w:ascii="Cambria Math" w:hAnsi="Cambria Math" w:cs="Cambria Math"/>
-                              <w:sz w:val="24"/>
-                              <w:szCs w:val="24"/>
-                            </w:rPr>
-                            <m:t>X</m:t>
-                          </m:r>
-                        </m:e>
-                        <m:sub>
-                          <m:r>
-                            <w:rPr>
-                              <w:rFonts w:ascii="Cambria Math" w:hAnsi="Cambria Math" w:cs="Cambria Math"/>
-                              <w:sz w:val="24"/>
-                              <w:szCs w:val="24"/>
-                            </w:rPr>
-                            <m:t>i</m:t>
-                          </m:r>
-                        </m:sub>
-                      </m:sSub>
-                      <m:r>
-                        <w:rPr>
-                          <w:rFonts w:ascii="Cambria Math" w:hAnsi="Cambria Math" w:cs="Cambria Math"/>
-                          <w:sz w:val="24"/>
-                          <w:szCs w:val="24"/>
-                        </w:rPr>
-                        <m:t>-B</m:t>
+                        <m:t>Y</m:t>
                       </m:r>
                     </m:e>
-                  </m:d>
+                    <m:sub>
+                      <m:r>
+                        <w:rPr>
+                          <w:rFonts w:ascii="Cambria Math" w:eastAsiaTheme="minorEastAsia" w:hAnsi="Cambria Math"/>
+                          <w:sz w:val="24"/>
+                          <w:szCs w:val="24"/>
+                        </w:rPr>
+                        <m:t>i</m:t>
+                      </m:r>
+                    </m:sub>
+                  </m:sSub>
+                  <m:r>
+                    <w:rPr>
+                      <w:rFonts w:ascii="Cambria Math" w:eastAsiaTheme="minorEastAsia" w:hAnsi="Cambria Math"/>
+                      <w:sz w:val="24"/>
+                      <w:szCs w:val="24"/>
+                    </w:rPr>
+                    <m:t>-</m:t>
+                  </m:r>
+                  <m:r>
+                    <w:rPr>
+                      <w:rFonts w:ascii="Cambria Math" w:hAnsi="Cambria Math" w:cs="Cambria Math"/>
+                      <w:sz w:val="24"/>
+                      <w:szCs w:val="24"/>
+                    </w:rPr>
+                    <m:t>α*</m:t>
+                  </m:r>
+                  <m:sSub>
+                    <m:sSubPr>
+                      <m:ctrlPr>
+                        <w:rPr>
+                          <w:rFonts w:ascii="Cambria Math" w:hAnsi="Cambria Math" w:cs="Cambria Math"/>
+                          <w:i/>
+                          <w:sz w:val="24"/>
+                          <w:szCs w:val="24"/>
+                        </w:rPr>
+                      </m:ctrlPr>
+                    </m:sSubPr>
+                    <m:e>
+                      <m:r>
+                        <w:rPr>
+                          <w:rFonts w:ascii="Cambria Math" w:hAnsi="Cambria Math" w:cs="Cambria Math"/>
+                          <w:sz w:val="24"/>
+                          <w:szCs w:val="24"/>
+                        </w:rPr>
+                        <m:t>X</m:t>
+                      </m:r>
+                    </m:e>
+                    <m:sub>
+                      <m:r>
+                        <w:rPr>
+                          <w:rFonts w:ascii="Cambria Math" w:hAnsi="Cambria Math" w:cs="Cambria Math"/>
+                          <w:sz w:val="24"/>
+                          <w:szCs w:val="24"/>
+                        </w:rPr>
+                        <m:t>i</m:t>
+                      </m:r>
+                    </m:sub>
+                  </m:sSub>
+                  <m:r>
+                    <w:rPr>
+                      <w:rFonts w:ascii="Cambria Math" w:hAnsi="Cambria Math" w:cs="Cambria Math"/>
+                      <w:sz w:val="24"/>
+                      <w:szCs w:val="24"/>
+                    </w:rPr>
+                    <m:t>-B</m:t>
+                  </m:r>
                 </m:e>
-                <m:sup>
-                  <m:r>
-                    <w:rPr>
-                      <w:rFonts w:ascii="Cambria Math" w:eastAsiaTheme="minorEastAsia" w:hAnsi="Cambria Math"/>
-                      <w:sz w:val="24"/>
-                      <w:szCs w:val="24"/>
-                    </w:rPr>
-                    <m:t>2</m:t>
-                  </m:r>
-                </m:sup>
-              </m:sSup>
+              </m:d>
             </m:e>
           </m:nary>
           <m:r>
@@ -3329,8 +3536,8 @@
                 </w:rPr>
                 <m:t>∂</m:t>
               </m:r>
-              <m:sSub>
-                <m:sSubPr>
+              <m:acc>
+                <m:accPr>
                   <m:ctrlPr>
                     <w:rPr>
                       <w:rFonts w:ascii="Cambria Math" w:eastAsiaTheme="minorEastAsia" w:hAnsi="Cambria Math"/>
@@ -3340,28 +3547,43 @@
                       <w:szCs w:val="24"/>
                     </w:rPr>
                   </m:ctrlPr>
-                </m:sSubPr>
+                </m:accPr>
                 <m:e>
-                  <m:r>
-                    <w:rPr>
-                      <w:rFonts w:ascii="Cambria Math" w:eastAsiaTheme="minorEastAsia" w:hAnsi="Cambria Math"/>
-                      <w:sz w:val="24"/>
-                      <w:szCs w:val="24"/>
-                    </w:rPr>
-                    <m:t>E</m:t>
-                  </m:r>
+                  <m:sSub>
+                    <m:sSubPr>
+                      <m:ctrlPr>
+                        <w:rPr>
+                          <w:rFonts w:ascii="Cambria Math" w:eastAsiaTheme="minorEastAsia" w:hAnsi="Cambria Math"/>
+                          <w:i/>
+                          <w:iCs/>
+                          <w:sz w:val="24"/>
+                          <w:szCs w:val="24"/>
+                        </w:rPr>
+                      </m:ctrlPr>
+                    </m:sSubPr>
+                    <m:e>
+                      <m:r>
+                        <w:rPr>
+                          <w:rFonts w:ascii="Cambria Math" w:eastAsiaTheme="minorEastAsia" w:hAnsi="Cambria Math"/>
+                          <w:sz w:val="24"/>
+                          <w:szCs w:val="24"/>
+                        </w:rPr>
+                        <m:t>E</m:t>
+                      </m:r>
+                    </m:e>
+                    <m:sub>
+                      <m:r>
+                        <w:rPr>
+                          <w:rFonts w:ascii="Cambria Math" w:eastAsiaTheme="minorEastAsia" w:hAnsi="Cambria Math"/>
+                          <w:sz w:val="24"/>
+                          <w:szCs w:val="24"/>
+                        </w:rPr>
+                        <m:t>2</m:t>
+                      </m:r>
+                    </m:sub>
+                  </m:sSub>
                 </m:e>
-                <m:sub>
-                  <m:r>
-                    <w:rPr>
-                      <w:rFonts w:ascii="Cambria Math" w:eastAsiaTheme="minorEastAsia" w:hAnsi="Cambria Math"/>
-                      <w:sz w:val="24"/>
-                      <w:szCs w:val="24"/>
-                    </w:rPr>
-                    <m:t>2</m:t>
-                  </m:r>
-                </m:sub>
-              </m:sSub>
+              </m:acc>
             </m:num>
             <m:den>
               <m:r>
@@ -3410,15 +3632,7 @@
                   <w:sz w:val="24"/>
                   <w:szCs w:val="24"/>
                 </w:rPr>
-                <m:t>i=</m:t>
-              </m:r>
-              <m:r>
-                <w:rPr>
-                  <w:rFonts w:ascii="Cambria Math" w:hAnsi="Cambria Math"/>
-                  <w:sz w:val="24"/>
-                  <w:szCs w:val="24"/>
-                </w:rPr>
-                <m:t>1</m:t>
+                <m:t>i=1</m:t>
               </m:r>
             </m:sub>
             <m:sup>
@@ -3432,8 +3646,8 @@
               </m:r>
             </m:sup>
             <m:e>
-              <m:sSup>
-                <m:sSupPr>
+              <m:sSub>
+                <m:sSubPr>
                   <m:ctrlPr>
                     <w:rPr>
                       <w:rFonts w:ascii="Cambria Math" w:eastAsiaTheme="minorEastAsia" w:hAnsi="Cambria Math"/>
@@ -3443,7 +3657,40 @@
                       <w:szCs w:val="24"/>
                     </w:rPr>
                   </m:ctrlPr>
-                </m:sSupPr>
+                </m:sSubPr>
+                <m:e>
+                  <m:r>
+                    <w:rPr>
+                      <w:rFonts w:ascii="Cambria Math" w:eastAsiaTheme="minorEastAsia" w:hAnsi="Cambria Math"/>
+                      <w:sz w:val="24"/>
+                      <w:szCs w:val="24"/>
+                    </w:rPr>
+                    <m:t>X</m:t>
+                  </m:r>
+                </m:e>
+                <m:sub>
+                  <m:r>
+                    <w:rPr>
+                      <w:rFonts w:ascii="Cambria Math" w:eastAsiaTheme="minorEastAsia" w:hAnsi="Cambria Math"/>
+                      <w:sz w:val="24"/>
+                      <w:szCs w:val="24"/>
+                    </w:rPr>
+                    <m:t>i</m:t>
+                  </m:r>
+                </m:sub>
+              </m:sSub>
+              <m:d>
+                <m:dPr>
+                  <m:ctrlPr>
+                    <w:rPr>
+                      <w:rFonts w:ascii="Cambria Math" w:eastAsiaTheme="minorEastAsia" w:hAnsi="Cambria Math"/>
+                      <w:i/>
+                      <w:iCs/>
+                      <w:sz w:val="24"/>
+                      <w:szCs w:val="24"/>
+                    </w:rPr>
+                  </m:ctrlPr>
+                </m:dPr>
                 <m:e>
                   <m:sSub>
                     <m:sSubPr>
@@ -3464,7 +3711,7 @@
                           <w:sz w:val="24"/>
                           <w:szCs w:val="24"/>
                         </w:rPr>
-                        <m:t>x</m:t>
+                        <m:t>Y</m:t>
                       </m:r>
                     </m:e>
                     <m:sub>
@@ -3478,8 +3725,156 @@
                       </m:r>
                     </m:sub>
                   </m:sSub>
-                  <m:d>
-                    <m:dPr>
+                  <m:r>
+                    <w:rPr>
+                      <w:rFonts w:ascii="Cambria Math" w:eastAsiaTheme="minorEastAsia" w:hAnsi="Cambria Math"/>
+                      <w:sz w:val="24"/>
+                      <w:szCs w:val="24"/>
+                    </w:rPr>
+                    <m:t>-</m:t>
+                  </m:r>
+                  <m:r>
+                    <w:rPr>
+                      <w:rFonts w:ascii="Cambria Math" w:hAnsi="Cambria Math" w:cs="Cambria Math"/>
+                      <w:sz w:val="24"/>
+                      <w:szCs w:val="24"/>
+                    </w:rPr>
+                    <m:t>α*</m:t>
+                  </m:r>
+                  <m:sSub>
+                    <m:sSubPr>
+                      <m:ctrlPr>
+                        <w:rPr>
+                          <w:rFonts w:ascii="Cambria Math" w:hAnsi="Cambria Math" w:cs="Cambria Math"/>
+                          <w:i/>
+                          <w:sz w:val="24"/>
+                          <w:szCs w:val="24"/>
+                        </w:rPr>
+                      </m:ctrlPr>
+                    </m:sSubPr>
+                    <m:e>
+                      <m:r>
+                        <w:rPr>
+                          <w:rFonts w:ascii="Cambria Math" w:hAnsi="Cambria Math" w:cs="Cambria Math"/>
+                          <w:sz w:val="24"/>
+                          <w:szCs w:val="24"/>
+                        </w:rPr>
+                        <m:t>X</m:t>
+                      </m:r>
+                    </m:e>
+                    <m:sub>
+                      <m:r>
+                        <w:rPr>
+                          <w:rFonts w:ascii="Cambria Math" w:hAnsi="Cambria Math" w:cs="Cambria Math"/>
+                          <w:sz w:val="24"/>
+                          <w:szCs w:val="24"/>
+                        </w:rPr>
+                        <m:t>i</m:t>
+                      </m:r>
+                    </m:sub>
+                  </m:sSub>
+                  <m:r>
+                    <w:rPr>
+                      <w:rFonts w:ascii="Cambria Math" w:hAnsi="Cambria Math" w:cs="Cambria Math"/>
+                      <w:sz w:val="24"/>
+                      <w:szCs w:val="24"/>
+                    </w:rPr>
+                    <m:t>-B</m:t>
+                  </m:r>
+                </m:e>
+              </m:d>
+            </m:e>
+          </m:nary>
+          <m:r>
+            <w:rPr>
+              <w:rFonts w:ascii="Cambria Math" w:eastAsiaTheme="minorEastAsia" w:hAnsi="Cambria Math"/>
+              <w:sz w:val="24"/>
+              <w:szCs w:val="24"/>
+            </w:rPr>
+            <m:t>=0</m:t>
+          </m:r>
+        </m:oMath>
+      </m:oMathPara>
+    </w:p>
+    <w:p>
+      <w:pPr>
+        <w:ind w:firstLine="567"/>
+        <w:rPr>
+          <w:rFonts w:eastAsiaTheme="minorEastAsia"/>
+          <w:iCs/>
+          <w:sz w:val="24"/>
+          <w:szCs w:val="24"/>
+        </w:rPr>
+      </w:pPr>
+      <w:r>
+        <w:rPr>
+          <w:rFonts w:eastAsiaTheme="minorEastAsia"/>
+          <w:iCs/>
+          <w:sz w:val="24"/>
+          <w:szCs w:val="24"/>
+        </w:rPr>
+        <w:t xml:space="preserve">Получаем систему уравнений относительно </w:t>
+      </w:r>
+      <m:oMath>
+        <m:r>
+          <w:rPr>
+            <w:rFonts w:ascii="Cambria Math" w:hAnsi="Cambria Math" w:cs="Cambria Math"/>
+            <w:sz w:val="24"/>
+            <w:szCs w:val="24"/>
+          </w:rPr>
+          <m:t>α, B</m:t>
+        </m:r>
+      </m:oMath>
+      <w:r>
+        <w:rPr>
+          <w:rFonts w:eastAsiaTheme="minorEastAsia"/>
+          <w:iCs/>
+          <w:sz w:val="24"/>
+          <w:szCs w:val="24"/>
+        </w:rPr>
+        <w:t>:</w:t>
+      </w:r>
+    </w:p>
+    <w:p>
+      <w:pPr>
+        <w:ind w:firstLine="567"/>
+        <w:rPr>
+          <w:rFonts w:eastAsiaTheme="minorEastAsia"/>
+          <w:sz w:val="24"/>
+          <w:szCs w:val="24"/>
+        </w:rPr>
+      </w:pPr>
+      <m:oMathPara>
+        <m:oMath>
+          <m:d>
+            <m:dPr>
+              <m:begChr m:val="{"/>
+              <m:endChr m:val=""/>
+              <m:ctrlPr>
+                <w:rPr>
+                  <w:rFonts w:ascii="Cambria Math" w:eastAsiaTheme="minorEastAsia" w:hAnsi="Cambria Math"/>
+                  <w:i/>
+                  <w:sz w:val="24"/>
+                  <w:szCs w:val="24"/>
+                </w:rPr>
+              </m:ctrlPr>
+            </m:dPr>
+            <m:e>
+              <m:eqArr>
+                <m:eqArrPr>
+                  <m:ctrlPr>
+                    <w:rPr>
+                      <w:rFonts w:ascii="Cambria Math" w:eastAsiaTheme="minorEastAsia" w:hAnsi="Cambria Math"/>
+                      <w:i/>
+                      <w:sz w:val="24"/>
+                      <w:szCs w:val="24"/>
+                    </w:rPr>
+                  </m:ctrlPr>
+                </m:eqArrPr>
+                <m:e>
+                  <m:nary>
+                    <m:naryPr>
+                      <m:chr m:val="∑"/>
                       <m:ctrlPr>
                         <w:rPr>
                           <w:rFonts w:ascii="Cambria Math" w:eastAsiaTheme="minorEastAsia" w:hAnsi="Cambria Math"/>
@@ -3489,7 +3884,177 @@
                           <w:szCs w:val="24"/>
                         </w:rPr>
                       </m:ctrlPr>
-                    </m:dPr>
+                    </m:naryPr>
+                    <m:sub>
+                      <m:r>
+                        <w:rPr>
+                          <w:rFonts w:ascii="Cambria Math" w:hAnsi="Cambria Math"/>
+                          <w:sz w:val="24"/>
+                          <w:szCs w:val="24"/>
+                        </w:rPr>
+                        <m:t>i=1</m:t>
+                      </m:r>
+                    </m:sub>
+                    <m:sup>
+                      <m:r>
+                        <w:rPr>
+                          <w:rFonts w:ascii="Cambria Math" w:hAnsi="Cambria Math"/>
+                          <w:sz w:val="24"/>
+                          <w:szCs w:val="24"/>
+                        </w:rPr>
+                        <m:t>n</m:t>
+                      </m:r>
+                    </m:sup>
+                    <m:e>
+                      <m:d>
+                        <m:dPr>
+                          <m:ctrlPr>
+                            <w:rPr>
+                              <w:rFonts w:ascii="Cambria Math" w:eastAsiaTheme="minorEastAsia" w:hAnsi="Cambria Math"/>
+                              <w:i/>
+                              <w:iCs/>
+                              <w:sz w:val="24"/>
+                              <w:szCs w:val="24"/>
+                            </w:rPr>
+                          </m:ctrlPr>
+                        </m:dPr>
+                        <m:e>
+                          <m:sSub>
+                            <m:sSubPr>
+                              <m:ctrlPr>
+                                <w:rPr>
+                                  <w:rFonts w:ascii="Cambria Math" w:eastAsiaTheme="minorEastAsia" w:hAnsi="Cambria Math"/>
+                                  <w:i/>
+                                  <w:iCs/>
+                                  <w:sz w:val="24"/>
+                                  <w:szCs w:val="24"/>
+                                </w:rPr>
+                              </m:ctrlPr>
+                            </m:sSubPr>
+                            <m:e>
+                              <m:r>
+                                <w:rPr>
+                                  <w:rFonts w:ascii="Cambria Math" w:eastAsiaTheme="minorEastAsia" w:hAnsi="Cambria Math"/>
+                                  <w:sz w:val="24"/>
+                                  <w:szCs w:val="24"/>
+                                </w:rPr>
+                                <m:t>Y</m:t>
+                              </m:r>
+                            </m:e>
+                            <m:sub>
+                              <m:r>
+                                <w:rPr>
+                                  <w:rFonts w:ascii="Cambria Math" w:eastAsiaTheme="minorEastAsia" w:hAnsi="Cambria Math"/>
+                                  <w:sz w:val="24"/>
+                                  <w:szCs w:val="24"/>
+                                </w:rPr>
+                                <m:t>i</m:t>
+                              </m:r>
+                            </m:sub>
+                          </m:sSub>
+                          <m:r>
+                            <w:rPr>
+                              <w:rFonts w:ascii="Cambria Math" w:eastAsiaTheme="minorEastAsia" w:hAnsi="Cambria Math"/>
+                              <w:sz w:val="24"/>
+                              <w:szCs w:val="24"/>
+                            </w:rPr>
+                            <m:t>-</m:t>
+                          </m:r>
+                          <m:r>
+                            <w:rPr>
+                              <w:rFonts w:ascii="Cambria Math" w:hAnsi="Cambria Math" w:cs="Cambria Math"/>
+                              <w:sz w:val="24"/>
+                              <w:szCs w:val="24"/>
+                            </w:rPr>
+                            <m:t>α*</m:t>
+                          </m:r>
+                          <m:sSub>
+                            <m:sSubPr>
+                              <m:ctrlPr>
+                                <w:rPr>
+                                  <w:rFonts w:ascii="Cambria Math" w:hAnsi="Cambria Math" w:cs="Cambria Math"/>
+                                  <w:i/>
+                                  <w:sz w:val="24"/>
+                                  <w:szCs w:val="24"/>
+                                </w:rPr>
+                              </m:ctrlPr>
+                            </m:sSubPr>
+                            <m:e>
+                              <m:r>
+                                <w:rPr>
+                                  <w:rFonts w:ascii="Cambria Math" w:hAnsi="Cambria Math" w:cs="Cambria Math"/>
+                                  <w:sz w:val="24"/>
+                                  <w:szCs w:val="24"/>
+                                </w:rPr>
+                                <m:t>X</m:t>
+                              </m:r>
+                            </m:e>
+                            <m:sub>
+                              <m:r>
+                                <w:rPr>
+                                  <w:rFonts w:ascii="Cambria Math" w:hAnsi="Cambria Math" w:cs="Cambria Math"/>
+                                  <w:sz w:val="24"/>
+                                  <w:szCs w:val="24"/>
+                                </w:rPr>
+                                <m:t>i</m:t>
+                              </m:r>
+                            </m:sub>
+                          </m:sSub>
+                          <m:r>
+                            <w:rPr>
+                              <w:rFonts w:ascii="Cambria Math" w:hAnsi="Cambria Math" w:cs="Cambria Math"/>
+                              <w:sz w:val="24"/>
+                              <w:szCs w:val="24"/>
+                            </w:rPr>
+                            <m:t>-B</m:t>
+                          </m:r>
+                        </m:e>
+                      </m:d>
+                    </m:e>
+                  </m:nary>
+                  <m:r>
+                    <w:rPr>
+                      <w:rFonts w:ascii="Cambria Math" w:eastAsiaTheme="minorEastAsia" w:hAnsi="Cambria Math"/>
+                      <w:sz w:val="24"/>
+                      <w:szCs w:val="24"/>
+                    </w:rPr>
+                    <m:t>=0</m:t>
+                  </m:r>
+                </m:e>
+                <m:e>
+                  <m:nary>
+                    <m:naryPr>
+                      <m:chr m:val="∑"/>
+                      <m:ctrlPr>
+                        <w:rPr>
+                          <w:rFonts w:ascii="Cambria Math" w:eastAsiaTheme="minorEastAsia" w:hAnsi="Cambria Math"/>
+                          <w:i/>
+                          <w:iCs/>
+                          <w:sz w:val="24"/>
+                          <w:szCs w:val="24"/>
+                        </w:rPr>
+                      </m:ctrlPr>
+                    </m:naryPr>
+                    <m:sub>
+                      <m:r>
+                        <w:rPr>
+                          <w:rFonts w:ascii="Cambria Math" w:hAnsi="Cambria Math"/>
+                          <w:sz w:val="24"/>
+                          <w:szCs w:val="24"/>
+                        </w:rPr>
+                        <m:t>i=1</m:t>
+                      </m:r>
+                    </m:sub>
+                    <m:sup>
+                      <m:r>
+                        <w:rPr>
+                          <w:rFonts w:ascii="Cambria Math" w:hAnsi="Cambria Math"/>
+                          <w:sz w:val="24"/>
+                          <w:szCs w:val="24"/>
+                        </w:rPr>
+                        <m:t>n</m:t>
+                      </m:r>
+                    </m:sup>
                     <m:e>
                       <m:sSub>
                         <m:sSubPr>
@@ -3510,7 +4075,7 @@
                               <w:sz w:val="24"/>
                               <w:szCs w:val="24"/>
                             </w:rPr>
-                            <m:t>Y</m:t>
+                            <m:t>X</m:t>
                           </m:r>
                         </m:e>
                         <m:sub>
@@ -3524,171 +4089,126 @@
                           </m:r>
                         </m:sub>
                       </m:sSub>
-                      <m:r>
-                        <w:rPr>
-                          <w:rFonts w:ascii="Cambria Math" w:eastAsiaTheme="minorEastAsia" w:hAnsi="Cambria Math"/>
-                          <w:sz w:val="24"/>
-                          <w:szCs w:val="24"/>
-                        </w:rPr>
-                        <m:t>-</m:t>
-                      </m:r>
-                      <m:r>
-                        <w:rPr>
-                          <w:rFonts w:ascii="Cambria Math" w:hAnsi="Cambria Math" w:cs="Cambria Math"/>
-                          <w:sz w:val="24"/>
-                          <w:szCs w:val="24"/>
-                        </w:rPr>
-                        <m:t>α*</m:t>
-                      </m:r>
-                      <m:sSub>
-                        <m:sSubPr>
+                      <m:d>
+                        <m:dPr>
                           <m:ctrlPr>
                             <w:rPr>
-                              <w:rFonts w:ascii="Cambria Math" w:hAnsi="Cambria Math" w:cs="Cambria Math"/>
+                              <w:rFonts w:ascii="Cambria Math" w:eastAsiaTheme="minorEastAsia" w:hAnsi="Cambria Math"/>
                               <w:i/>
+                              <w:iCs/>
                               <w:sz w:val="24"/>
                               <w:szCs w:val="24"/>
                             </w:rPr>
                           </m:ctrlPr>
-                        </m:sSubPr>
+                        </m:dPr>
                         <m:e>
+                          <m:sSub>
+                            <m:sSubPr>
+                              <m:ctrlPr>
+                                <w:rPr>
+                                  <w:rFonts w:ascii="Cambria Math" w:eastAsiaTheme="minorEastAsia" w:hAnsi="Cambria Math"/>
+                                  <w:i/>
+                                  <w:iCs/>
+                                  <w:sz w:val="24"/>
+                                  <w:szCs w:val="24"/>
+                                </w:rPr>
+                              </m:ctrlPr>
+                            </m:sSubPr>
+                            <m:e>
+                              <m:r>
+                                <w:rPr>
+                                  <w:rFonts w:ascii="Cambria Math" w:eastAsiaTheme="minorEastAsia" w:hAnsi="Cambria Math"/>
+                                  <w:sz w:val="24"/>
+                                  <w:szCs w:val="24"/>
+                                </w:rPr>
+                                <m:t>Y</m:t>
+                              </m:r>
+                            </m:e>
+                            <m:sub>
+                              <m:r>
+                                <w:rPr>
+                                  <w:rFonts w:ascii="Cambria Math" w:eastAsiaTheme="minorEastAsia" w:hAnsi="Cambria Math"/>
+                                  <w:sz w:val="24"/>
+                                  <w:szCs w:val="24"/>
+                                </w:rPr>
+                                <m:t>i</m:t>
+                              </m:r>
+                            </m:sub>
+                          </m:sSub>
+                          <m:r>
+                            <w:rPr>
+                              <w:rFonts w:ascii="Cambria Math" w:eastAsiaTheme="minorEastAsia" w:hAnsi="Cambria Math"/>
+                              <w:sz w:val="24"/>
+                              <w:szCs w:val="24"/>
+                            </w:rPr>
+                            <m:t>-</m:t>
+                          </m:r>
                           <m:r>
                             <w:rPr>
                               <w:rFonts w:ascii="Cambria Math" w:hAnsi="Cambria Math" w:cs="Cambria Math"/>
                               <w:sz w:val="24"/>
                               <w:szCs w:val="24"/>
                             </w:rPr>
-                            <m:t>X</m:t>
+                            <m:t>α*</m:t>
                           </m:r>
-                        </m:e>
-                        <m:sub>
+                          <m:sSub>
+                            <m:sSubPr>
+                              <m:ctrlPr>
+                                <w:rPr>
+                                  <w:rFonts w:ascii="Cambria Math" w:hAnsi="Cambria Math" w:cs="Cambria Math"/>
+                                  <w:i/>
+                                  <w:sz w:val="24"/>
+                                  <w:szCs w:val="24"/>
+                                </w:rPr>
+                              </m:ctrlPr>
+                            </m:sSubPr>
+                            <m:e>
+                              <m:r>
+                                <w:rPr>
+                                  <w:rFonts w:ascii="Cambria Math" w:hAnsi="Cambria Math" w:cs="Cambria Math"/>
+                                  <w:sz w:val="24"/>
+                                  <w:szCs w:val="24"/>
+                                </w:rPr>
+                                <m:t>X</m:t>
+                              </m:r>
+                            </m:e>
+                            <m:sub>
+                              <m:r>
+                                <w:rPr>
+                                  <w:rFonts w:ascii="Cambria Math" w:hAnsi="Cambria Math" w:cs="Cambria Math"/>
+                                  <w:sz w:val="24"/>
+                                  <w:szCs w:val="24"/>
+                                </w:rPr>
+                                <m:t>i</m:t>
+                              </m:r>
+                            </m:sub>
+                          </m:sSub>
                           <m:r>
                             <w:rPr>
                               <w:rFonts w:ascii="Cambria Math" w:hAnsi="Cambria Math" w:cs="Cambria Math"/>
                               <w:sz w:val="24"/>
                               <w:szCs w:val="24"/>
                             </w:rPr>
-                            <m:t>i</m:t>
+                            <m:t>-B</m:t>
                           </m:r>
-                        </m:sub>
-                      </m:sSub>
-                      <m:r>
-                        <w:rPr>
-                          <w:rFonts w:ascii="Cambria Math" w:hAnsi="Cambria Math" w:cs="Cambria Math"/>
-                          <w:sz w:val="24"/>
-                          <w:szCs w:val="24"/>
-                        </w:rPr>
-                        <m:t>-B</m:t>
-                      </m:r>
+                        </m:e>
+                      </m:d>
                     </m:e>
-                  </m:d>
+                  </m:nary>
+                  <m:r>
+                    <w:rPr>
+                      <w:rFonts w:ascii="Cambria Math" w:eastAsiaTheme="minorEastAsia" w:hAnsi="Cambria Math"/>
+                      <w:sz w:val="24"/>
+                      <w:szCs w:val="24"/>
+                    </w:rPr>
+                    <m:t>=0</m:t>
+                  </m:r>
                 </m:e>
-                <m:sup>
-                  <m:r>
-                    <w:rPr>
-                      <w:rFonts w:ascii="Cambria Math" w:eastAsiaTheme="minorEastAsia" w:hAnsi="Cambria Math"/>
-                      <w:sz w:val="24"/>
-                      <w:szCs w:val="24"/>
-                    </w:rPr>
-                    <m:t>2</m:t>
-                  </m:r>
-                </m:sup>
-              </m:sSup>
+              </m:eqArr>
             </m:e>
-          </m:nary>
-          <m:r>
-            <w:rPr>
-              <w:rFonts w:ascii="Cambria Math" w:eastAsiaTheme="minorEastAsia" w:hAnsi="Cambria Math"/>
-              <w:sz w:val="24"/>
-              <w:szCs w:val="24"/>
-            </w:rPr>
-            <m:t>=0</m:t>
-          </m:r>
+          </m:d>
         </m:oMath>
       </m:oMathPara>
-    </w:p>
-    <w:p>
-      <w:pPr>
-        <w:ind w:firstLine="567"/>
-        <w:rPr>
-          <w:rFonts w:eastAsiaTheme="minorEastAsia"/>
-          <w:iCs/>
-          <w:sz w:val="24"/>
-          <w:szCs w:val="24"/>
-        </w:rPr>
-      </w:pPr>
-    </w:p>
-    <w:p>
-      <w:pPr>
-        <w:ind w:firstLine="567"/>
-        <w:rPr>
-          <w:rFonts w:eastAsiaTheme="minorEastAsia"/>
-          <w:iCs/>
-          <w:sz w:val="24"/>
-          <w:szCs w:val="24"/>
-        </w:rPr>
-      </w:pPr>
-    </w:p>
-    <w:p>
-      <w:pPr>
-        <w:ind w:firstLine="567"/>
-        <w:rPr>
-          <w:rFonts w:eastAsiaTheme="minorEastAsia"/>
-          <w:iCs/>
-          <w:sz w:val="24"/>
-          <w:szCs w:val="24"/>
-        </w:rPr>
-      </w:pPr>
-    </w:p>
-    <w:p>
-      <w:pPr>
-        <w:ind w:firstLine="567"/>
-        <w:rPr>
-          <w:rFonts w:eastAsiaTheme="minorEastAsia"/>
-          <w:iCs/>
-          <w:sz w:val="24"/>
-          <w:szCs w:val="24"/>
-        </w:rPr>
-      </w:pPr>
-    </w:p>
-    <w:p>
-      <w:pPr>
-        <w:ind w:firstLine="567"/>
-        <w:rPr>
-          <w:rFonts w:eastAsiaTheme="minorEastAsia"/>
-          <w:iCs/>
-          <w:sz w:val="24"/>
-          <w:szCs w:val="24"/>
-        </w:rPr>
-      </w:pPr>
-      <w:r>
-        <w:rPr>
-          <w:rFonts w:eastAsiaTheme="minorEastAsia"/>
-          <w:iCs/>
-          <w:sz w:val="24"/>
-          <w:szCs w:val="24"/>
-        </w:rPr>
-        <w:t xml:space="preserve">Получаем систему уравнений относительно </w:t>
-      </w:r>
-      <m:oMath>
-        <m:r>
-          <w:rPr>
-            <w:rFonts w:ascii="Cambria Math" w:hAnsi="Cambria Math" w:cs="Cambria Math"/>
-            <w:sz w:val="24"/>
-            <w:szCs w:val="24"/>
-          </w:rPr>
-          <m:t>α, B</m:t>
-        </m:r>
-      </m:oMath>
-      <w:r>
-        <w:rPr>
-          <w:rFonts w:eastAsiaTheme="minorEastAsia"/>
-          <w:iCs/>
-          <w:sz w:val="24"/>
-          <w:szCs w:val="24"/>
-        </w:rPr>
-        <w:t>:</w:t>
-      </w:r>
     </w:p>
     <w:p>
       <w:pPr>
@@ -3747,456 +4267,7 @@
                           <w:sz w:val="24"/>
                           <w:szCs w:val="24"/>
                         </w:rPr>
-                        <m:t>i=</m:t>
-                      </m:r>
-                      <m:r>
-                        <w:rPr>
-                          <w:rFonts w:ascii="Cambria Math" w:hAnsi="Cambria Math"/>
-                          <w:sz w:val="24"/>
-                          <w:szCs w:val="24"/>
-                        </w:rPr>
-                        <m:t>1</m:t>
-                      </m:r>
-                    </m:sub>
-                    <m:sup>
-                      <m:r>
-                        <w:rPr>
-                          <w:rFonts w:ascii="Cambria Math" w:hAnsi="Cambria Math"/>
-                          <w:sz w:val="24"/>
-                          <w:szCs w:val="24"/>
-                        </w:rPr>
-                        <m:t>n</m:t>
-                      </m:r>
-                    </m:sup>
-                    <m:e>
-                      <m:sSup>
-                        <m:sSupPr>
-                          <m:ctrlPr>
-                            <w:rPr>
-                              <w:rFonts w:ascii="Cambria Math" w:eastAsiaTheme="minorEastAsia" w:hAnsi="Cambria Math"/>
-                              <w:i/>
-                              <w:iCs/>
-                              <w:sz w:val="24"/>
-                              <w:szCs w:val="24"/>
-                            </w:rPr>
-                          </m:ctrlPr>
-                        </m:sSupPr>
-                        <m:e>
-                          <m:d>
-                            <m:dPr>
-                              <m:ctrlPr>
-                                <w:rPr>
-                                  <w:rFonts w:ascii="Cambria Math" w:eastAsiaTheme="minorEastAsia" w:hAnsi="Cambria Math"/>
-                                  <w:i/>
-                                  <w:iCs/>
-                                  <w:sz w:val="24"/>
-                                  <w:szCs w:val="24"/>
-                                </w:rPr>
-                              </m:ctrlPr>
-                            </m:dPr>
-                            <m:e>
-                              <m:sSub>
-                                <m:sSubPr>
-                                  <m:ctrlPr>
-                                    <w:rPr>
-                                      <w:rFonts w:ascii="Cambria Math" w:eastAsiaTheme="minorEastAsia" w:hAnsi="Cambria Math"/>
-                                      <w:i/>
-                                      <w:iCs/>
-                                      <w:sz w:val="24"/>
-                                      <w:szCs w:val="24"/>
-                                    </w:rPr>
-                                  </m:ctrlPr>
-                                </m:sSubPr>
-                                <m:e>
-                                  <m:r>
-                                    <w:rPr>
-                                      <w:rFonts w:ascii="Cambria Math" w:eastAsiaTheme="minorEastAsia" w:hAnsi="Cambria Math"/>
-                                      <w:sz w:val="24"/>
-                                      <w:szCs w:val="24"/>
-                                    </w:rPr>
-                                    <m:t>Y</m:t>
-                                  </m:r>
-                                </m:e>
-                                <m:sub>
-                                  <m:r>
-                                    <w:rPr>
-                                      <w:rFonts w:ascii="Cambria Math" w:eastAsiaTheme="minorEastAsia" w:hAnsi="Cambria Math"/>
-                                      <w:sz w:val="24"/>
-                                      <w:szCs w:val="24"/>
-                                    </w:rPr>
-                                    <m:t>i</m:t>
-                                  </m:r>
-                                </m:sub>
-                              </m:sSub>
-                              <m:r>
-                                <w:rPr>
-                                  <w:rFonts w:ascii="Cambria Math" w:eastAsiaTheme="minorEastAsia" w:hAnsi="Cambria Math"/>
-                                  <w:sz w:val="24"/>
-                                  <w:szCs w:val="24"/>
-                                </w:rPr>
-                                <m:t>-</m:t>
-                              </m:r>
-                              <m:r>
-                                <w:rPr>
-                                  <w:rFonts w:ascii="Cambria Math" w:hAnsi="Cambria Math" w:cs="Cambria Math"/>
-                                  <w:sz w:val="24"/>
-                                  <w:szCs w:val="24"/>
-                                </w:rPr>
-                                <m:t>α*</m:t>
-                              </m:r>
-                              <m:sSub>
-                                <m:sSubPr>
-                                  <m:ctrlPr>
-                                    <w:rPr>
-                                      <w:rFonts w:ascii="Cambria Math" w:hAnsi="Cambria Math" w:cs="Cambria Math"/>
-                                      <w:i/>
-                                      <w:sz w:val="24"/>
-                                      <w:szCs w:val="24"/>
-                                    </w:rPr>
-                                  </m:ctrlPr>
-                                </m:sSubPr>
-                                <m:e>
-                                  <m:r>
-                                    <w:rPr>
-                                      <w:rFonts w:ascii="Cambria Math" w:hAnsi="Cambria Math" w:cs="Cambria Math"/>
-                                      <w:sz w:val="24"/>
-                                      <w:szCs w:val="24"/>
-                                    </w:rPr>
-                                    <m:t>X</m:t>
-                                  </m:r>
-                                </m:e>
-                                <m:sub>
-                                  <m:r>
-                                    <w:rPr>
-                                      <w:rFonts w:ascii="Cambria Math" w:hAnsi="Cambria Math" w:cs="Cambria Math"/>
-                                      <w:sz w:val="24"/>
-                                      <w:szCs w:val="24"/>
-                                    </w:rPr>
-                                    <m:t>i</m:t>
-                                  </m:r>
-                                </m:sub>
-                              </m:sSub>
-                              <m:r>
-                                <w:rPr>
-                                  <w:rFonts w:ascii="Cambria Math" w:hAnsi="Cambria Math" w:cs="Cambria Math"/>
-                                  <w:sz w:val="24"/>
-                                  <w:szCs w:val="24"/>
-                                </w:rPr>
-                                <m:t>-B</m:t>
-                              </m:r>
-                            </m:e>
-                          </m:d>
-                        </m:e>
-                        <m:sup>
-                          <m:r>
-                            <w:rPr>
-                              <w:rFonts w:ascii="Cambria Math" w:eastAsiaTheme="minorEastAsia" w:hAnsi="Cambria Math"/>
-                              <w:sz w:val="24"/>
-                              <w:szCs w:val="24"/>
-                            </w:rPr>
-                            <m:t>2</m:t>
-                          </m:r>
-                        </m:sup>
-                      </m:sSup>
-                    </m:e>
-                  </m:nary>
-                  <m:r>
-                    <w:rPr>
-                      <w:rFonts w:ascii="Cambria Math" w:eastAsiaTheme="minorEastAsia" w:hAnsi="Cambria Math"/>
-                      <w:sz w:val="24"/>
-                      <w:szCs w:val="24"/>
-                    </w:rPr>
-                    <m:t>=0</m:t>
-                  </m:r>
-                </m:e>
-                <m:e>
-                  <m:nary>
-                    <m:naryPr>
-                      <m:chr m:val="∑"/>
-                      <m:ctrlPr>
-                        <w:rPr>
-                          <w:rFonts w:ascii="Cambria Math" w:eastAsiaTheme="minorEastAsia" w:hAnsi="Cambria Math"/>
-                          <w:i/>
-                          <w:iCs/>
-                          <w:sz w:val="24"/>
-                          <w:szCs w:val="24"/>
-                        </w:rPr>
-                      </m:ctrlPr>
-                    </m:naryPr>
-                    <m:sub>
-                      <m:r>
-                        <w:rPr>
-                          <w:rFonts w:ascii="Cambria Math" w:hAnsi="Cambria Math"/>
-                          <w:sz w:val="24"/>
-                          <w:szCs w:val="24"/>
-                        </w:rPr>
-                        <m:t>i=</m:t>
-                      </m:r>
-                      <m:r>
-                        <w:rPr>
-                          <w:rFonts w:ascii="Cambria Math" w:hAnsi="Cambria Math"/>
-                          <w:sz w:val="24"/>
-                          <w:szCs w:val="24"/>
-                        </w:rPr>
-                        <m:t>1</m:t>
-                      </m:r>
-                    </m:sub>
-                    <m:sup>
-                      <m:r>
-                        <w:rPr>
-                          <w:rFonts w:ascii="Cambria Math" w:hAnsi="Cambria Math"/>
-                          <w:sz w:val="24"/>
-                          <w:szCs w:val="24"/>
-                        </w:rPr>
-                        <m:t>n</m:t>
-                      </m:r>
-                    </m:sup>
-                    <m:e>
-                      <m:sSup>
-                        <m:sSupPr>
-                          <m:ctrlPr>
-                            <w:rPr>
-                              <w:rFonts w:ascii="Cambria Math" w:eastAsiaTheme="minorEastAsia" w:hAnsi="Cambria Math"/>
-                              <w:i/>
-                              <w:iCs/>
-                              <w:sz w:val="24"/>
-                              <w:szCs w:val="24"/>
-                            </w:rPr>
-                          </m:ctrlPr>
-                        </m:sSupPr>
-                        <m:e>
-                          <m:sSub>
-                            <m:sSubPr>
-                              <m:ctrlPr>
-                                <w:rPr>
-                                  <w:rFonts w:ascii="Cambria Math" w:eastAsiaTheme="minorEastAsia" w:hAnsi="Cambria Math"/>
-                                  <w:i/>
-                                  <w:iCs/>
-                                  <w:sz w:val="24"/>
-                                  <w:szCs w:val="24"/>
-                                </w:rPr>
-                              </m:ctrlPr>
-                            </m:sSubPr>
-                            <m:e>
-                              <m:r>
-                                <w:rPr>
-                                  <w:rFonts w:ascii="Cambria Math" w:eastAsiaTheme="minorEastAsia" w:hAnsi="Cambria Math"/>
-                                  <w:sz w:val="24"/>
-                                  <w:szCs w:val="24"/>
-                                </w:rPr>
-                                <m:t>X</m:t>
-                              </m:r>
-                            </m:e>
-                            <m:sub>
-                              <m:r>
-                                <w:rPr>
-                                  <w:rFonts w:ascii="Cambria Math" w:eastAsiaTheme="minorEastAsia" w:hAnsi="Cambria Math"/>
-                                  <w:sz w:val="24"/>
-                                  <w:szCs w:val="24"/>
-                                </w:rPr>
-                                <m:t>i</m:t>
-                              </m:r>
-                            </m:sub>
-                          </m:sSub>
-                          <m:d>
-                            <m:dPr>
-                              <m:ctrlPr>
-                                <w:rPr>
-                                  <w:rFonts w:ascii="Cambria Math" w:eastAsiaTheme="minorEastAsia" w:hAnsi="Cambria Math"/>
-                                  <w:i/>
-                                  <w:iCs/>
-                                  <w:sz w:val="24"/>
-                                  <w:szCs w:val="24"/>
-                                </w:rPr>
-                              </m:ctrlPr>
-                            </m:dPr>
-                            <m:e>
-                              <m:sSub>
-                                <m:sSubPr>
-                                  <m:ctrlPr>
-                                    <w:rPr>
-                                      <w:rFonts w:ascii="Cambria Math" w:eastAsiaTheme="minorEastAsia" w:hAnsi="Cambria Math"/>
-                                      <w:i/>
-                                      <w:iCs/>
-                                      <w:sz w:val="24"/>
-                                      <w:szCs w:val="24"/>
-                                    </w:rPr>
-                                  </m:ctrlPr>
-                                </m:sSubPr>
-                                <m:e>
-                                  <m:r>
-                                    <w:rPr>
-                                      <w:rFonts w:ascii="Cambria Math" w:eastAsiaTheme="minorEastAsia" w:hAnsi="Cambria Math"/>
-                                      <w:sz w:val="24"/>
-                                      <w:szCs w:val="24"/>
-                                    </w:rPr>
-                                    <m:t>Y</m:t>
-                                  </m:r>
-                                </m:e>
-                                <m:sub>
-                                  <m:r>
-                                    <w:rPr>
-                                      <w:rFonts w:ascii="Cambria Math" w:eastAsiaTheme="minorEastAsia" w:hAnsi="Cambria Math"/>
-                                      <w:sz w:val="24"/>
-                                      <w:szCs w:val="24"/>
-                                    </w:rPr>
-                                    <m:t>i</m:t>
-                                  </m:r>
-                                </m:sub>
-                              </m:sSub>
-                              <m:r>
-                                <w:rPr>
-                                  <w:rFonts w:ascii="Cambria Math" w:eastAsiaTheme="minorEastAsia" w:hAnsi="Cambria Math"/>
-                                  <w:sz w:val="24"/>
-                                  <w:szCs w:val="24"/>
-                                </w:rPr>
-                                <m:t>-</m:t>
-                              </m:r>
-                              <m:r>
-                                <w:rPr>
-                                  <w:rFonts w:ascii="Cambria Math" w:hAnsi="Cambria Math" w:cs="Cambria Math"/>
-                                  <w:sz w:val="24"/>
-                                  <w:szCs w:val="24"/>
-                                </w:rPr>
-                                <m:t>α*</m:t>
-                              </m:r>
-                              <m:sSub>
-                                <m:sSubPr>
-                                  <m:ctrlPr>
-                                    <w:rPr>
-                                      <w:rFonts w:ascii="Cambria Math" w:hAnsi="Cambria Math" w:cs="Cambria Math"/>
-                                      <w:i/>
-                                      <w:sz w:val="24"/>
-                                      <w:szCs w:val="24"/>
-                                    </w:rPr>
-                                  </m:ctrlPr>
-                                </m:sSubPr>
-                                <m:e>
-                                  <m:r>
-                                    <w:rPr>
-                                      <w:rFonts w:ascii="Cambria Math" w:hAnsi="Cambria Math" w:cs="Cambria Math"/>
-                                      <w:sz w:val="24"/>
-                                      <w:szCs w:val="24"/>
-                                    </w:rPr>
-                                    <m:t>X</m:t>
-                                  </m:r>
-                                </m:e>
-                                <m:sub>
-                                  <m:r>
-                                    <w:rPr>
-                                      <w:rFonts w:ascii="Cambria Math" w:hAnsi="Cambria Math" w:cs="Cambria Math"/>
-                                      <w:sz w:val="24"/>
-                                      <w:szCs w:val="24"/>
-                                    </w:rPr>
-                                    <m:t>i</m:t>
-                                  </m:r>
-                                </m:sub>
-                              </m:sSub>
-                              <m:r>
-                                <w:rPr>
-                                  <w:rFonts w:ascii="Cambria Math" w:hAnsi="Cambria Math" w:cs="Cambria Math"/>
-                                  <w:sz w:val="24"/>
-                                  <w:szCs w:val="24"/>
-                                </w:rPr>
-                                <m:t>-B</m:t>
-                              </m:r>
-                            </m:e>
-                          </m:d>
-                        </m:e>
-                        <m:sup>
-                          <m:r>
-                            <w:rPr>
-                              <w:rFonts w:ascii="Cambria Math" w:eastAsiaTheme="minorEastAsia" w:hAnsi="Cambria Math"/>
-                              <w:sz w:val="24"/>
-                              <w:szCs w:val="24"/>
-                            </w:rPr>
-                            <m:t>2</m:t>
-                          </m:r>
-                        </m:sup>
-                      </m:sSup>
-                    </m:e>
-                  </m:nary>
-                  <m:r>
-                    <w:rPr>
-                      <w:rFonts w:ascii="Cambria Math" w:eastAsiaTheme="minorEastAsia" w:hAnsi="Cambria Math"/>
-                      <w:sz w:val="24"/>
-                      <w:szCs w:val="24"/>
-                    </w:rPr>
-                    <m:t>=0</m:t>
-                  </m:r>
-                </m:e>
-              </m:eqArr>
-            </m:e>
-          </m:d>
-        </m:oMath>
-      </m:oMathPara>
-    </w:p>
-    <w:p>
-      <w:pPr>
-        <w:ind w:firstLine="567"/>
-        <w:rPr>
-          <w:rFonts w:eastAsiaTheme="minorEastAsia"/>
-          <w:sz w:val="24"/>
-          <w:szCs w:val="24"/>
-        </w:rPr>
-      </w:pPr>
-      <m:oMathPara>
-        <m:oMath>
-          <m:d>
-            <m:dPr>
-              <m:begChr m:val="{"/>
-              <m:endChr m:val=""/>
-              <m:ctrlPr>
-                <w:rPr>
-                  <w:rFonts w:ascii="Cambria Math" w:eastAsiaTheme="minorEastAsia" w:hAnsi="Cambria Math"/>
-                  <w:i/>
-                  <w:sz w:val="24"/>
-                  <w:szCs w:val="24"/>
-                </w:rPr>
-              </m:ctrlPr>
-            </m:dPr>
-            <m:e>
-              <m:eqArr>
-                <m:eqArrPr>
-                  <m:ctrlPr>
-                    <w:rPr>
-                      <w:rFonts w:ascii="Cambria Math" w:eastAsiaTheme="minorEastAsia" w:hAnsi="Cambria Math"/>
-                      <w:i/>
-                      <w:sz w:val="24"/>
-                      <w:szCs w:val="24"/>
-                    </w:rPr>
-                  </m:ctrlPr>
-                </m:eqArrPr>
-                <m:e>
-                  <m:nary>
-                    <m:naryPr>
-                      <m:chr m:val="∑"/>
-                      <m:ctrlPr>
-                        <w:rPr>
-                          <w:rFonts w:ascii="Cambria Math" w:eastAsiaTheme="minorEastAsia" w:hAnsi="Cambria Math"/>
-                          <w:i/>
-                          <w:iCs/>
-                          <w:sz w:val="24"/>
-                          <w:szCs w:val="24"/>
-                        </w:rPr>
-                      </m:ctrlPr>
-                    </m:naryPr>
-                    <m:sub>
-                      <m:r>
-                        <w:rPr>
-                          <w:rFonts w:ascii="Cambria Math" w:hAnsi="Cambria Math"/>
-                          <w:sz w:val="24"/>
-                          <w:szCs w:val="24"/>
-                        </w:rPr>
-                        <m:t>i=</m:t>
-                      </m:r>
-                      <m:r>
-                        <w:rPr>
-                          <w:rFonts w:ascii="Cambria Math" w:hAnsi="Cambria Math"/>
-                          <w:sz w:val="24"/>
-                          <w:szCs w:val="24"/>
-                        </w:rPr>
-                        <m:t>1</m:t>
+                        <m:t>i=1</m:t>
                       </m:r>
                     </m:sub>
                     <m:sup>
@@ -4273,15 +4344,7 @@
                           <w:sz w:val="24"/>
                           <w:szCs w:val="24"/>
                         </w:rPr>
-                        <m:t>i=</m:t>
-                      </m:r>
-                      <m:r>
-                        <w:rPr>
-                          <w:rFonts w:ascii="Cambria Math" w:hAnsi="Cambria Math"/>
-                          <w:sz w:val="24"/>
-                          <w:szCs w:val="24"/>
-                        </w:rPr>
-                        <m:t>1</m:t>
+                        <m:t>i=1</m:t>
                       </m:r>
                     </m:sub>
                     <m:sup>
@@ -4360,15 +4423,7 @@
                           <w:sz w:val="24"/>
                           <w:szCs w:val="24"/>
                         </w:rPr>
-                        <m:t>i=</m:t>
-                      </m:r>
-                      <m:r>
-                        <w:rPr>
-                          <w:rFonts w:ascii="Cambria Math" w:hAnsi="Cambria Math"/>
-                          <w:sz w:val="24"/>
-                          <w:szCs w:val="24"/>
-                        </w:rPr>
-                        <m:t>1</m:t>
+                        <m:t>i=1</m:t>
                       </m:r>
                     </m:sub>
                     <m:sup>
@@ -4471,7 +4526,15 @@
                       <w:sz w:val="24"/>
                       <w:szCs w:val="24"/>
                     </w:rPr>
-                    <m:t>-α</m:t>
+                    <m:t>-</m:t>
+                  </m:r>
+                  <m:r>
+                    <w:rPr>
+                      <w:rFonts w:ascii="Cambria Math" w:eastAsiaTheme="minorEastAsia" w:hAnsi="Cambria Math"/>
+                      <w:sz w:val="24"/>
+                      <w:szCs w:val="24"/>
+                    </w:rPr>
+                    <m:t>B</m:t>
                   </m:r>
                   <m:nary>
                     <m:naryPr>
@@ -4493,15 +4556,7 @@
                           <w:sz w:val="24"/>
                           <w:szCs w:val="24"/>
                         </w:rPr>
-                        <m:t>i=</m:t>
-                      </m:r>
-                      <m:r>
-                        <w:rPr>
-                          <w:rFonts w:ascii="Cambria Math" w:hAnsi="Cambria Math"/>
-                          <w:sz w:val="24"/>
-                          <w:szCs w:val="24"/>
-                        </w:rPr>
-                        <m:t>1</m:t>
+                        <m:t>i=1</m:t>
                       </m:r>
                     </m:sub>
                     <m:sup>
@@ -4556,7 +4611,15 @@
                       <w:sz w:val="24"/>
                       <w:szCs w:val="24"/>
                     </w:rPr>
-                    <m:t>-B</m:t>
+                    <m:t>-</m:t>
+                  </m:r>
+                  <m:r>
+                    <w:rPr>
+                      <w:rFonts w:ascii="Cambria Math" w:eastAsiaTheme="minorEastAsia" w:hAnsi="Cambria Math"/>
+                      <w:sz w:val="24"/>
+                      <w:szCs w:val="24"/>
+                    </w:rPr>
+                    <m:t>α</m:t>
                   </m:r>
                   <m:nary>
                     <m:naryPr>
@@ -4578,15 +4641,7 @@
                           <w:sz w:val="24"/>
                           <w:szCs w:val="24"/>
                         </w:rPr>
-                        <m:t>i=</m:t>
-                      </m:r>
-                      <m:r>
-                        <w:rPr>
-                          <w:rFonts w:ascii="Cambria Math" w:hAnsi="Cambria Math"/>
-                          <w:sz w:val="24"/>
-                          <w:szCs w:val="24"/>
-                        </w:rPr>
-                        <m:t>1</m:t>
+                        <m:t>i=1</m:t>
                       </m:r>
                     </m:sub>
                     <m:sup>
@@ -4669,16 +4724,6 @@
           <w:szCs w:val="24"/>
         </w:rPr>
       </w:pPr>
-    </w:p>
-    <w:p>
-      <w:pPr>
-        <w:ind w:firstLine="567"/>
-        <w:rPr>
-          <w:rFonts w:eastAsiaTheme="minorEastAsia"/>
-          <w:sz w:val="24"/>
-          <w:szCs w:val="24"/>
-        </w:rPr>
-      </w:pPr>
       <w:r>
         <w:rPr>
           <w:rFonts w:eastAsiaTheme="minorEastAsia"/>
@@ -4731,15 +4776,7 @@
               <w:sz w:val="24"/>
               <w:szCs w:val="24"/>
             </w:rPr>
-            <m:t>α</m:t>
-          </m:r>
-          <m:r>
-            <w:rPr>
-              <w:rFonts w:ascii="Cambria Math" w:hAnsi="Cambria Math" w:cs="Cambria Math"/>
-              <w:sz w:val="24"/>
-              <w:szCs w:val="24"/>
-            </w:rPr>
-            <m:t>=</m:t>
+            <m:t>α=</m:t>
           </m:r>
           <m:f>
             <m:fPr>
@@ -4772,15 +4809,7 @@
                       <w:sz w:val="24"/>
                       <w:szCs w:val="24"/>
                     </w:rPr>
-                    <m:t>i=</m:t>
-                  </m:r>
-                  <m:r>
-                    <w:rPr>
-                      <w:rFonts w:ascii="Cambria Math" w:hAnsi="Cambria Math" w:cs="Cambria Math"/>
-                      <w:sz w:val="24"/>
-                      <w:szCs w:val="24"/>
-                    </w:rPr>
-                    <m:t>1</m:t>
+                    <m:t>i=1</m:t>
                   </m:r>
                 </m:sub>
                 <m:sup>
@@ -4865,15 +4894,7 @@
                       <w:sz w:val="24"/>
                       <w:szCs w:val="24"/>
                     </w:rPr>
-                    <m:t>i=</m:t>
-                  </m:r>
-                  <m:r>
-                    <w:rPr>
-                      <w:rFonts w:ascii="Cambria Math" w:hAnsi="Cambria Math" w:cs="Cambria Math"/>
-                      <w:sz w:val="24"/>
-                      <w:szCs w:val="24"/>
-                    </w:rPr>
-                    <m:t>1</m:t>
+                    <m:t>i=1</m:t>
                   </m:r>
                 </m:sub>
                 <m:sup>
@@ -4948,15 +4969,7 @@
                       <w:sz w:val="24"/>
                       <w:szCs w:val="24"/>
                     </w:rPr>
-                    <m:t>i=</m:t>
-                  </m:r>
-                  <m:r>
-                    <w:rPr>
-                      <w:rFonts w:ascii="Cambria Math" w:hAnsi="Cambria Math" w:cs="Cambria Math"/>
-                      <w:sz w:val="24"/>
-                      <w:szCs w:val="24"/>
-                    </w:rPr>
-                    <m:t>1</m:t>
+                    <m:t>i=1</m:t>
                   </m:r>
                 </m:sub>
                 <m:sup>
@@ -5031,15 +5044,7 @@
                       <w:sz w:val="24"/>
                       <w:szCs w:val="24"/>
                     </w:rPr>
-                    <m:t>i=</m:t>
-                  </m:r>
-                  <m:r>
-                    <w:rPr>
-                      <w:rFonts w:ascii="Cambria Math" w:hAnsi="Cambria Math" w:cs="Cambria Math"/>
-                      <w:sz w:val="24"/>
-                      <w:szCs w:val="24"/>
-                    </w:rPr>
-                    <m:t>1</m:t>
+                    <m:t>i=1</m:t>
                   </m:r>
                 </m:sub>
                 <m:sup>
@@ -5171,15 +5176,7 @@
                       <w:sz w:val="24"/>
                       <w:szCs w:val="24"/>
                     </w:rPr>
-                    <m:t>i=</m:t>
-                  </m:r>
-                  <m:r>
-                    <w:rPr>
-                      <w:rFonts w:ascii="Cambria Math" w:hAnsi="Cambria Math" w:cs="Cambria Math"/>
-                      <w:sz w:val="24"/>
-                      <w:szCs w:val="24"/>
-                    </w:rPr>
-                    <m:t>1</m:t>
+                    <m:t>i=1</m:t>
                   </m:r>
                 </m:sub>
                 <m:sup>
@@ -5288,15 +5285,7 @@
                               <w:sz w:val="24"/>
                               <w:szCs w:val="24"/>
                             </w:rPr>
-                            <m:t>i=</m:t>
-                          </m:r>
-                          <m:r>
-                            <w:rPr>
-                              <w:rFonts w:ascii="Cambria Math" w:hAnsi="Cambria Math" w:cs="Cambria Math"/>
-                              <w:sz w:val="24"/>
-                              <w:szCs w:val="24"/>
-                            </w:rPr>
-                            <m:t>1</m:t>
+                            <m:t>i=1</m:t>
                           </m:r>
                         </m:sub>
                         <m:sup>
@@ -5380,15 +5369,7 @@
               <w:sz w:val="24"/>
               <w:szCs w:val="24"/>
             </w:rPr>
-            <m:t>B</m:t>
-          </m:r>
-          <m:r>
-            <w:rPr>
-              <w:rFonts w:ascii="Cambria Math" w:hAnsi="Cambria Math" w:cs="Cambria Math"/>
-              <w:sz w:val="24"/>
-              <w:szCs w:val="24"/>
-            </w:rPr>
-            <m:t>=</m:t>
+            <m:t>B=</m:t>
           </m:r>
           <m:f>
             <m:fPr>
@@ -5402,6 +5383,14 @@
               </m:ctrlPr>
             </m:fPr>
             <m:num>
+              <m:r>
+                <w:rPr>
+                  <w:rFonts w:ascii="Cambria Math" w:hAnsi="Cambria Math" w:cs="Cambria Math"/>
+                  <w:sz w:val="24"/>
+                  <w:szCs w:val="24"/>
+                </w:rPr>
+                <m:t>n</m:t>
+              </m:r>
               <m:nary>
                 <m:naryPr>
                   <m:chr m:val="∑"/>
@@ -5421,15 +5410,7 @@
                       <w:sz w:val="24"/>
                       <w:szCs w:val="24"/>
                     </w:rPr>
-                    <m:t>i=</m:t>
-                  </m:r>
-                  <m:r>
-                    <w:rPr>
-                      <w:rFonts w:ascii="Cambria Math" w:hAnsi="Cambria Math" w:cs="Cambria Math"/>
-                      <w:sz w:val="24"/>
-                      <w:szCs w:val="24"/>
-                    </w:rPr>
-                    <m:t>1</m:t>
+                    <m:t>i=1</m:t>
                   </m:r>
                 </m:sub>
                 <m:sup>
@@ -5550,15 +5531,7 @@
                       <w:sz w:val="24"/>
                       <w:szCs w:val="24"/>
                     </w:rPr>
-                    <m:t>i=</m:t>
-                  </m:r>
-                  <m:r>
-                    <w:rPr>
-                      <w:rFonts w:ascii="Cambria Math" w:hAnsi="Cambria Math" w:cs="Cambria Math"/>
-                      <w:sz w:val="24"/>
-                      <w:szCs w:val="24"/>
-                    </w:rPr>
-                    <m:t>1</m:t>
+                    <m:t>i=1</m:t>
                   </m:r>
                 </m:sub>
                 <m:sup>
@@ -5633,15 +5606,7 @@
                       <w:sz w:val="24"/>
                       <w:szCs w:val="24"/>
                     </w:rPr>
-                    <m:t>i=</m:t>
-                  </m:r>
-                  <m:r>
-                    <w:rPr>
-                      <w:rFonts w:ascii="Cambria Math" w:hAnsi="Cambria Math" w:cs="Cambria Math"/>
-                      <w:sz w:val="24"/>
-                      <w:szCs w:val="24"/>
-                    </w:rPr>
-                    <m:t>1</m:t>
+                    <m:t>i=1</m:t>
                   </m:r>
                 </m:sub>
                 <m:sup>
@@ -5727,15 +5692,7 @@
                       <w:sz w:val="24"/>
                       <w:szCs w:val="24"/>
                     </w:rPr>
-                    <m:t>i=</m:t>
-                  </m:r>
-                  <m:r>
-                    <w:rPr>
-                      <w:rFonts w:ascii="Cambria Math" w:hAnsi="Cambria Math" w:cs="Cambria Math"/>
-                      <w:sz w:val="24"/>
-                      <w:szCs w:val="24"/>
-                    </w:rPr>
-                    <m:t>1</m:t>
+                    <m:t>i=1</m:t>
                   </m:r>
                 </m:sub>
                 <m:sup>
@@ -5844,15 +5801,7 @@
                               <w:sz w:val="24"/>
                               <w:szCs w:val="24"/>
                             </w:rPr>
-                            <m:t>i=</m:t>
-                          </m:r>
-                          <m:r>
-                            <w:rPr>
-                              <w:rFonts w:ascii="Cambria Math" w:hAnsi="Cambria Math" w:cs="Cambria Math"/>
-                              <w:sz w:val="24"/>
-                              <w:szCs w:val="24"/>
-                            </w:rPr>
-                            <m:t>1</m:t>
+                            <m:t>i=1</m:t>
                           </m:r>
                         </m:sub>
                         <m:sup>
@@ -5936,7 +5885,208 @@
           <w:sz w:val="24"/>
           <w:szCs w:val="24"/>
         </w:rPr>
-        <w:t>Выполним обратную подстановку:</w:t>
+        <w:t>Выполним обратную подстановку</w:t>
+      </w:r>
+      <w:r>
+        <w:rPr>
+          <w:rFonts w:eastAsiaTheme="minorEastAsia"/>
+          <w:iCs/>
+          <w:sz w:val="24"/>
+          <w:szCs w:val="24"/>
+        </w:rPr>
+        <w:t xml:space="preserve"> (</w:t>
+      </w:r>
+      <m:oMath>
+        <m:r>
+          <w:rPr>
+            <w:rFonts w:ascii="Cambria Math" w:eastAsiaTheme="minorEastAsia" w:hAnsi="Cambria Math"/>
+          </w:rPr>
+          <m:t>Y=</m:t>
+        </m:r>
+        <m:func>
+          <m:funcPr>
+            <m:ctrlPr>
+              <w:rPr>
+                <w:rFonts w:ascii="Cambria Math" w:eastAsiaTheme="minorEastAsia" w:hAnsi="Cambria Math"/>
+                <w:i/>
+                <w:iCs/>
+              </w:rPr>
+            </m:ctrlPr>
+          </m:funcPr>
+          <m:fName>
+            <m:r>
+              <m:rPr>
+                <m:sty m:val="p"/>
+              </m:rPr>
+              <w:rPr>
+                <w:rFonts w:ascii="Cambria Math" w:eastAsiaTheme="minorEastAsia" w:hAnsi="Cambria Math"/>
+              </w:rPr>
+              <m:t>ln</m:t>
+            </m:r>
+          </m:fName>
+          <m:e>
+            <m:d>
+              <m:dPr>
+                <m:ctrlPr>
+                  <w:rPr>
+                    <w:rFonts w:ascii="Cambria Math" w:eastAsiaTheme="minorEastAsia" w:hAnsi="Cambria Math"/>
+                    <w:i/>
+                    <w:iCs/>
+                  </w:rPr>
+                </m:ctrlPr>
+              </m:dPr>
+              <m:e>
+                <m:r>
+                  <w:rPr>
+                    <w:rFonts w:ascii="Cambria Math" w:eastAsiaTheme="minorEastAsia" w:hAnsi="Cambria Math"/>
+                  </w:rPr>
+                  <m:t>y</m:t>
+                </m:r>
+              </m:e>
+            </m:d>
+          </m:e>
+        </m:func>
+      </m:oMath>
+      <w:r>
+        <w:rPr>
+          <w:rFonts w:eastAsiaTheme="minorEastAsia"/>
+          <w:iCs/>
+        </w:rPr>
+        <w:t xml:space="preserve">, </w:t>
+      </w:r>
+      <m:oMath>
+        <m:r>
+          <w:rPr>
+            <w:rFonts w:ascii="Cambria Math" w:eastAsiaTheme="minorEastAsia" w:hAnsi="Cambria Math"/>
+            <w:lang w:val="en-US"/>
+          </w:rPr>
+          <m:t>X</m:t>
+        </m:r>
+        <m:r>
+          <w:rPr>
+            <w:rFonts w:ascii="Cambria Math" w:eastAsiaTheme="minorEastAsia" w:hAnsi="Cambria Math"/>
+          </w:rPr>
+          <m:t>=</m:t>
+        </m:r>
+        <m:func>
+          <m:funcPr>
+            <m:ctrlPr>
+              <w:rPr>
+                <w:rFonts w:ascii="Cambria Math" w:eastAsiaTheme="minorEastAsia" w:hAnsi="Cambria Math"/>
+                <w:i/>
+                <w:iCs/>
+              </w:rPr>
+            </m:ctrlPr>
+          </m:funcPr>
+          <m:fName>
+            <m:r>
+              <m:rPr>
+                <m:sty m:val="p"/>
+              </m:rPr>
+              <w:rPr>
+                <w:rFonts w:ascii="Cambria Math" w:eastAsiaTheme="minorEastAsia" w:hAnsi="Cambria Math"/>
+              </w:rPr>
+              <m:t>ln</m:t>
+            </m:r>
+          </m:fName>
+          <m:e>
+            <m:d>
+              <m:dPr>
+                <m:ctrlPr>
+                  <w:rPr>
+                    <w:rFonts w:ascii="Cambria Math" w:eastAsiaTheme="minorEastAsia" w:hAnsi="Cambria Math"/>
+                    <w:i/>
+                    <w:iCs/>
+                  </w:rPr>
+                </m:ctrlPr>
+              </m:dPr>
+              <m:e>
+                <m:r>
+                  <w:rPr>
+                    <w:rFonts w:ascii="Cambria Math" w:eastAsiaTheme="minorEastAsia" w:hAnsi="Cambria Math"/>
+                  </w:rPr>
+                  <m:t>x</m:t>
+                </m:r>
+              </m:e>
+            </m:d>
+          </m:e>
+        </m:func>
+      </m:oMath>
+      <w:r>
+        <w:rPr>
+          <w:rFonts w:eastAsiaTheme="minorEastAsia"/>
+          <w:iCs/>
+        </w:rPr>
+        <w:t xml:space="preserve">, </w:t>
+      </w:r>
+      <m:oMath>
+        <m:r>
+          <w:rPr>
+            <w:rFonts w:ascii="Cambria Math" w:eastAsiaTheme="minorEastAsia" w:hAnsi="Cambria Math"/>
+          </w:rPr>
+          <m:t>B=</m:t>
+        </m:r>
+        <m:func>
+          <m:funcPr>
+            <m:ctrlPr>
+              <w:rPr>
+                <w:rFonts w:ascii="Cambria Math" w:hAnsi="Cambria Math"/>
+                <w:i/>
+              </w:rPr>
+            </m:ctrlPr>
+          </m:funcPr>
+          <m:fName>
+            <m:r>
+              <m:rPr>
+                <m:sty m:val="p"/>
+              </m:rPr>
+              <w:rPr>
+                <w:rFonts w:ascii="Cambria Math" w:hAnsi="Cambria Math"/>
+              </w:rPr>
+              <m:t>ln</m:t>
+            </m:r>
+          </m:fName>
+          <m:e>
+            <m:d>
+              <m:dPr>
+                <m:ctrlPr>
+                  <w:rPr>
+                    <w:rFonts w:ascii="Cambria Math" w:hAnsi="Cambria Math"/>
+                    <w:i/>
+                  </w:rPr>
+                </m:ctrlPr>
+              </m:dPr>
+              <m:e>
+                <m:r>
+                  <w:rPr>
+                    <w:rFonts w:ascii="Cambria Math" w:hAnsi="Cambria Math" w:cs="Cambria Math"/>
+                    <w:sz w:val="24"/>
+                    <w:szCs w:val="24"/>
+                  </w:rPr>
+                  <m:t>γ</m:t>
+                </m:r>
+              </m:e>
+            </m:d>
+          </m:e>
+        </m:func>
+      </m:oMath>
+      <w:r>
+        <w:rPr>
+          <w:rFonts w:eastAsiaTheme="minorEastAsia"/>
+          <w:iCs/>
+          <w:sz w:val="24"/>
+          <w:szCs w:val="24"/>
+        </w:rPr>
+        <w:t>)</w:t>
+      </w:r>
+      <w:r>
+        <w:rPr>
+          <w:rFonts w:eastAsiaTheme="minorEastAsia"/>
+          <w:iCs/>
+          <w:sz w:val="24"/>
+          <w:szCs w:val="24"/>
+        </w:rPr>
+        <w:t>:</w:t>
       </w:r>
     </w:p>
     <w:p>
@@ -6000,15 +6150,7 @@
                       <w:sz w:val="24"/>
                       <w:szCs w:val="24"/>
                     </w:rPr>
-                    <m:t>i=</m:t>
-                  </m:r>
-                  <m:r>
-                    <w:rPr>
-                      <w:rFonts w:ascii="Cambria Math" w:hAnsi="Cambria Math" w:cs="Cambria Math"/>
-                      <w:sz w:val="24"/>
-                      <w:szCs w:val="24"/>
-                    </w:rPr>
-                    <m:t>1</m:t>
+                    <m:t>i=1</m:t>
                   </m:r>
                 </m:sub>
                 <m:sup>
@@ -6162,15 +6304,7 @@
                       <w:sz w:val="24"/>
                       <w:szCs w:val="24"/>
                     </w:rPr>
-                    <m:t>i=</m:t>
-                  </m:r>
-                  <m:r>
-                    <w:rPr>
-                      <w:rFonts w:ascii="Cambria Math" w:hAnsi="Cambria Math" w:cs="Cambria Math"/>
-                      <w:sz w:val="24"/>
-                      <w:szCs w:val="24"/>
-                    </w:rPr>
-                    <m:t>1</m:t>
+                    <m:t>i=1</m:t>
                   </m:r>
                 </m:sub>
                 <m:sup>
@@ -6272,15 +6406,7 @@
                       <w:sz w:val="24"/>
                       <w:szCs w:val="24"/>
                     </w:rPr>
-                    <m:t>i=</m:t>
-                  </m:r>
-                  <m:r>
-                    <w:rPr>
-                      <w:rFonts w:ascii="Cambria Math" w:hAnsi="Cambria Math" w:cs="Cambria Math"/>
-                      <w:sz w:val="24"/>
-                      <w:szCs w:val="24"/>
-                    </w:rPr>
-                    <m:t>1</m:t>
+                    <m:t>i=1</m:t>
                   </m:r>
                 </m:sub>
                 <m:sup>
@@ -6396,15 +6522,7 @@
                       <w:sz w:val="24"/>
                       <w:szCs w:val="24"/>
                     </w:rPr>
-                    <m:t>i=</m:t>
-                  </m:r>
-                  <m:r>
-                    <w:rPr>
-                      <w:rFonts w:ascii="Cambria Math" w:hAnsi="Cambria Math" w:cs="Cambria Math"/>
-                      <w:sz w:val="24"/>
-                      <w:szCs w:val="24"/>
-                    </w:rPr>
-                    <m:t>1</m:t>
+                    <m:t>i=1</m:t>
                   </m:r>
                 </m:sub>
                 <m:sup>
@@ -6626,15 +6744,7 @@
                       <w:sz w:val="24"/>
                       <w:szCs w:val="24"/>
                     </w:rPr>
-                    <m:t>i=</m:t>
-                  </m:r>
-                  <m:r>
-                    <w:rPr>
-                      <w:rFonts w:ascii="Cambria Math" w:hAnsi="Cambria Math" w:cs="Cambria Math"/>
-                      <w:sz w:val="24"/>
-                      <w:szCs w:val="24"/>
-                    </w:rPr>
-                    <m:t>1</m:t>
+                    <m:t>i=1</m:t>
                   </m:r>
                 </m:sub>
                 <m:sup>
@@ -6812,15 +6922,7 @@
                               <w:sz w:val="24"/>
                               <w:szCs w:val="24"/>
                             </w:rPr>
-                            <m:t>i=</m:t>
-                          </m:r>
-                          <m:r>
-                            <w:rPr>
-                              <w:rFonts w:ascii="Cambria Math" w:hAnsi="Cambria Math" w:cs="Cambria Math"/>
-                              <w:sz w:val="24"/>
-                              <w:szCs w:val="24"/>
-                            </w:rPr>
-                            <m:t>1</m:t>
+                            <m:t>i=1</m:t>
                           </m:r>
                         </m:sub>
                         <m:sup>
@@ -6918,6 +7020,7 @@
         <w:ind w:firstLine="567"/>
         <w:rPr>
           <w:rFonts w:eastAsiaTheme="minorEastAsia"/>
+          <w:i/>
           <w:sz w:val="24"/>
           <w:szCs w:val="24"/>
         </w:rPr>
@@ -6930,10 +7033,10 @@
               <w:sz w:val="24"/>
               <w:szCs w:val="24"/>
             </w:rPr>
-            <m:t>B=</m:t>
+            <m:t>γ=</m:t>
           </m:r>
-          <m:f>
-            <m:fPr>
+          <m:sSup>
+            <m:sSupPr>
               <m:ctrlPr>
                 <w:rPr>
                   <w:rFonts w:ascii="Cambria Math" w:hAnsi="Cambria Math" w:cs="Cambria Math"/>
@@ -6942,230 +7045,20 @@
                   <w:szCs w:val="24"/>
                 </w:rPr>
               </m:ctrlPr>
-            </m:fPr>
-            <m:num>
-              <m:nary>
-                <m:naryPr>
-                  <m:chr m:val="∑"/>
-                  <m:ctrlPr>
-                    <w:rPr>
-                      <w:rFonts w:ascii="Cambria Math" w:hAnsi="Cambria Math" w:cs="Cambria Math"/>
-                      <w:i/>
-                      <w:sz w:val="24"/>
-                      <w:szCs w:val="24"/>
-                    </w:rPr>
-                  </m:ctrlPr>
-                </m:naryPr>
-                <m:sub>
-                  <m:r>
-                    <w:rPr>
-                      <w:rFonts w:ascii="Cambria Math" w:hAnsi="Cambria Math" w:cs="Cambria Math"/>
-                      <w:sz w:val="24"/>
-                      <w:szCs w:val="24"/>
-                    </w:rPr>
-                    <m:t>i=</m:t>
-                  </m:r>
-                  <m:r>
-                    <w:rPr>
-                      <w:rFonts w:ascii="Cambria Math" w:hAnsi="Cambria Math" w:cs="Cambria Math"/>
-                      <w:sz w:val="24"/>
-                      <w:szCs w:val="24"/>
-                    </w:rPr>
-                    <m:t>1</m:t>
-                  </m:r>
-                </m:sub>
-                <m:sup>
-                  <m:r>
-                    <w:rPr>
-                      <w:rFonts w:ascii="Cambria Math" w:hAnsi="Cambria Math" w:cs="Cambria Math"/>
-                      <w:sz w:val="24"/>
-                      <w:szCs w:val="24"/>
-                    </w:rPr>
-                    <m:t>n</m:t>
-                  </m:r>
-                </m:sup>
-                <m:e>
-                  <m:d>
-                    <m:dPr>
-                      <m:ctrlPr>
-                        <w:rPr>
-                          <w:rFonts w:ascii="Cambria Math" w:hAnsi="Cambria Math" w:cs="Cambria Math"/>
-                          <w:i/>
-                          <w:sz w:val="24"/>
-                          <w:szCs w:val="24"/>
-                        </w:rPr>
-                      </m:ctrlPr>
-                    </m:dPr>
-                    <m:e>
-                      <m:func>
-                        <m:funcPr>
-                          <m:ctrlPr>
-                            <w:rPr>
-                              <w:rFonts w:ascii="Cambria Math" w:hAnsi="Cambria Math" w:cs="Cambria Math"/>
-                              <w:i/>
-                              <w:sz w:val="24"/>
-                              <w:szCs w:val="24"/>
-                            </w:rPr>
-                          </m:ctrlPr>
-                        </m:funcPr>
-                        <m:fName>
-                          <m:r>
-                            <m:rPr>
-                              <m:sty m:val="p"/>
-                            </m:rPr>
-                            <w:rPr>
-                              <w:rFonts w:ascii="Cambria Math" w:hAnsi="Cambria Math" w:cs="Cambria Math"/>
-                              <w:sz w:val="24"/>
-                              <w:szCs w:val="24"/>
-                            </w:rPr>
-                            <m:t>ln</m:t>
-                          </m:r>
-                        </m:fName>
-                        <m:e>
-                          <m:d>
-                            <m:dPr>
-                              <m:ctrlPr>
-                                <w:rPr>
-                                  <w:rFonts w:ascii="Cambria Math" w:hAnsi="Cambria Math" w:cs="Cambria Math"/>
-                                  <w:i/>
-                                  <w:sz w:val="24"/>
-                                  <w:szCs w:val="24"/>
-                                </w:rPr>
-                              </m:ctrlPr>
-                            </m:dPr>
-                            <m:e>
-                              <m:sSub>
-                                <m:sSubPr>
-                                  <m:ctrlPr>
-                                    <w:rPr>
-                                      <w:rFonts w:ascii="Cambria Math" w:hAnsi="Cambria Math" w:cs="Cambria Math"/>
-                                      <w:i/>
-                                      <w:sz w:val="24"/>
-                                      <w:szCs w:val="24"/>
-                                    </w:rPr>
-                                  </m:ctrlPr>
-                                </m:sSubPr>
-                                <m:e>
-                                  <m:r>
-                                    <w:rPr>
-                                      <w:rFonts w:ascii="Cambria Math" w:hAnsi="Cambria Math" w:cs="Cambria Math"/>
-                                      <w:sz w:val="24"/>
-                                      <w:szCs w:val="24"/>
-                                    </w:rPr>
-                                    <m:t>x</m:t>
-                                  </m:r>
-                                </m:e>
-                                <m:sub>
-                                  <m:r>
-                                    <w:rPr>
-                                      <w:rFonts w:ascii="Cambria Math" w:hAnsi="Cambria Math" w:cs="Cambria Math"/>
-                                      <w:sz w:val="24"/>
-                                      <w:szCs w:val="24"/>
-                                    </w:rPr>
-                                    <m:t>i</m:t>
-                                  </m:r>
-                                </m:sub>
-                              </m:sSub>
-                            </m:e>
-                          </m:d>
-                        </m:e>
-                      </m:func>
-                      <m:r>
-                        <w:rPr>
-                          <w:rFonts w:ascii="Cambria Math" w:hAnsi="Cambria Math" w:cs="Cambria Math"/>
-                          <w:sz w:val="24"/>
-                          <w:szCs w:val="24"/>
-                        </w:rPr>
-                        <m:t>*</m:t>
-                      </m:r>
-                      <m:func>
-                        <m:funcPr>
-                          <m:ctrlPr>
-                            <w:rPr>
-                              <w:rFonts w:ascii="Cambria Math" w:hAnsi="Cambria Math" w:cs="Cambria Math"/>
-                              <w:i/>
-                              <w:sz w:val="24"/>
-                              <w:szCs w:val="24"/>
-                            </w:rPr>
-                          </m:ctrlPr>
-                        </m:funcPr>
-                        <m:fName>
-                          <m:r>
-                            <m:rPr>
-                              <m:sty m:val="p"/>
-                            </m:rPr>
-                            <w:rPr>
-                              <w:rFonts w:ascii="Cambria Math" w:hAnsi="Cambria Math" w:cs="Cambria Math"/>
-                              <w:sz w:val="24"/>
-                              <w:szCs w:val="24"/>
-                            </w:rPr>
-                            <m:t>ln</m:t>
-                          </m:r>
-                        </m:fName>
-                        <m:e>
-                          <m:d>
-                            <m:dPr>
-                              <m:ctrlPr>
-                                <w:rPr>
-                                  <w:rFonts w:ascii="Cambria Math" w:hAnsi="Cambria Math" w:cs="Cambria Math"/>
-                                  <w:i/>
-                                  <w:sz w:val="24"/>
-                                  <w:szCs w:val="24"/>
-                                </w:rPr>
-                              </m:ctrlPr>
-                            </m:dPr>
-                            <m:e>
-                              <m:sSub>
-                                <m:sSubPr>
-                                  <m:ctrlPr>
-                                    <w:rPr>
-                                      <w:rFonts w:ascii="Cambria Math" w:hAnsi="Cambria Math" w:cs="Cambria Math"/>
-                                      <w:i/>
-                                      <w:sz w:val="24"/>
-                                      <w:szCs w:val="24"/>
-                                    </w:rPr>
-                                  </m:ctrlPr>
-                                </m:sSubPr>
-                                <m:e>
-                                  <m:r>
-                                    <w:rPr>
-                                      <w:rFonts w:ascii="Cambria Math" w:hAnsi="Cambria Math" w:cs="Cambria Math"/>
-                                      <w:sz w:val="24"/>
-                                      <w:szCs w:val="24"/>
-                                    </w:rPr>
-                                    <m:t>y</m:t>
-                                  </m:r>
-                                </m:e>
-                                <m:sub>
-                                  <m:r>
-                                    <w:rPr>
-                                      <w:rFonts w:ascii="Cambria Math" w:hAnsi="Cambria Math" w:cs="Cambria Math"/>
-                                      <w:sz w:val="24"/>
-                                      <w:szCs w:val="24"/>
-                                    </w:rPr>
-                                    <m:t>i</m:t>
-                                  </m:r>
-                                </m:sub>
-                              </m:sSub>
-                            </m:e>
-                          </m:d>
-                        </m:e>
-                      </m:func>
-                    </m:e>
-                  </m:d>
-                </m:e>
-              </m:nary>
+            </m:sSupPr>
+            <m:e>
               <m:r>
                 <w:rPr>
                   <w:rFonts w:ascii="Cambria Math" w:hAnsi="Cambria Math" w:cs="Cambria Math"/>
                   <w:sz w:val="24"/>
                   <w:szCs w:val="24"/>
                 </w:rPr>
-                <m:t>-</m:t>
+                <m:t>e</m:t>
               </m:r>
-              <m:nary>
-                <m:naryPr>
-                  <m:chr m:val="∑"/>
+            </m:e>
+            <m:sup>
+              <m:f>
+                <m:fPr>
                   <m:ctrlPr>
                     <w:rPr>
                       <w:rFonts w:ascii="Cambria Math" w:hAnsi="Cambria Math" w:cs="Cambria Math"/>
@@ -7174,38 +7067,11 @@
                       <w:szCs w:val="24"/>
                     </w:rPr>
                   </m:ctrlPr>
-                </m:naryPr>
-                <m:sub>
-                  <m:r>
-                    <w:rPr>
-                      <w:rFonts w:ascii="Cambria Math" w:hAnsi="Cambria Math" w:cs="Cambria Math"/>
-                      <w:sz w:val="24"/>
-                      <w:szCs w:val="24"/>
-                    </w:rPr>
-                    <m:t>i=</m:t>
-                  </m:r>
-                  <m:r>
-                    <w:rPr>
-                      <w:rFonts w:ascii="Cambria Math" w:hAnsi="Cambria Math" w:cs="Cambria Math"/>
-                      <w:sz w:val="24"/>
-                      <w:szCs w:val="24"/>
-                    </w:rPr>
-                    <m:t>1</m:t>
-                  </m:r>
-                </m:sub>
-                <m:sup>
-                  <m:r>
-                    <w:rPr>
-                      <w:rFonts w:ascii="Cambria Math" w:hAnsi="Cambria Math" w:cs="Cambria Math"/>
-                      <w:sz w:val="24"/>
-                      <w:szCs w:val="24"/>
-                    </w:rPr>
-                    <m:t>n</m:t>
-                  </m:r>
-                </m:sup>
-                <m:e>
-                  <m:func>
-                    <m:funcPr>
+                </m:fPr>
+                <m:num>
+                  <m:nary>
+                    <m:naryPr>
+                      <m:chr m:val="∑"/>
                       <m:ctrlPr>
                         <w:rPr>
                           <w:rFonts w:ascii="Cambria Math" w:hAnsi="Cambria Math" w:cs="Cambria Math"/>
@@ -7214,266 +7080,27 @@
                           <w:szCs w:val="24"/>
                         </w:rPr>
                       </m:ctrlPr>
-                    </m:funcPr>
-                    <m:fName>
+                    </m:naryPr>
+                    <m:sub>
                       <m:r>
-                        <m:rPr>
-                          <m:sty m:val="p"/>
-                        </m:rPr>
                         <w:rPr>
                           <w:rFonts w:ascii="Cambria Math" w:hAnsi="Cambria Math" w:cs="Cambria Math"/>
                           <w:sz w:val="24"/>
                           <w:szCs w:val="24"/>
                         </w:rPr>
-                        <m:t>ln</m:t>
+                        <m:t>i=1</m:t>
                       </m:r>
-                    </m:fName>
-                    <m:e>
-                      <m:d>
-                        <m:dPr>
-                          <m:ctrlPr>
-                            <w:rPr>
-                              <w:rFonts w:ascii="Cambria Math" w:hAnsi="Cambria Math" w:cs="Cambria Math"/>
-                              <w:i/>
-                              <w:sz w:val="24"/>
-                              <w:szCs w:val="24"/>
-                            </w:rPr>
-                          </m:ctrlPr>
-                        </m:dPr>
-                        <m:e>
-                          <m:sSub>
-                            <m:sSubPr>
-                              <m:ctrlPr>
-                                <w:rPr>
-                                  <w:rFonts w:ascii="Cambria Math" w:hAnsi="Cambria Math" w:cs="Cambria Math"/>
-                                  <w:i/>
-                                  <w:sz w:val="24"/>
-                                  <w:szCs w:val="24"/>
-                                </w:rPr>
-                              </m:ctrlPr>
-                            </m:sSubPr>
-                            <m:e>
-                              <m:r>
-                                <w:rPr>
-                                  <w:rFonts w:ascii="Cambria Math" w:hAnsi="Cambria Math" w:cs="Cambria Math"/>
-                                  <w:sz w:val="24"/>
-                                  <w:szCs w:val="24"/>
-                                </w:rPr>
-                                <m:t>x</m:t>
-                              </m:r>
-                            </m:e>
-                            <m:sub>
-                              <m:r>
-                                <w:rPr>
-                                  <w:rFonts w:ascii="Cambria Math" w:hAnsi="Cambria Math" w:cs="Cambria Math"/>
-                                  <w:sz w:val="24"/>
-                                  <w:szCs w:val="24"/>
-                                </w:rPr>
-                                <m:t>i</m:t>
-                              </m:r>
-                            </m:sub>
-                          </m:sSub>
-                        </m:e>
-                      </m:d>
-                    </m:e>
-                  </m:func>
-                </m:e>
-              </m:nary>
-              <m:r>
-                <w:rPr>
-                  <w:rFonts w:ascii="Cambria Math" w:hAnsi="Cambria Math" w:cs="Cambria Math"/>
-                  <w:sz w:val="24"/>
-                  <w:szCs w:val="24"/>
-                </w:rPr>
-                <m:t>*</m:t>
-              </m:r>
-              <m:nary>
-                <m:naryPr>
-                  <m:chr m:val="∑"/>
-                  <m:ctrlPr>
-                    <w:rPr>
-                      <w:rFonts w:ascii="Cambria Math" w:hAnsi="Cambria Math" w:cs="Cambria Math"/>
-                      <w:i/>
-                      <w:sz w:val="24"/>
-                      <w:szCs w:val="24"/>
-                    </w:rPr>
-                  </m:ctrlPr>
-                </m:naryPr>
-                <m:sub>
-                  <m:r>
-                    <w:rPr>
-                      <w:rFonts w:ascii="Cambria Math" w:hAnsi="Cambria Math" w:cs="Cambria Math"/>
-                      <w:sz w:val="24"/>
-                      <w:szCs w:val="24"/>
-                    </w:rPr>
-                    <m:t>i=</m:t>
-                  </m:r>
-                  <m:r>
-                    <w:rPr>
-                      <w:rFonts w:ascii="Cambria Math" w:hAnsi="Cambria Math" w:cs="Cambria Math"/>
-                      <w:sz w:val="24"/>
-                      <w:szCs w:val="24"/>
-                    </w:rPr>
-                    <m:t>1</m:t>
-                  </m:r>
-                </m:sub>
-                <m:sup>
-                  <m:r>
-                    <w:rPr>
-                      <w:rFonts w:ascii="Cambria Math" w:hAnsi="Cambria Math" w:cs="Cambria Math"/>
-                      <w:sz w:val="24"/>
-                      <w:szCs w:val="24"/>
-                    </w:rPr>
-                    <m:t>n</m:t>
-                  </m:r>
-                </m:sup>
-                <m:e>
-                  <m:func>
-                    <m:funcPr>
-                      <m:ctrlPr>
+                    </m:sub>
+                    <m:sup>
+                      <m:r>
                         <w:rPr>
                           <w:rFonts w:ascii="Cambria Math" w:hAnsi="Cambria Math" w:cs="Cambria Math"/>
-                          <w:i/>
-                          <w:sz w:val="24"/>
-                          <w:szCs w:val="24"/>
-                        </w:rPr>
-                      </m:ctrlPr>
-                    </m:funcPr>
-                    <m:fName>
-                      <m:r>
-                        <m:rPr>
-                          <m:sty m:val="p"/>
-                        </m:rPr>
-                        <w:rPr>
-                          <w:rFonts w:ascii="Cambria Math" w:hAnsi="Cambria Math" w:cs="Cambria Math"/>
-                          <w:sz w:val="24"/>
-                          <w:szCs w:val="24"/>
-                        </w:rPr>
-                        <m:t>ln</m:t>
+                          <w:sz w:val="24"/>
+                          <w:szCs w:val="24"/>
+                        </w:rPr>
+                        <m:t>n</m:t>
                       </m:r>
-                    </m:fName>
-                    <m:e>
-                      <m:d>
-                        <m:dPr>
-                          <m:ctrlPr>
-                            <w:rPr>
-                              <w:rFonts w:ascii="Cambria Math" w:hAnsi="Cambria Math" w:cs="Cambria Math"/>
-                              <w:i/>
-                              <w:sz w:val="24"/>
-                              <w:szCs w:val="24"/>
-                            </w:rPr>
-                          </m:ctrlPr>
-                        </m:dPr>
-                        <m:e>
-                          <m:sSub>
-                            <m:sSubPr>
-                              <m:ctrlPr>
-                                <w:rPr>
-                                  <w:rFonts w:ascii="Cambria Math" w:hAnsi="Cambria Math" w:cs="Cambria Math"/>
-                                  <w:i/>
-                                  <w:sz w:val="24"/>
-                                  <w:szCs w:val="24"/>
-                                </w:rPr>
-                              </m:ctrlPr>
-                            </m:sSubPr>
-                            <m:e>
-                              <m:r>
-                                <w:rPr>
-                                  <w:rFonts w:ascii="Cambria Math" w:hAnsi="Cambria Math" w:cs="Cambria Math"/>
-                                  <w:sz w:val="24"/>
-                                  <w:szCs w:val="24"/>
-                                </w:rPr>
-                                <m:t>y</m:t>
-                              </m:r>
-                            </m:e>
-                            <m:sub>
-                              <m:r>
-                                <w:rPr>
-                                  <w:rFonts w:ascii="Cambria Math" w:hAnsi="Cambria Math" w:cs="Cambria Math"/>
-                                  <w:sz w:val="24"/>
-                                  <w:szCs w:val="24"/>
-                                </w:rPr>
-                                <m:t>i</m:t>
-                              </m:r>
-                            </m:sub>
-                          </m:sSub>
-                        </m:e>
-                      </m:d>
-                    </m:e>
-                  </m:func>
-                </m:e>
-              </m:nary>
-              <m:ctrlPr>
-                <w:rPr>
-                  <w:rFonts w:ascii="Cambria Math" w:eastAsiaTheme="minorEastAsia" w:hAnsi="Cambria Math"/>
-                  <w:i/>
-                  <w:sz w:val="24"/>
-                  <w:szCs w:val="24"/>
-                </w:rPr>
-              </m:ctrlPr>
-            </m:num>
-            <m:den>
-              <m:r>
-                <w:rPr>
-                  <w:rFonts w:ascii="Cambria Math" w:eastAsiaTheme="minorEastAsia" w:hAnsi="Cambria Math"/>
-                  <w:sz w:val="24"/>
-                  <w:szCs w:val="24"/>
-                  <w:lang w:val="en-US"/>
-                </w:rPr>
-                <m:t>n</m:t>
-              </m:r>
-              <m:nary>
-                <m:naryPr>
-                  <m:chr m:val="∑"/>
-                  <m:ctrlPr>
-                    <w:rPr>
-                      <w:rFonts w:ascii="Cambria Math" w:hAnsi="Cambria Math" w:cs="Cambria Math"/>
-                      <w:i/>
-                      <w:sz w:val="24"/>
-                      <w:szCs w:val="24"/>
-                    </w:rPr>
-                  </m:ctrlPr>
-                </m:naryPr>
-                <m:sub>
-                  <m:r>
-                    <w:rPr>
-                      <w:rFonts w:ascii="Cambria Math" w:hAnsi="Cambria Math" w:cs="Cambria Math"/>
-                      <w:sz w:val="24"/>
-                      <w:szCs w:val="24"/>
-                    </w:rPr>
-                    <m:t>i=</m:t>
-                  </m:r>
-                  <m:r>
-                    <w:rPr>
-                      <w:rFonts w:ascii="Cambria Math" w:hAnsi="Cambria Math" w:cs="Cambria Math"/>
-                      <w:sz w:val="24"/>
-                      <w:szCs w:val="24"/>
-                    </w:rPr>
-                    <m:t>1</m:t>
-                  </m:r>
-                </m:sub>
-                <m:sup>
-                  <m:r>
-                    <w:rPr>
-                      <w:rFonts w:ascii="Cambria Math" w:hAnsi="Cambria Math" w:cs="Cambria Math"/>
-                      <w:sz w:val="24"/>
-                      <w:szCs w:val="24"/>
-                    </w:rPr>
-                    <m:t>n</m:t>
-                  </m:r>
-                </m:sup>
-                <m:e>
-                  <m:sSup>
-                    <m:sSupPr>
-                      <m:ctrlPr>
-                        <w:rPr>
-                          <w:rFonts w:ascii="Cambria Math" w:hAnsi="Cambria Math" w:cs="Cambria Math"/>
-                          <w:i/>
-                          <w:sz w:val="24"/>
-                          <w:szCs w:val="24"/>
-                        </w:rPr>
-                      </m:ctrlPr>
-                    </m:sSupPr>
+                    </m:sup>
                     <m:e>
                       <m:d>
                         <m:dPr>
@@ -7560,9 +7187,121 @@
                               </m:d>
                             </m:e>
                           </m:func>
+                          <m:r>
+                            <w:rPr>
+                              <w:rFonts w:ascii="Cambria Math" w:hAnsi="Cambria Math" w:cs="Cambria Math"/>
+                              <w:sz w:val="24"/>
+                              <w:szCs w:val="24"/>
+                            </w:rPr>
+                            <m:t>*</m:t>
+                          </m:r>
+                          <m:func>
+                            <m:funcPr>
+                              <m:ctrlPr>
+                                <w:rPr>
+                                  <w:rFonts w:ascii="Cambria Math" w:hAnsi="Cambria Math" w:cs="Cambria Math"/>
+                                  <w:i/>
+                                  <w:sz w:val="24"/>
+                                  <w:szCs w:val="24"/>
+                                </w:rPr>
+                              </m:ctrlPr>
+                            </m:funcPr>
+                            <m:fName>
+                              <m:r>
+                                <m:rPr>
+                                  <m:sty m:val="p"/>
+                                </m:rPr>
+                                <w:rPr>
+                                  <w:rFonts w:ascii="Cambria Math" w:hAnsi="Cambria Math" w:cs="Cambria Math"/>
+                                  <w:sz w:val="24"/>
+                                  <w:szCs w:val="24"/>
+                                </w:rPr>
+                                <m:t>ln</m:t>
+                              </m:r>
+                            </m:fName>
+                            <m:e>
+                              <m:d>
+                                <m:dPr>
+                                  <m:ctrlPr>
+                                    <w:rPr>
+                                      <w:rFonts w:ascii="Cambria Math" w:hAnsi="Cambria Math" w:cs="Cambria Math"/>
+                                      <w:i/>
+                                      <w:sz w:val="24"/>
+                                      <w:szCs w:val="24"/>
+                                    </w:rPr>
+                                  </m:ctrlPr>
+                                </m:dPr>
+                                <m:e>
+                                  <m:sSub>
+                                    <m:sSubPr>
+                                      <m:ctrlPr>
+                                        <w:rPr>
+                                          <w:rFonts w:ascii="Cambria Math" w:hAnsi="Cambria Math" w:cs="Cambria Math"/>
+                                          <w:i/>
+                                          <w:sz w:val="24"/>
+                                          <w:szCs w:val="24"/>
+                                        </w:rPr>
+                                      </m:ctrlPr>
+                                    </m:sSubPr>
+                                    <m:e>
+                                      <m:r>
+                                        <w:rPr>
+                                          <w:rFonts w:ascii="Cambria Math" w:hAnsi="Cambria Math" w:cs="Cambria Math"/>
+                                          <w:sz w:val="24"/>
+                                          <w:szCs w:val="24"/>
+                                        </w:rPr>
+                                        <m:t>y</m:t>
+                                      </m:r>
+                                    </m:e>
+                                    <m:sub>
+                                      <m:r>
+                                        <w:rPr>
+                                          <w:rFonts w:ascii="Cambria Math" w:hAnsi="Cambria Math" w:cs="Cambria Math"/>
+                                          <w:sz w:val="24"/>
+                                          <w:szCs w:val="24"/>
+                                        </w:rPr>
+                                        <m:t>i</m:t>
+                                      </m:r>
+                                    </m:sub>
+                                  </m:sSub>
+                                </m:e>
+                              </m:d>
+                            </m:e>
+                          </m:func>
                         </m:e>
                       </m:d>
                     </m:e>
+                  </m:nary>
+                  <m:r>
+                    <w:rPr>
+                      <w:rFonts w:ascii="Cambria Math" w:hAnsi="Cambria Math" w:cs="Cambria Math"/>
+                      <w:sz w:val="24"/>
+                      <w:szCs w:val="24"/>
+                    </w:rPr>
+                    <m:t>-</m:t>
+                  </m:r>
+                  <m:nary>
+                    <m:naryPr>
+                      <m:chr m:val="∑"/>
+                      <m:ctrlPr>
+                        <w:rPr>
+                          <w:rFonts w:ascii="Cambria Math" w:hAnsi="Cambria Math" w:cs="Cambria Math"/>
+                          <w:i/>
+                          <w:sz w:val="24"/>
+                          <w:szCs w:val="24"/>
+                        </w:rPr>
+                      </m:ctrlPr>
+                    </m:naryPr>
+                    <m:sub>
+                      <m:r>
+                        <w:rPr>
+                          <w:rFonts w:ascii="Cambria Math" w:hAnsi="Cambria Math" w:cs="Cambria Math"/>
+                          <w:sz w:val="24"/>
+                          <w:szCs w:val="24"/>
+                        </w:rPr>
+                        <m:t>i=1</m:t>
+                      </m:r>
+                    </m:sub>
                     <m:sup>
                       <m:r>
                         <w:rPr>
@@ -7570,47 +7309,12 @@
                           <w:sz w:val="24"/>
                           <w:szCs w:val="24"/>
                         </w:rPr>
-                        <m:t>2</m:t>
+                        <m:t>n</m:t>
                       </m:r>
                     </m:sup>
-                  </m:sSup>
-                </m:e>
-              </m:nary>
-              <m:r>
-                <w:rPr>
-                  <w:rFonts w:ascii="Cambria Math" w:hAnsi="Cambria Math" w:cs="Cambria Math"/>
-                  <w:sz w:val="24"/>
-                  <w:szCs w:val="24"/>
-                </w:rPr>
-                <m:t>-</m:t>
-              </m:r>
-              <m:sSup>
-                <m:sSupPr>
-                  <m:ctrlPr>
-                    <w:rPr>
-                      <w:rFonts w:ascii="Cambria Math" w:hAnsi="Cambria Math" w:cs="Cambria Math"/>
-                      <w:i/>
-                      <w:sz w:val="24"/>
-                      <w:szCs w:val="24"/>
-                    </w:rPr>
-                  </m:ctrlPr>
-                </m:sSupPr>
-                <m:e>
-                  <m:d>
-                    <m:dPr>
-                      <m:ctrlPr>
-                        <w:rPr>
-                          <w:rFonts w:ascii="Cambria Math" w:hAnsi="Cambria Math" w:cs="Cambria Math"/>
-                          <w:i/>
-                          <w:sz w:val="24"/>
-                          <w:szCs w:val="24"/>
-                        </w:rPr>
-                      </m:ctrlPr>
-                    </m:dPr>
                     <m:e>
-                      <m:nary>
-                        <m:naryPr>
-                          <m:chr m:val="∑"/>
+                      <m:func>
+                        <m:funcPr>
                           <m:ctrlPr>
                             <w:rPr>
                               <w:rFonts w:ascii="Cambria Math" w:hAnsi="Cambria Math" w:cs="Cambria Math"/>
@@ -7619,36 +7323,8 @@
                               <w:szCs w:val="24"/>
                             </w:rPr>
                           </m:ctrlPr>
-                        </m:naryPr>
-                        <m:sub>
-                          <m:r>
-                            <w:rPr>
-                              <w:rFonts w:ascii="Cambria Math" w:hAnsi="Cambria Math" w:cs="Cambria Math"/>
-                              <w:sz w:val="24"/>
-                              <w:szCs w:val="24"/>
-                            </w:rPr>
-                            <m:t>i=</m:t>
-                          </m:r>
-                          <m:r>
-                            <w:rPr>
-                              <w:rFonts w:ascii="Cambria Math" w:hAnsi="Cambria Math" w:cs="Cambria Math"/>
-                              <w:sz w:val="24"/>
-                              <w:szCs w:val="24"/>
-                            </w:rPr>
-                            <m:t>1</m:t>
-                          </m:r>
-                        </m:sub>
-                        <m:sup>
-                          <m:r>
-                            <w:rPr>
-                              <w:rFonts w:ascii="Cambria Math" w:hAnsi="Cambria Math" w:cs="Cambria Math"/>
-                              <w:sz w:val="24"/>
-                              <w:szCs w:val="24"/>
-                            </w:rPr>
-                            <m:t>n</m:t>
-                          </m:r>
-                        </m:sup>
-                        <m:e>
+                        </m:funcPr>
+                        <m:fName>
                           <m:r>
                             <m:rPr>
                               <m:sty m:val="p"/>
@@ -7658,10 +7334,12 @@
                               <w:sz w:val="24"/>
                               <w:szCs w:val="24"/>
                             </w:rPr>
-                            <m:t>ln⁡</m:t>
+                            <m:t>ln</m:t>
                           </m:r>
-                          <m:sSub>
-                            <m:sSubPr>
+                        </m:fName>
+                        <m:e>
+                          <m:d>
+                            <m:dPr>
                               <m:ctrlPr>
                                 <w:rPr>
                                   <w:rFonts w:ascii="Cambria Math" w:hAnsi="Cambria Math" w:cs="Cambria Math"/>
@@ -7670,24 +7348,371 @@
                                   <w:szCs w:val="24"/>
                                 </w:rPr>
                               </m:ctrlPr>
-                            </m:sSubPr>
+                            </m:dPr>
                             <m:e>
-                              <m:r>
-                                <w:rPr>
-                                  <w:rFonts w:ascii="Cambria Math" w:hAnsi="Cambria Math" w:cs="Cambria Math"/>
-                                  <w:sz w:val="24"/>
-                                  <w:szCs w:val="24"/>
-                                </w:rPr>
-                                <m:t>(x</m:t>
-                              </m:r>
+                              <m:sSub>
+                                <m:sSubPr>
+                                  <m:ctrlPr>
+                                    <w:rPr>
+                                      <w:rFonts w:ascii="Cambria Math" w:hAnsi="Cambria Math" w:cs="Cambria Math"/>
+                                      <w:i/>
+                                      <w:sz w:val="24"/>
+                                      <w:szCs w:val="24"/>
+                                    </w:rPr>
+                                  </m:ctrlPr>
+                                </m:sSubPr>
+                                <m:e>
+                                  <m:r>
+                                    <w:rPr>
+                                      <w:rFonts w:ascii="Cambria Math" w:hAnsi="Cambria Math" w:cs="Cambria Math"/>
+                                      <w:sz w:val="24"/>
+                                      <w:szCs w:val="24"/>
+                                    </w:rPr>
+                                    <m:t>x</m:t>
+                                  </m:r>
+                                </m:e>
+                                <m:sub>
+                                  <m:r>
+                                    <w:rPr>
+                                      <w:rFonts w:ascii="Cambria Math" w:hAnsi="Cambria Math" w:cs="Cambria Math"/>
+                                      <w:sz w:val="24"/>
+                                      <w:szCs w:val="24"/>
+                                    </w:rPr>
+                                    <m:t>i</m:t>
+                                  </m:r>
+                                </m:sub>
+                              </m:sSub>
+                            </m:e>
+                          </m:d>
+                        </m:e>
+                      </m:func>
+                    </m:e>
+                  </m:nary>
+                  <m:r>
+                    <w:rPr>
+                      <w:rFonts w:ascii="Cambria Math" w:hAnsi="Cambria Math" w:cs="Cambria Math"/>
+                      <w:sz w:val="24"/>
+                      <w:szCs w:val="24"/>
+                    </w:rPr>
+                    <m:t>*</m:t>
+                  </m:r>
+                  <m:nary>
+                    <m:naryPr>
+                      <m:chr m:val="∑"/>
+                      <m:ctrlPr>
+                        <w:rPr>
+                          <w:rFonts w:ascii="Cambria Math" w:hAnsi="Cambria Math" w:cs="Cambria Math"/>
+                          <w:i/>
+                          <w:sz w:val="24"/>
+                          <w:szCs w:val="24"/>
+                        </w:rPr>
+                      </m:ctrlPr>
+                    </m:naryPr>
+                    <m:sub>
+                      <m:r>
+                        <w:rPr>
+                          <w:rFonts w:ascii="Cambria Math" w:hAnsi="Cambria Math" w:cs="Cambria Math"/>
+                          <w:sz w:val="24"/>
+                          <w:szCs w:val="24"/>
+                        </w:rPr>
+                        <m:t>i=1</m:t>
+                      </m:r>
+                    </m:sub>
+                    <m:sup>
+                      <m:r>
+                        <w:rPr>
+                          <w:rFonts w:ascii="Cambria Math" w:hAnsi="Cambria Math" w:cs="Cambria Math"/>
+                          <w:sz w:val="24"/>
+                          <w:szCs w:val="24"/>
+                        </w:rPr>
+                        <m:t>n</m:t>
+                      </m:r>
+                    </m:sup>
+                    <m:e>
+                      <m:func>
+                        <m:funcPr>
+                          <m:ctrlPr>
+                            <w:rPr>
+                              <w:rFonts w:ascii="Cambria Math" w:hAnsi="Cambria Math" w:cs="Cambria Math"/>
+                              <w:i/>
+                              <w:sz w:val="24"/>
+                              <w:szCs w:val="24"/>
+                            </w:rPr>
+                          </m:ctrlPr>
+                        </m:funcPr>
+                        <m:fName>
+                          <m:r>
+                            <m:rPr>
+                              <m:sty m:val="p"/>
+                            </m:rPr>
+                            <w:rPr>
+                              <w:rFonts w:ascii="Cambria Math" w:hAnsi="Cambria Math" w:cs="Cambria Math"/>
+                              <w:sz w:val="24"/>
+                              <w:szCs w:val="24"/>
+                            </w:rPr>
+                            <m:t>ln</m:t>
+                          </m:r>
+                        </m:fName>
+                        <m:e>
+                          <m:d>
+                            <m:dPr>
                               <m:ctrlPr>
                                 <w:rPr>
                                   <w:rFonts w:ascii="Cambria Math" w:hAnsi="Cambria Math" w:cs="Cambria Math"/>
+                                  <w:i/>
                                   <w:sz w:val="24"/>
                                   <w:szCs w:val="24"/>
                                 </w:rPr>
                               </m:ctrlPr>
+                            </m:dPr>
+                            <m:e>
+                              <m:sSub>
+                                <m:sSubPr>
+                                  <m:ctrlPr>
+                                    <w:rPr>
+                                      <w:rFonts w:ascii="Cambria Math" w:hAnsi="Cambria Math" w:cs="Cambria Math"/>
+                                      <w:i/>
+                                      <w:sz w:val="24"/>
+                                      <w:szCs w:val="24"/>
+                                    </w:rPr>
+                                  </m:ctrlPr>
+                                </m:sSubPr>
+                                <m:e>
+                                  <m:r>
+                                    <w:rPr>
+                                      <w:rFonts w:ascii="Cambria Math" w:hAnsi="Cambria Math" w:cs="Cambria Math"/>
+                                      <w:sz w:val="24"/>
+                                      <w:szCs w:val="24"/>
+                                    </w:rPr>
+                                    <m:t>y</m:t>
+                                  </m:r>
+                                </m:e>
+                                <m:sub>
+                                  <m:r>
+                                    <w:rPr>
+                                      <w:rFonts w:ascii="Cambria Math" w:hAnsi="Cambria Math" w:cs="Cambria Math"/>
+                                      <w:sz w:val="24"/>
+                                      <w:szCs w:val="24"/>
+                                    </w:rPr>
+                                    <m:t>i</m:t>
+                                  </m:r>
+                                </m:sub>
+                              </m:sSub>
                             </m:e>
+                          </m:d>
+                        </m:e>
+                      </m:func>
+                    </m:e>
+                  </m:nary>
+                  <m:ctrlPr>
+                    <w:rPr>
+                      <w:rFonts w:ascii="Cambria Math" w:eastAsiaTheme="minorEastAsia" w:hAnsi="Cambria Math"/>
+                      <w:i/>
+                      <w:sz w:val="24"/>
+                      <w:szCs w:val="24"/>
+                    </w:rPr>
+                  </m:ctrlPr>
+                </m:num>
+                <m:den>
+                  <m:r>
+                    <w:rPr>
+                      <w:rFonts w:ascii="Cambria Math" w:eastAsiaTheme="minorEastAsia" w:hAnsi="Cambria Math"/>
+                      <w:sz w:val="24"/>
+                      <w:szCs w:val="24"/>
+                      <w:lang w:val="en-US"/>
+                    </w:rPr>
+                    <m:t>n</m:t>
+                  </m:r>
+                  <m:nary>
+                    <m:naryPr>
+                      <m:chr m:val="∑"/>
+                      <m:ctrlPr>
+                        <w:rPr>
+                          <w:rFonts w:ascii="Cambria Math" w:hAnsi="Cambria Math" w:cs="Cambria Math"/>
+                          <w:i/>
+                          <w:sz w:val="24"/>
+                          <w:szCs w:val="24"/>
+                        </w:rPr>
+                      </m:ctrlPr>
+                    </m:naryPr>
+                    <m:sub>
+                      <m:r>
+                        <w:rPr>
+                          <w:rFonts w:ascii="Cambria Math" w:hAnsi="Cambria Math" w:cs="Cambria Math"/>
+                          <w:sz w:val="24"/>
+                          <w:szCs w:val="24"/>
+                        </w:rPr>
+                        <m:t>i=1</m:t>
+                      </m:r>
+                    </m:sub>
+                    <m:sup>
+                      <m:r>
+                        <w:rPr>
+                          <w:rFonts w:ascii="Cambria Math" w:hAnsi="Cambria Math" w:cs="Cambria Math"/>
+                          <w:sz w:val="24"/>
+                          <w:szCs w:val="24"/>
+                        </w:rPr>
+                        <m:t>n</m:t>
+                      </m:r>
+                    </m:sup>
+                    <m:e>
+                      <m:sSup>
+                        <m:sSupPr>
+                          <m:ctrlPr>
+                            <w:rPr>
+                              <w:rFonts w:ascii="Cambria Math" w:hAnsi="Cambria Math" w:cs="Cambria Math"/>
+                              <w:i/>
+                              <w:sz w:val="24"/>
+                              <w:szCs w:val="24"/>
+                            </w:rPr>
+                          </m:ctrlPr>
+                        </m:sSupPr>
+                        <m:e>
+                          <m:d>
+                            <m:dPr>
+                              <m:ctrlPr>
+                                <w:rPr>
+                                  <w:rFonts w:ascii="Cambria Math" w:hAnsi="Cambria Math" w:cs="Cambria Math"/>
+                                  <w:i/>
+                                  <w:sz w:val="24"/>
+                                  <w:szCs w:val="24"/>
+                                </w:rPr>
+                              </m:ctrlPr>
+                            </m:dPr>
+                            <m:e>
+                              <m:func>
+                                <m:funcPr>
+                                  <m:ctrlPr>
+                                    <w:rPr>
+                                      <w:rFonts w:ascii="Cambria Math" w:hAnsi="Cambria Math" w:cs="Cambria Math"/>
+                                      <w:i/>
+                                      <w:sz w:val="24"/>
+                                      <w:szCs w:val="24"/>
+                                    </w:rPr>
+                                  </m:ctrlPr>
+                                </m:funcPr>
+                                <m:fName>
+                                  <m:r>
+                                    <m:rPr>
+                                      <m:sty m:val="p"/>
+                                    </m:rPr>
+                                    <w:rPr>
+                                      <w:rFonts w:ascii="Cambria Math" w:hAnsi="Cambria Math" w:cs="Cambria Math"/>
+                                      <w:sz w:val="24"/>
+                                      <w:szCs w:val="24"/>
+                                    </w:rPr>
+                                    <m:t>ln</m:t>
+                                  </m:r>
+                                </m:fName>
+                                <m:e>
+                                  <m:d>
+                                    <m:dPr>
+                                      <m:ctrlPr>
+                                        <w:rPr>
+                                          <w:rFonts w:ascii="Cambria Math" w:hAnsi="Cambria Math" w:cs="Cambria Math"/>
+                                          <w:i/>
+                                          <w:sz w:val="24"/>
+                                          <w:szCs w:val="24"/>
+                                        </w:rPr>
+                                      </m:ctrlPr>
+                                    </m:dPr>
+                                    <m:e>
+                                      <m:sSub>
+                                        <m:sSubPr>
+                                          <m:ctrlPr>
+                                            <w:rPr>
+                                              <w:rFonts w:ascii="Cambria Math" w:hAnsi="Cambria Math" w:cs="Cambria Math"/>
+                                              <w:i/>
+                                              <w:sz w:val="24"/>
+                                              <w:szCs w:val="24"/>
+                                            </w:rPr>
+                                          </m:ctrlPr>
+                                        </m:sSubPr>
+                                        <m:e>
+                                          <m:r>
+                                            <w:rPr>
+                                              <w:rFonts w:ascii="Cambria Math" w:hAnsi="Cambria Math" w:cs="Cambria Math"/>
+                                              <w:sz w:val="24"/>
+                                              <w:szCs w:val="24"/>
+                                            </w:rPr>
+                                            <m:t>x</m:t>
+                                          </m:r>
+                                        </m:e>
+                                        <m:sub>
+                                          <m:r>
+                                            <w:rPr>
+                                              <w:rFonts w:ascii="Cambria Math" w:hAnsi="Cambria Math" w:cs="Cambria Math"/>
+                                              <w:sz w:val="24"/>
+                                              <w:szCs w:val="24"/>
+                                            </w:rPr>
+                                            <m:t>i</m:t>
+                                          </m:r>
+                                        </m:sub>
+                                      </m:sSub>
+                                    </m:e>
+                                  </m:d>
+                                </m:e>
+                              </m:func>
+                            </m:e>
+                          </m:d>
+                        </m:e>
+                        <m:sup>
+                          <m:r>
+                            <w:rPr>
+                              <w:rFonts w:ascii="Cambria Math" w:hAnsi="Cambria Math" w:cs="Cambria Math"/>
+                              <w:sz w:val="24"/>
+                              <w:szCs w:val="24"/>
+                            </w:rPr>
+                            <m:t>2</m:t>
+                          </m:r>
+                        </m:sup>
+                      </m:sSup>
+                    </m:e>
+                  </m:nary>
+                  <m:r>
+                    <w:rPr>
+                      <w:rFonts w:ascii="Cambria Math" w:hAnsi="Cambria Math" w:cs="Cambria Math"/>
+                      <w:sz w:val="24"/>
+                      <w:szCs w:val="24"/>
+                    </w:rPr>
+                    <m:t>-</m:t>
+                  </m:r>
+                  <m:sSup>
+                    <m:sSupPr>
+                      <m:ctrlPr>
+                        <w:rPr>
+                          <w:rFonts w:ascii="Cambria Math" w:hAnsi="Cambria Math" w:cs="Cambria Math"/>
+                          <w:i/>
+                          <w:sz w:val="24"/>
+                          <w:szCs w:val="24"/>
+                        </w:rPr>
+                      </m:ctrlPr>
+                    </m:sSupPr>
+                    <m:e>
+                      <m:d>
+                        <m:dPr>
+                          <m:ctrlPr>
+                            <w:rPr>
+                              <w:rFonts w:ascii="Cambria Math" w:hAnsi="Cambria Math" w:cs="Cambria Math"/>
+                              <w:i/>
+                              <w:sz w:val="24"/>
+                              <w:szCs w:val="24"/>
+                            </w:rPr>
+                          </m:ctrlPr>
+                        </m:dPr>
+                        <m:e>
+                          <m:nary>
+                            <m:naryPr>
+                              <m:chr m:val="∑"/>
+                              <m:ctrlPr>
+                                <w:rPr>
+                                  <w:rFonts w:ascii="Cambria Math" w:hAnsi="Cambria Math" w:cs="Cambria Math"/>
+                                  <w:i/>
+                                  <w:sz w:val="24"/>
+                                  <w:szCs w:val="24"/>
+                                </w:rPr>
+                              </m:ctrlPr>
+                            </m:naryPr>
                             <m:sub>
                               <m:r>
                                 <w:rPr>
@@ -7695,36 +7720,98 @@
                                   <w:sz w:val="24"/>
                                   <w:szCs w:val="24"/>
                                 </w:rPr>
-                                <m:t>i</m:t>
+                                <m:t>i=1</m:t>
                               </m:r>
                             </m:sub>
-                          </m:sSub>
-                          <m:r>
-                            <w:rPr>
-                              <w:rFonts w:ascii="Cambria Math" w:hAnsi="Cambria Math" w:cs="Cambria Math"/>
-                              <w:sz w:val="24"/>
-                              <w:szCs w:val="24"/>
-                            </w:rPr>
-                            <m:t>)</m:t>
-                          </m:r>
+                            <m:sup>
+                              <m:r>
+                                <w:rPr>
+                                  <w:rFonts w:ascii="Cambria Math" w:hAnsi="Cambria Math" w:cs="Cambria Math"/>
+                                  <w:sz w:val="24"/>
+                                  <w:szCs w:val="24"/>
+                                </w:rPr>
+                                <m:t>n</m:t>
+                              </m:r>
+                            </m:sup>
+                            <m:e>
+                              <m:r>
+                                <m:rPr>
+                                  <m:sty m:val="p"/>
+                                </m:rPr>
+                                <w:rPr>
+                                  <w:rFonts w:ascii="Cambria Math" w:hAnsi="Cambria Math" w:cs="Cambria Math"/>
+                                  <w:sz w:val="24"/>
+                                  <w:szCs w:val="24"/>
+                                </w:rPr>
+                                <m:t>ln⁡</m:t>
+                              </m:r>
+                              <m:sSub>
+                                <m:sSubPr>
+                                  <m:ctrlPr>
+                                    <w:rPr>
+                                      <w:rFonts w:ascii="Cambria Math" w:hAnsi="Cambria Math" w:cs="Cambria Math"/>
+                                      <w:i/>
+                                      <w:sz w:val="24"/>
+                                      <w:szCs w:val="24"/>
+                                    </w:rPr>
+                                  </m:ctrlPr>
+                                </m:sSubPr>
+                                <m:e>
+                                  <m:r>
+                                    <w:rPr>
+                                      <w:rFonts w:ascii="Cambria Math" w:hAnsi="Cambria Math" w:cs="Cambria Math"/>
+                                      <w:sz w:val="24"/>
+                                      <w:szCs w:val="24"/>
+                                    </w:rPr>
+                                    <m:t>(x</m:t>
+                                  </m:r>
+                                  <m:ctrlPr>
+                                    <w:rPr>
+                                      <w:rFonts w:ascii="Cambria Math" w:hAnsi="Cambria Math" w:cs="Cambria Math"/>
+                                      <w:sz w:val="24"/>
+                                      <w:szCs w:val="24"/>
+                                    </w:rPr>
+                                  </m:ctrlPr>
+                                </m:e>
+                                <m:sub>
+                                  <m:r>
+                                    <w:rPr>
+                                      <w:rFonts w:ascii="Cambria Math" w:hAnsi="Cambria Math" w:cs="Cambria Math"/>
+                                      <w:sz w:val="24"/>
+                                      <w:szCs w:val="24"/>
+                                    </w:rPr>
+                                    <m:t>i</m:t>
+                                  </m:r>
+                                </m:sub>
+                              </m:sSub>
+                              <m:r>
+                                <w:rPr>
+                                  <w:rFonts w:ascii="Cambria Math" w:hAnsi="Cambria Math" w:cs="Cambria Math"/>
+                                  <w:sz w:val="24"/>
+                                  <w:szCs w:val="24"/>
+                                </w:rPr>
+                                <m:t>)</m:t>
+                              </m:r>
+                            </m:e>
+                          </m:nary>
                         </m:e>
-                      </m:nary>
+                      </m:d>
                     </m:e>
-                  </m:d>
-                </m:e>
-                <m:sup>
-                  <m:r>
-                    <w:rPr>
-                      <w:rFonts w:ascii="Cambria Math" w:hAnsi="Cambria Math" w:cs="Cambria Math"/>
-                      <w:sz w:val="24"/>
-                      <w:szCs w:val="24"/>
-                    </w:rPr>
-                    <m:t>2</m:t>
-                  </m:r>
-                </m:sup>
-              </m:sSup>
-            </m:den>
-          </m:f>
+                    <m:sup>
+                      <m:r>
+                        <w:rPr>
+                          <w:rFonts w:ascii="Cambria Math" w:hAnsi="Cambria Math" w:cs="Cambria Math"/>
+                          <w:sz w:val="24"/>
+                          <w:szCs w:val="24"/>
+                        </w:rPr>
+                        <m:t>2</m:t>
+                      </m:r>
+                    </m:sup>
+                  </m:sSup>
+                </m:den>
+              </m:f>
+            </m:sup>
+          </m:sSup>
         </m:oMath>
       </m:oMathPara>
     </w:p>
@@ -7732,7 +7819,121 @@
       <w:pPr>
         <w:ind w:firstLine="567"/>
         <w:rPr>
+          <w:rFonts w:eastAsiaTheme="minorEastAsia"/>
           <w:iCs/>
+          <w:sz w:val="24"/>
+          <w:szCs w:val="24"/>
+        </w:rPr>
+      </w:pPr>
+      <w:r>
+        <w:rPr>
+          <w:rFonts w:eastAsiaTheme="minorEastAsia"/>
+          <w:iCs/>
+          <w:sz w:val="24"/>
+          <w:szCs w:val="24"/>
+        </w:rPr>
+        <w:t>Проверим полученные коэффициенты:</w:t>
+      </w:r>
+    </w:p>
+    <w:p>
+      <w:pPr>
+        <w:rPr>
+          <w:rFonts w:eastAsiaTheme="minorEastAsia"/>
+          <w:iCs/>
+          <w:sz w:val="24"/>
+          <w:szCs w:val="24"/>
+        </w:rPr>
+      </w:pPr>
+      <w:r>
+        <w:rPr>
+          <w:rFonts w:eastAsiaTheme="minorEastAsia"/>
+          <w:iCs/>
+          <w:sz w:val="24"/>
+          <w:szCs w:val="24"/>
+        </w:rPr>
+        <w:drawing>
+          <wp:inline distT="0" distB="0" distL="0" distR="0" wp14:anchorId="5C200EEC" wp14:editId="2C010A68">
+            <wp:extent cx="3487351" cy="3089650"/>
+            <wp:effectExtent l="0" t="0" r="0" b="0"/>
+            <wp:docPr id="1" name="Рисунок 1"/>
+            <wp:cNvGraphicFramePr>
+              <a:graphicFrameLocks xmlns:a="http://schemas.openxmlformats.org/drawingml/2006/main" noChangeAspect="1"/>
+            </wp:cNvGraphicFramePr>
+            <a:graphic xmlns:a="http://schemas.openxmlformats.org/drawingml/2006/main">
+              <a:graphicData uri="http://schemas.openxmlformats.org/drawingml/2006/picture">
+                <pic:pic xmlns:pic="http://schemas.openxmlformats.org/drawingml/2006/picture">
+                  <pic:nvPicPr>
+                    <pic:cNvPr id="1" name=""/>
+                    <pic:cNvPicPr/>
+                  </pic:nvPicPr>
+                  <pic:blipFill>
+                    <a:blip r:embed="rId4"/>
+                    <a:stretch>
+                      <a:fillRect/>
+                    </a:stretch>
+                  </pic:blipFill>
+                  <pic:spPr>
+                    <a:xfrm>
+                      <a:off x="0" y="0"/>
+                      <a:ext cx="3510743" cy="3110374"/>
+                    </a:xfrm>
+                    <a:prstGeom prst="rect">
+                      <a:avLst/>
+                    </a:prstGeom>
+                  </pic:spPr>
+                </pic:pic>
+              </a:graphicData>
+            </a:graphic>
+          </wp:inline>
+        </w:drawing>
+      </w:r>
+      <w:r>
+        <w:rPr>
+          <w:noProof/>
+        </w:rPr>
+        <w:drawing>
+          <wp:inline distT="0" distB="0" distL="0" distR="0" wp14:anchorId="5F81A299" wp14:editId="72AA86E3">
+            <wp:extent cx="3238794" cy="2875722"/>
+            <wp:effectExtent l="0" t="0" r="0" b="0"/>
+            <wp:docPr id="2" name="Рисунок 2"/>
+            <wp:cNvGraphicFramePr>
+              <a:graphicFrameLocks xmlns:a="http://schemas.openxmlformats.org/drawingml/2006/main" noChangeAspect="1"/>
+            </wp:cNvGraphicFramePr>
+            <a:graphic xmlns:a="http://schemas.openxmlformats.org/drawingml/2006/main">
+              <a:graphicData uri="http://schemas.openxmlformats.org/drawingml/2006/picture">
+                <pic:pic xmlns:pic="http://schemas.openxmlformats.org/drawingml/2006/picture">
+                  <pic:nvPicPr>
+                    <pic:cNvPr id="1" name=""/>
+                    <pic:cNvPicPr/>
+                  </pic:nvPicPr>
+                  <pic:blipFill>
+                    <a:blip r:embed="rId5"/>
+                    <a:stretch>
+                      <a:fillRect/>
+                    </a:stretch>
+                  </pic:blipFill>
+                  <pic:spPr>
+                    <a:xfrm>
+                      <a:off x="0" y="0"/>
+                      <a:ext cx="3244281" cy="2880594"/>
+                    </a:xfrm>
+                    <a:prstGeom prst="rect">
+                      <a:avLst/>
+                    </a:prstGeom>
+                  </pic:spPr>
+                </pic:pic>
+              </a:graphicData>
+            </a:graphic>
+          </wp:inline>
+        </w:drawing>
+      </w:r>
+    </w:p>
+    <w:p>
+      <w:pPr>
+        <w:ind w:firstLine="567"/>
+        <w:rPr>
+          <w:iCs/>
+          <w:lang w:val="en-US"/>
         </w:rPr>
       </w:pPr>
     </w:p>
@@ -8149,6 +8350,7 @@
   <w:style w:type="character" w:default="1" w:styleId="a0">
     <w:name w:val="Default Paragraph Font"/>
     <w:uiPriority w:val="1"/>
+    <w:semiHidden/>
     <w:unhideWhenUsed/>
   </w:style>
   <w:style w:type="table" w:default="1" w:styleId="a1">
